--- a/FinalProjectDoc.docx
+++ b/FinalProjectDoc.docx
@@ -59,15 +59,7 @@
         <w:t xml:space="preserve">using </w:t>
       </w:r>
       <w:r>
-        <w:t xml:space="preserve">a </w:t>
-      </w:r>
-      <w:proofErr w:type="spellStart"/>
-      <w:r>
-        <w:t>javascript</w:t>
-      </w:r>
-      <w:proofErr w:type="spellEnd"/>
-      <w:r>
-        <w:t xml:space="preserve"> library called Paper.js which is </w:t>
+        <w:t xml:space="preserve">a javascript library called Paper.js which is </w:t>
       </w:r>
       <w:r>
         <w:t xml:space="preserve">a browser based technology capable of 2 dimensional graphics and mathematics processing.  </w:t>
@@ -189,15 +181,7 @@
     </w:p>
     <w:p>
       <w:r>
-        <w:t xml:space="preserve">The 2D </w:t>
-      </w:r>
-      <w:proofErr w:type="spellStart"/>
-      <w:r>
-        <w:t>javascript</w:t>
-      </w:r>
-      <w:proofErr w:type="spellEnd"/>
-      <w:r>
-        <w:t xml:space="preserve"> framework, Paper.js, i</w:t>
+        <w:t>The 2D javascript framework, Paper.js, i</w:t>
       </w:r>
       <w:r>
         <w:t>s a simple and powerful API for visualization of physical processes.  However, it has some limitations, which will be common to all browser libraries.</w:t>
@@ -257,19 +241,15 @@
       <w:r>
         <w:t xml:space="preserve">Ideally, we’d compare the total surface area of each of the atoms with the total surface area of the substrate.  However, because we are working with pixels and not </w:t>
       </w:r>
-      <w:proofErr w:type="spellStart"/>
-      <w:r>
-        <w:t>continuious</w:t>
-      </w:r>
-      <w:proofErr w:type="spellEnd"/>
-      <w:r>
-        <w:t xml:space="preserve"> lengths, the reported area of the dots was much higher that their actual area.  </w:t>
-      </w:r>
-      <w:proofErr w:type="gramStart"/>
-      <w:r>
-        <w:t>Therefore</w:t>
-      </w:r>
-      <w:proofErr w:type="gramEnd"/>
+      <w:r>
+        <w:t>continuous</w:t>
+      </w:r>
+      <w:r>
+        <w:t xml:space="preserve"> lengths, the reported area of the dots was much higher that their actual area.  Therefore</w:t>
+      </w:r>
+      <w:r>
+        <w:t>,</w:t>
+      </w:r>
       <w:r>
         <w:t xml:space="preserve"> I had to multiply the area of the drawing area by pi squared.  That seemed to do the trick.</w:t>
       </w:r>
@@ -682,143 +662,7 @@
         <w:rPr>
           <w:rFonts w:eastAsiaTheme="minorEastAsia"/>
         </w:rPr>
-        <w:t>The atoms should move along the surface based on the temperature.</w:t>
-      </w:r>
-    </w:p>
-    <w:p>
-      <w:pPr>
-        <w:rPr>
-          <w:rFonts w:eastAsiaTheme="minorEastAsia"/>
-        </w:rPr>
-      </w:pPr>
-      <w:r>
-        <w:rPr>
-          <w:rFonts w:eastAsiaTheme="minorEastAsia"/>
-        </w:rPr>
-        <w:t>Higher energy, from a higher temperature, dictates the motion.</w:t>
-      </w:r>
-    </w:p>
-    <w:p>
-      <w:pPr>
-        <w:rPr>
-          <w:rFonts w:eastAsiaTheme="minorEastAsia"/>
-        </w:rPr>
-      </w:pPr>
-      <w:r>
-        <w:rPr>
-          <w:rFonts w:eastAsiaTheme="minorEastAsia"/>
-        </w:rPr>
-        <w:t xml:space="preserve">I want 0 K to result in no movement, and I want the max temperature of 1687.15 K (the melting point of Si) to result in the maximum possible movement of 550 </w:t>
-      </w:r>
-      <w:r>
-        <w:rPr>
-          <w:rFonts w:eastAsiaTheme="minorEastAsia"/>
-        </w:rPr>
-        <w:t>pixels</w:t>
-      </w:r>
-      <w:r>
-        <w:rPr>
-          <w:rFonts w:eastAsiaTheme="minorEastAsia"/>
-        </w:rPr>
-        <w:t>.</w:t>
-      </w:r>
-    </w:p>
-    <w:p>
-      <w:pPr>
-        <w:rPr>
-          <w:rFonts w:eastAsiaTheme="minorEastAsia"/>
-        </w:rPr>
-      </w:pPr>
-      <w:r>
-        <w:rPr>
-          <w:rFonts w:eastAsiaTheme="minorEastAsia"/>
-        </w:rPr>
-        <w:t>Unfortunately, since a pixel is an arbitrary unit, the velocity (</w:t>
-      </w:r>
-      <w:proofErr w:type="spellStart"/>
-      <w:r>
-        <w:rPr>
-          <w:rFonts w:eastAsiaTheme="minorEastAsia"/>
-        </w:rPr>
-        <w:t>dpix</w:t>
-      </w:r>
-      <w:r>
-        <w:rPr>
-          <w:rFonts w:eastAsiaTheme="minorEastAsia"/>
-        </w:rPr>
-        <w:t>el</w:t>
-      </w:r>
-      <w:proofErr w:type="spellEnd"/>
-      <w:r>
-        <w:rPr>
-          <w:rFonts w:eastAsiaTheme="minorEastAsia"/>
-        </w:rPr>
-        <w:t>/</w:t>
-      </w:r>
-      <w:proofErr w:type="spellStart"/>
-      <w:r>
-        <w:rPr>
-          <w:rFonts w:eastAsiaTheme="minorEastAsia"/>
-        </w:rPr>
-        <w:t>dt</w:t>
-      </w:r>
-      <w:proofErr w:type="spellEnd"/>
-      <w:r>
-        <w:rPr>
-          <w:rFonts w:eastAsiaTheme="minorEastAsia"/>
-        </w:rPr>
-        <w:t>) is also arbitrary</w:t>
-      </w:r>
-    </w:p>
-    <w:p>
-      <w:pPr>
-        <w:rPr>
-          <w:rFonts w:eastAsiaTheme="minorEastAsia"/>
-        </w:rPr>
-      </w:pPr>
-      <w:r>
-        <w:rPr>
-          <w:rFonts w:eastAsiaTheme="minorEastAsia"/>
-        </w:rPr>
-        <w:t>Therefore</w:t>
-      </w:r>
-      <w:r>
-        <w:rPr>
-          <w:rFonts w:eastAsiaTheme="minorEastAsia"/>
-        </w:rPr>
-        <w:t>,</w:t>
-      </w:r>
-      <w:r>
-        <w:rPr>
-          <w:rFonts w:eastAsiaTheme="minorEastAsia"/>
-        </w:rPr>
-        <w:t xml:space="preserve"> the maximum motion per degree Kelvin is 3.067575 or just 3</w:t>
-      </w:r>
-    </w:p>
-    <w:p>
-      <w:pPr>
-        <w:rPr>
-          <w:rFonts w:eastAsiaTheme="minorEastAsia"/>
-        </w:rPr>
-      </w:pPr>
-      <w:r>
-        <w:rPr>
-          <w:rFonts w:eastAsiaTheme="minorEastAsia"/>
-        </w:rPr>
-        <w:t>That might be too much.  Might want to subtract some.</w:t>
-      </w:r>
-    </w:p>
-    <w:p>
-      <w:pPr>
-        <w:rPr>
-          <w:rFonts w:eastAsiaTheme="minorEastAsia"/>
-        </w:rPr>
-      </w:pPr>
-      <w:r>
-        <w:rPr>
-          <w:rFonts w:eastAsiaTheme="minorEastAsia"/>
-        </w:rPr>
-        <w:t>Alternatively</w:t>
+        <w:t>Ideally, we’ll use this formula</w:t>
       </w:r>
     </w:p>
     <w:p>
@@ -833,8 +677,39 @@
             <w:rPr>
               <w:rFonts w:ascii="Cambria Math" w:eastAsiaTheme="minorEastAsia" w:hAnsi="Cambria Math"/>
             </w:rPr>
-            <w:lastRenderedPageBreak/>
-            <m:t>E=kT→T=</m:t>
+            <m:t>E=</m:t>
+          </m:r>
+          <m:sSub>
+            <m:sSubPr>
+              <m:ctrlPr>
+                <w:rPr>
+                  <w:rFonts w:ascii="Cambria Math" w:eastAsiaTheme="minorEastAsia" w:hAnsi="Cambria Math"/>
+                  <w:i/>
+                </w:rPr>
+              </m:ctrlPr>
+            </m:sSubPr>
+            <m:e>
+              <m:r>
+                <w:rPr>
+                  <w:rFonts w:ascii="Cambria Math" w:eastAsiaTheme="minorEastAsia" w:hAnsi="Cambria Math"/>
+                </w:rPr>
+                <m:t>k</m:t>
+              </m:r>
+            </m:e>
+            <m:sub>
+              <m:r>
+                <w:rPr>
+                  <w:rFonts w:ascii="Cambria Math" w:eastAsiaTheme="minorEastAsia" w:hAnsi="Cambria Math"/>
+                </w:rPr>
+                <m:t>B</m:t>
+              </m:r>
+            </m:sub>
+          </m:sSub>
+          <m:r>
+            <w:rPr>
+              <w:rFonts w:ascii="Cambria Math" w:eastAsiaTheme="minorEastAsia" w:hAnsi="Cambria Math"/>
+            </w:rPr>
+            <m:t>T→T=</m:t>
           </m:r>
           <m:f>
             <m:fPr>
@@ -854,12 +729,32 @@
               </m:r>
             </m:num>
             <m:den>
-              <m:r>
-                <w:rPr>
-                  <w:rFonts w:ascii="Cambria Math" w:eastAsiaTheme="minorEastAsia" w:hAnsi="Cambria Math"/>
-                </w:rPr>
-                <m:t>k</m:t>
-              </m:r>
+              <m:sSub>
+                <m:sSubPr>
+                  <m:ctrlPr>
+                    <w:rPr>
+                      <w:rFonts w:ascii="Cambria Math" w:eastAsiaTheme="minorEastAsia" w:hAnsi="Cambria Math"/>
+                      <w:i/>
+                    </w:rPr>
+                  </m:ctrlPr>
+                </m:sSubPr>
+                <m:e>
+                  <m:r>
+                    <w:rPr>
+                      <w:rFonts w:ascii="Cambria Math" w:eastAsiaTheme="minorEastAsia" w:hAnsi="Cambria Math"/>
+                    </w:rPr>
+                    <m:t>k</m:t>
+                  </m:r>
+                </m:e>
+                <m:sub>
+                  <m:r>
+                    <w:rPr>
+                      <w:rFonts w:ascii="Cambria Math" w:eastAsiaTheme="minorEastAsia" w:hAnsi="Cambria Math"/>
+                    </w:rPr>
+                    <m:t>B</m:t>
+                  </m:r>
+                </m:sub>
+              </m:sSub>
             </m:den>
           </m:f>
           <m:r>
@@ -886,12 +781,32 @@
               </m:r>
             </m:num>
             <m:den>
-              <m:r>
-                <w:rPr>
-                  <w:rFonts w:ascii="Cambria Math" w:eastAsiaTheme="minorEastAsia" w:hAnsi="Cambria Math"/>
-                </w:rPr>
-                <m:t>k</m:t>
-              </m:r>
+              <m:sSub>
+                <m:sSubPr>
+                  <m:ctrlPr>
+                    <w:rPr>
+                      <w:rFonts w:ascii="Cambria Math" w:eastAsiaTheme="minorEastAsia" w:hAnsi="Cambria Math"/>
+                      <w:i/>
+                    </w:rPr>
+                  </m:ctrlPr>
+                </m:sSubPr>
+                <m:e>
+                  <m:r>
+                    <w:rPr>
+                      <w:rFonts w:ascii="Cambria Math" w:eastAsiaTheme="minorEastAsia" w:hAnsi="Cambria Math"/>
+                    </w:rPr>
+                    <m:t>k</m:t>
+                  </m:r>
+                </m:e>
+                <m:sub>
+                  <m:r>
+                    <w:rPr>
+                      <w:rFonts w:ascii="Cambria Math" w:eastAsiaTheme="minorEastAsia" w:hAnsi="Cambria Math"/>
+                    </w:rPr>
+                    <m:t>B</m:t>
+                  </m:r>
+                </m:sub>
+              </m:sSub>
             </m:den>
           </m:f>
           <m:f>
@@ -956,7 +871,25 @@
             <w:rPr>
               <w:rFonts w:ascii="Cambria Math" w:eastAsiaTheme="minorEastAsia" w:hAnsi="Cambria Math"/>
             </w:rPr>
-            <m:t>⇒v=</m:t>
+            <m:t xml:space="preserve">     </m:t>
+          </m:r>
+          <m:r>
+            <w:rPr>
+              <w:rFonts w:ascii="Cambria Math" w:eastAsiaTheme="minorEastAsia" w:hAnsi="Cambria Math"/>
+            </w:rPr>
+            <m:t>⇒</m:t>
+          </m:r>
+          <m:r>
+            <w:rPr>
+              <w:rFonts w:ascii="Cambria Math" w:eastAsiaTheme="minorEastAsia" w:hAnsi="Cambria Math"/>
+            </w:rPr>
+            <m:t xml:space="preserve">     </m:t>
+          </m:r>
+          <m:r>
+            <w:rPr>
+              <w:rFonts w:ascii="Cambria Math" w:eastAsiaTheme="minorEastAsia" w:hAnsi="Cambria Math"/>
+            </w:rPr>
+            <m:t>v=</m:t>
           </m:r>
           <m:rad>
             <m:radPr>
@@ -984,14 +917,34 @@
                     <w:rPr>
                       <w:rFonts w:ascii="Cambria Math" w:eastAsiaTheme="minorEastAsia" w:hAnsi="Cambria Math"/>
                     </w:rPr>
-                    <m:t>T</m:t>
+                    <m:t>T2</m:t>
                   </m:r>
-                  <m:r>
-                    <w:rPr>
-                      <w:rFonts w:ascii="Cambria Math" w:eastAsiaTheme="minorEastAsia" w:hAnsi="Cambria Math"/>
-                    </w:rPr>
-                    <m:t>2k</m:t>
-                  </m:r>
+                  <m:sSub>
+                    <m:sSubPr>
+                      <m:ctrlPr>
+                        <w:rPr>
+                          <w:rFonts w:ascii="Cambria Math" w:eastAsiaTheme="minorEastAsia" w:hAnsi="Cambria Math"/>
+                          <w:i/>
+                        </w:rPr>
+                      </m:ctrlPr>
+                    </m:sSubPr>
+                    <m:e>
+                      <m:r>
+                        <w:rPr>
+                          <w:rFonts w:ascii="Cambria Math" w:eastAsiaTheme="minorEastAsia" w:hAnsi="Cambria Math"/>
+                        </w:rPr>
+                        <m:t>k</m:t>
+                      </m:r>
+                    </m:e>
+                    <m:sub>
+                      <m:r>
+                        <w:rPr>
+                          <w:rFonts w:ascii="Cambria Math" w:eastAsiaTheme="minorEastAsia" w:hAnsi="Cambria Math"/>
+                        </w:rPr>
+                        <m:t>B</m:t>
+                      </m:r>
+                    </m:sub>
+                  </m:sSub>
                 </m:num>
                 <m:den>
                   <m:r>
@@ -1009,53 +962,13 @@
     </w:p>
     <w:p>
       <w:r>
-        <w:t xml:space="preserve">But we don’t really know the mass, and we don’t know how to translate </w:t>
-      </w:r>
-      <w:proofErr w:type="spellStart"/>
-      <w:r>
-        <w:t>pixles</w:t>
-      </w:r>
-      <w:proofErr w:type="spellEnd"/>
-      <w:r>
-        <w:t>.  This is a potential enhancement.</w:t>
-      </w:r>
-      <w:r>
-        <w:t xml:space="preserve"> </w:t>
-      </w:r>
-    </w:p>
-    <w:p>
-      <w:r>
-        <w:t xml:space="preserve">We’ve been using Si as our base unit.  The Atomic weight of Si is 28 </w:t>
-      </w:r>
-      <w:proofErr w:type="spellStart"/>
-      <w:r>
-        <w:t>amu</w:t>
-      </w:r>
-      <w:proofErr w:type="spellEnd"/>
-      <w:r>
-        <w:t xml:space="preserve">.  Figure out the mass of one atom of Si, and then figure out k, and that will give </w:t>
-      </w:r>
-      <w:r>
-        <w:t>you the needed velocity based on temperature.</w:t>
-      </w:r>
-    </w:p>
-    <w:p>
-      <w:r>
-        <w:t xml:space="preserve">That will be essential pixels per second.  Since our step size is .25 seconds, then we will move the thing that times .25 pixels per process. </w:t>
-      </w:r>
-    </w:p>
-    <w:p/>
-    <w:p>
-      <w:pPr>
-        <w:pStyle w:val="Heading3"/>
-      </w:pPr>
-      <w:r>
-        <w:t>Desorption Rate</w:t>
-      </w:r>
-    </w:p>
-    <w:p>
-      <w:r>
-        <w:t>The documentation defines this s</w:t>
+        <w:t xml:space="preserve">We’ve been using Si as our </w:t>
+      </w:r>
+      <w:r>
+        <w:t>prototypical substrate element</w:t>
+      </w:r>
+      <w:r>
+        <w:t xml:space="preserve">.  The Atomic weight of Si is 28 amu.  </w:t>
       </w:r>
     </w:p>
     <w:p>
@@ -1070,7 +983,1066 @@
             <w:rPr>
               <w:rFonts w:ascii="Cambria Math" w:hAnsi="Cambria Math"/>
             </w:rPr>
-            <m:t xml:space="preserve">desorption rate </m:t>
+            <m:t>1 amu=1.66×</m:t>
+          </m:r>
+          <m:sSup>
+            <m:sSupPr>
+              <m:ctrlPr>
+                <w:rPr>
+                  <w:rFonts w:ascii="Cambria Math" w:hAnsi="Cambria Math"/>
+                  <w:i/>
+                </w:rPr>
+              </m:ctrlPr>
+            </m:sSupPr>
+            <m:e>
+              <m:r>
+                <w:rPr>
+                  <w:rFonts w:ascii="Cambria Math" w:hAnsi="Cambria Math"/>
+                </w:rPr>
+                <m:t>10</m:t>
+              </m:r>
+            </m:e>
+            <m:sup>
+              <m:r>
+                <w:rPr>
+                  <w:rFonts w:ascii="Cambria Math" w:hAnsi="Cambria Math"/>
+                </w:rPr>
+                <m:t>-27</m:t>
+              </m:r>
+            </m:sup>
+          </m:sSup>
+          <m:r>
+            <w:rPr>
+              <w:rFonts w:ascii="Cambria Math" w:hAnsi="Cambria Math"/>
+            </w:rPr>
+            <m:t xml:space="preserve"> kg,</m:t>
+          </m:r>
+          <m:r>
+            <w:rPr>
+              <w:rFonts w:ascii="Cambria Math" w:hAnsi="Cambria Math"/>
+            </w:rPr>
+            <m:t xml:space="preserve"> </m:t>
+          </m:r>
+          <m:r>
+            <w:rPr>
+              <w:rFonts w:ascii="Cambria Math" w:hAnsi="Cambria Math"/>
+            </w:rPr>
+            <m:t xml:space="preserve"> </m:t>
+          </m:r>
+          <m:sSub>
+            <m:sSubPr>
+              <m:ctrlPr>
+                <w:rPr>
+                  <w:rFonts w:ascii="Cambria Math" w:hAnsi="Cambria Math"/>
+                  <w:i/>
+                </w:rPr>
+              </m:ctrlPr>
+            </m:sSubPr>
+            <m:e>
+              <m:r>
+                <w:rPr>
+                  <w:rFonts w:ascii="Cambria Math" w:hAnsi="Cambria Math"/>
+                </w:rPr>
+                <m:t>k</m:t>
+              </m:r>
+            </m:e>
+            <m:sub>
+              <m:r>
+                <w:rPr>
+                  <w:rFonts w:ascii="Cambria Math" w:hAnsi="Cambria Math"/>
+                </w:rPr>
+                <m:t>B</m:t>
+              </m:r>
+            </m:sub>
+          </m:sSub>
+          <m:r>
+            <w:rPr>
+              <w:rFonts w:ascii="Cambria Math" w:hAnsi="Cambria Math"/>
+            </w:rPr>
+            <m:t>=1.38×</m:t>
+          </m:r>
+          <m:sSup>
+            <m:sSupPr>
+              <m:ctrlPr>
+                <w:rPr>
+                  <w:rFonts w:ascii="Cambria Math" w:hAnsi="Cambria Math"/>
+                  <w:i/>
+                </w:rPr>
+              </m:ctrlPr>
+            </m:sSupPr>
+            <m:e>
+              <m:r>
+                <w:rPr>
+                  <w:rFonts w:ascii="Cambria Math" w:hAnsi="Cambria Math"/>
+                </w:rPr>
+                <m:t>10</m:t>
+              </m:r>
+            </m:e>
+            <m:sup>
+              <m:r>
+                <w:rPr>
+                  <w:rFonts w:ascii="Cambria Math" w:hAnsi="Cambria Math"/>
+                </w:rPr>
+                <m:t>-23</m:t>
+              </m:r>
+            </m:sup>
+          </m:sSup>
+          <m:f>
+            <m:fPr>
+              <m:ctrlPr>
+                <w:rPr>
+                  <w:rFonts w:ascii="Cambria Math" w:hAnsi="Cambria Math"/>
+                  <w:i/>
+                </w:rPr>
+              </m:ctrlPr>
+            </m:fPr>
+            <m:num>
+              <m:sSup>
+                <m:sSupPr>
+                  <m:ctrlPr>
+                    <w:rPr>
+                      <w:rFonts w:ascii="Cambria Math" w:hAnsi="Cambria Math"/>
+                      <w:i/>
+                    </w:rPr>
+                  </m:ctrlPr>
+                </m:sSupPr>
+                <m:e>
+                  <m:r>
+                    <w:rPr>
+                      <w:rFonts w:ascii="Cambria Math" w:hAnsi="Cambria Math"/>
+                    </w:rPr>
+                    <m:t>m</m:t>
+                  </m:r>
+                </m:e>
+                <m:sup>
+                  <m:r>
+                    <w:rPr>
+                      <w:rFonts w:ascii="Cambria Math" w:hAnsi="Cambria Math"/>
+                    </w:rPr>
+                    <m:t>2</m:t>
+                  </m:r>
+                </m:sup>
+              </m:sSup>
+              <m:r>
+                <w:rPr>
+                  <w:rFonts w:ascii="Cambria Math" w:hAnsi="Cambria Math"/>
+                </w:rPr>
+                <m:t>kg</m:t>
+              </m:r>
+            </m:num>
+            <m:den>
+              <m:sSup>
+                <m:sSupPr>
+                  <m:ctrlPr>
+                    <w:rPr>
+                      <w:rFonts w:ascii="Cambria Math" w:hAnsi="Cambria Math"/>
+                      <w:i/>
+                    </w:rPr>
+                  </m:ctrlPr>
+                </m:sSupPr>
+                <m:e>
+                  <m:r>
+                    <w:rPr>
+                      <w:rFonts w:ascii="Cambria Math" w:hAnsi="Cambria Math"/>
+                    </w:rPr>
+                    <m:t>s</m:t>
+                  </m:r>
+                </m:e>
+                <m:sup>
+                  <m:r>
+                    <w:rPr>
+                      <w:rFonts w:ascii="Cambria Math" w:hAnsi="Cambria Math"/>
+                    </w:rPr>
+                    <m:t>2</m:t>
+                  </m:r>
+                </m:sup>
+              </m:sSup>
+              <m:r>
+                <w:rPr>
+                  <w:rFonts w:ascii="Cambria Math" w:hAnsi="Cambria Math"/>
+                </w:rPr>
+                <m:t>K</m:t>
+              </m:r>
+            </m:den>
+          </m:f>
+          <m:r>
+            <w:rPr>
+              <w:rFonts w:ascii="Cambria Math" w:eastAsiaTheme="minorEastAsia" w:hAnsi="Cambria Math"/>
+            </w:rPr>
+            <m:t xml:space="preserve">    →     </m:t>
+          </m:r>
+          <m:rad>
+            <m:radPr>
+              <m:degHide m:val="1"/>
+              <m:ctrlPr>
+                <w:rPr>
+                  <w:rFonts w:ascii="Cambria Math" w:eastAsiaTheme="minorEastAsia" w:hAnsi="Cambria Math"/>
+                  <w:i/>
+                </w:rPr>
+              </m:ctrlPr>
+            </m:radPr>
+            <m:deg/>
+            <m:e>
+              <m:f>
+                <m:fPr>
+                  <m:ctrlPr>
+                    <w:rPr>
+                      <w:rFonts w:ascii="Cambria Math" w:eastAsiaTheme="minorEastAsia" w:hAnsi="Cambria Math"/>
+                      <w:i/>
+                    </w:rPr>
+                  </m:ctrlPr>
+                </m:fPr>
+                <m:num>
+                  <m:r>
+                    <w:rPr>
+                      <w:rFonts w:ascii="Cambria Math" w:eastAsiaTheme="minorEastAsia" w:hAnsi="Cambria Math"/>
+                    </w:rPr>
+                    <m:t>2</m:t>
+                  </m:r>
+                  <m:sSub>
+                    <m:sSubPr>
+                      <m:ctrlPr>
+                        <w:rPr>
+                          <w:rFonts w:ascii="Cambria Math" w:eastAsiaTheme="minorEastAsia" w:hAnsi="Cambria Math"/>
+                          <w:i/>
+                        </w:rPr>
+                      </m:ctrlPr>
+                    </m:sSubPr>
+                    <m:e>
+                      <m:r>
+                        <w:rPr>
+                          <w:rFonts w:ascii="Cambria Math" w:eastAsiaTheme="minorEastAsia" w:hAnsi="Cambria Math"/>
+                        </w:rPr>
+                        <m:t>k</m:t>
+                      </m:r>
+                    </m:e>
+                    <m:sub>
+                      <m:r>
+                        <w:rPr>
+                          <w:rFonts w:ascii="Cambria Math" w:eastAsiaTheme="minorEastAsia" w:hAnsi="Cambria Math"/>
+                        </w:rPr>
+                        <m:t>B</m:t>
+                      </m:r>
+                    </m:sub>
+                  </m:sSub>
+                </m:num>
+                <m:den>
+                  <m:r>
+                    <w:rPr>
+                      <w:rFonts w:ascii="Cambria Math" w:eastAsiaTheme="minorEastAsia" w:hAnsi="Cambria Math"/>
+                    </w:rPr>
+                    <m:t>m</m:t>
+                  </m:r>
+                </m:den>
+              </m:f>
+            </m:e>
+          </m:rad>
+          <m:r>
+            <w:rPr>
+              <w:rFonts w:ascii="Cambria Math" w:eastAsiaTheme="minorEastAsia" w:hAnsi="Cambria Math"/>
+            </w:rPr>
+            <m:t>=24.3681</m:t>
+          </m:r>
+        </m:oMath>
+      </m:oMathPara>
+    </w:p>
+    <w:p>
+      <w:pPr>
+        <w:rPr>
+          <w:rFonts w:eastAsiaTheme="minorEastAsia"/>
+        </w:rPr>
+      </w:pPr>
+      <m:oMathPara>
+        <m:oMath>
+          <m:r>
+            <w:rPr>
+              <w:rFonts w:ascii="Cambria Math" w:eastAsiaTheme="minorEastAsia" w:hAnsi="Cambria Math"/>
+            </w:rPr>
+            <m:t>⇒    v=24.3681</m:t>
+          </m:r>
+          <m:rad>
+            <m:radPr>
+              <m:degHide m:val="1"/>
+              <m:ctrlPr>
+                <w:rPr>
+                  <w:rFonts w:ascii="Cambria Math" w:eastAsiaTheme="minorEastAsia" w:hAnsi="Cambria Math"/>
+                  <w:i/>
+                </w:rPr>
+              </m:ctrlPr>
+            </m:radPr>
+            <m:deg/>
+            <m:e>
+              <m:r>
+                <w:rPr>
+                  <w:rFonts w:ascii="Cambria Math" w:eastAsiaTheme="minorEastAsia" w:hAnsi="Cambria Math"/>
+                </w:rPr>
+                <m:t>T</m:t>
+              </m:r>
+            </m:e>
+          </m:rad>
+          <m:r>
+            <w:rPr>
+              <w:rFonts w:ascii="Cambria Math" w:eastAsiaTheme="minorEastAsia" w:hAnsi="Cambria Math"/>
+            </w:rPr>
+            <m:t xml:space="preserve">  </m:t>
+          </m:r>
+          <m:f>
+            <m:fPr>
+              <m:ctrlPr>
+                <w:rPr>
+                  <w:rFonts w:ascii="Cambria Math" w:eastAsiaTheme="minorEastAsia" w:hAnsi="Cambria Math"/>
+                  <w:i/>
+                </w:rPr>
+              </m:ctrlPr>
+            </m:fPr>
+            <m:num>
+              <m:r>
+                <w:rPr>
+                  <w:rFonts w:ascii="Cambria Math" w:eastAsiaTheme="minorEastAsia" w:hAnsi="Cambria Math"/>
+                </w:rPr>
+                <m:t>m</m:t>
+              </m:r>
+            </m:num>
+            <m:den>
+              <m:r>
+                <w:rPr>
+                  <w:rFonts w:ascii="Cambria Math" w:eastAsiaTheme="minorEastAsia" w:hAnsi="Cambria Math"/>
+                </w:rPr>
+                <m:t>s</m:t>
+              </m:r>
+            </m:den>
+          </m:f>
+        </m:oMath>
+      </m:oMathPara>
+    </w:p>
+    <w:p>
+      <w:r>
+        <w:lastRenderedPageBreak/>
+        <w:t>That gives</w:t>
+      </w:r>
+      <w:r>
+        <w:t xml:space="preserve"> us the velocity in meters per second </w:t>
+      </w:r>
+      <w:r>
+        <w:t>of an individual atom</w:t>
+      </w:r>
+      <w:r>
+        <w:t xml:space="preserve"> assuming all of its energy was kinetic.  Its actual energy will be between zero and that value.</w:t>
+      </w:r>
+    </w:p>
+    <w:p>
+      <w:r>
+        <w:t>In our scale,</w:t>
+      </w:r>
+    </w:p>
+    <w:p>
+      <w:pPr>
+        <w:rPr>
+          <w:rFonts w:eastAsiaTheme="minorEastAsia"/>
+        </w:rPr>
+      </w:pPr>
+      <m:oMathPara>
+        <m:oMath>
+          <m:r>
+            <w:rPr>
+              <w:rFonts w:ascii="Cambria Math" w:hAnsi="Cambria Math"/>
+            </w:rPr>
+            <m:t>1 pixel</m:t>
+          </m:r>
+          <m:r>
+            <w:rPr>
+              <w:rFonts w:ascii="Cambria Math" w:hAnsi="Cambria Math"/>
+            </w:rPr>
+            <m:t>≡1 angstrom=</m:t>
+          </m:r>
+          <m:sSup>
+            <m:sSupPr>
+              <m:ctrlPr>
+                <w:rPr>
+                  <w:rFonts w:ascii="Cambria Math" w:hAnsi="Cambria Math"/>
+                  <w:i/>
+                </w:rPr>
+              </m:ctrlPr>
+            </m:sSupPr>
+            <m:e>
+              <m:r>
+                <w:rPr>
+                  <w:rFonts w:ascii="Cambria Math" w:hAnsi="Cambria Math"/>
+                </w:rPr>
+                <m:t>10</m:t>
+              </m:r>
+            </m:e>
+            <m:sup>
+              <m:r>
+                <w:rPr>
+                  <w:rFonts w:ascii="Cambria Math" w:hAnsi="Cambria Math"/>
+                </w:rPr>
+                <m:t>-10</m:t>
+              </m:r>
+            </m:sup>
+          </m:sSup>
+          <m:r>
+            <w:rPr>
+              <w:rFonts w:ascii="Cambria Math" w:hAnsi="Cambria Math"/>
+            </w:rPr>
+            <m:t xml:space="preserve">m,  1 sim step </m:t>
+          </m:r>
+          <m:d>
+            <m:dPr>
+              <m:ctrlPr>
+                <w:rPr>
+                  <w:rFonts w:ascii="Cambria Math" w:hAnsi="Cambria Math"/>
+                  <w:i/>
+                </w:rPr>
+              </m:ctrlPr>
+            </m:dPr>
+            <m:e>
+              <m:r>
+                <w:rPr>
+                  <w:rFonts w:ascii="Cambria Math" w:hAnsi="Cambria Math"/>
+                </w:rPr>
+                <m:t>.25 seconds</m:t>
+              </m:r>
+            </m:e>
+          </m:d>
+          <m:r>
+            <w:rPr>
+              <w:rFonts w:ascii="Cambria Math" w:hAnsi="Cambria Math"/>
+            </w:rPr>
+            <m:t>≡</m:t>
+          </m:r>
+          <m:d>
+            <m:dPr>
+              <m:ctrlPr>
+                <w:rPr>
+                  <w:rFonts w:ascii="Cambria Math" w:hAnsi="Cambria Math"/>
+                  <w:i/>
+                </w:rPr>
+              </m:ctrlPr>
+            </m:dPr>
+            <m:e>
+              <m:r>
+                <w:rPr>
+                  <w:rFonts w:ascii="Cambria Math" w:hAnsi="Cambria Math"/>
+                </w:rPr>
+                <m:t>.25</m:t>
+              </m:r>
+            </m:e>
+          </m:d>
+          <m:sSup>
+            <m:sSupPr>
+              <m:ctrlPr>
+                <w:rPr>
+                  <w:rFonts w:ascii="Cambria Math" w:hAnsi="Cambria Math"/>
+                  <w:i/>
+                </w:rPr>
+              </m:ctrlPr>
+            </m:sSupPr>
+            <m:e>
+              <m:r>
+                <w:rPr>
+                  <w:rFonts w:ascii="Cambria Math" w:hAnsi="Cambria Math"/>
+                </w:rPr>
+                <m:t>10</m:t>
+              </m:r>
+            </m:e>
+            <m:sup>
+              <m:r>
+                <w:rPr>
+                  <w:rFonts w:ascii="Cambria Math" w:hAnsi="Cambria Math"/>
+                </w:rPr>
+                <m:t>-4</m:t>
+              </m:r>
+            </m:sup>
+          </m:sSup>
+          <m:r>
+            <w:rPr>
+              <w:rFonts w:ascii="Cambria Math" w:hAnsi="Cambria Math"/>
+            </w:rPr>
+            <m:t xml:space="preserve"> s=2.5×</m:t>
+          </m:r>
+          <m:sSup>
+            <m:sSupPr>
+              <m:ctrlPr>
+                <w:rPr>
+                  <w:rFonts w:ascii="Cambria Math" w:hAnsi="Cambria Math"/>
+                  <w:i/>
+                </w:rPr>
+              </m:ctrlPr>
+            </m:sSupPr>
+            <m:e>
+              <m:r>
+                <w:rPr>
+                  <w:rFonts w:ascii="Cambria Math" w:hAnsi="Cambria Math"/>
+                </w:rPr>
+                <m:t>10</m:t>
+              </m:r>
+            </m:e>
+            <m:sup>
+              <m:r>
+                <w:rPr>
+                  <w:rFonts w:ascii="Cambria Math" w:hAnsi="Cambria Math"/>
+                </w:rPr>
+                <m:t>-3</m:t>
+              </m:r>
+            </m:sup>
+          </m:sSup>
+          <m:r>
+            <w:rPr>
+              <w:rFonts w:ascii="Cambria Math" w:hAnsi="Cambria Math"/>
+            </w:rPr>
+            <m:t>s</m:t>
+          </m:r>
+          <m:r>
+            <w:rPr>
+              <w:rFonts w:ascii="Cambria Math" w:hAnsi="Cambria Math"/>
+            </w:rPr>
+            <m:t xml:space="preserve">     </m:t>
+          </m:r>
+        </m:oMath>
+      </m:oMathPara>
+    </w:p>
+    <w:p>
+      <w:pPr>
+        <w:rPr>
+          <w:rFonts w:eastAsiaTheme="minorEastAsia"/>
+        </w:rPr>
+      </w:pPr>
+      <m:oMathPara>
+        <m:oMath>
+          <m:r>
+            <w:rPr>
+              <w:rFonts w:ascii="Cambria Math" w:hAnsi="Cambria Math"/>
+            </w:rPr>
+            <m:t xml:space="preserve">⇒    1 </m:t>
+          </m:r>
+          <m:f>
+            <m:fPr>
+              <m:ctrlPr>
+                <w:rPr>
+                  <w:rFonts w:ascii="Cambria Math" w:hAnsi="Cambria Math"/>
+                  <w:i/>
+                </w:rPr>
+              </m:ctrlPr>
+            </m:fPr>
+            <m:num>
+              <m:r>
+                <w:rPr>
+                  <w:rFonts w:ascii="Cambria Math" w:hAnsi="Cambria Math"/>
+                </w:rPr>
+                <m:t>pixel</m:t>
+              </m:r>
+            </m:num>
+            <m:den>
+              <m:r>
+                <w:rPr>
+                  <w:rFonts w:ascii="Cambria Math" w:hAnsi="Cambria Math"/>
+                </w:rPr>
+                <m:t xml:space="preserve">sim </m:t>
+              </m:r>
+              <m:r>
+                <w:rPr>
+                  <w:rFonts w:ascii="Cambria Math" w:hAnsi="Cambria Math"/>
+                </w:rPr>
+                <m:t>step</m:t>
+              </m:r>
+            </m:den>
+          </m:f>
+          <m:r>
+            <w:rPr>
+              <w:rFonts w:ascii="Cambria Math" w:hAnsi="Cambria Math"/>
+            </w:rPr>
+            <m:t>=</m:t>
+          </m:r>
+          <m:r>
+            <w:rPr>
+              <w:rFonts w:ascii="Cambria Math" w:hAnsi="Cambria Math"/>
+            </w:rPr>
+            <m:t>4×</m:t>
+          </m:r>
+          <m:sSup>
+            <m:sSupPr>
+              <m:ctrlPr>
+                <w:rPr>
+                  <w:rFonts w:ascii="Cambria Math" w:hAnsi="Cambria Math"/>
+                  <w:i/>
+                </w:rPr>
+              </m:ctrlPr>
+            </m:sSupPr>
+            <m:e>
+              <m:r>
+                <w:rPr>
+                  <w:rFonts w:ascii="Cambria Math" w:hAnsi="Cambria Math"/>
+                </w:rPr>
+                <m:t>10</m:t>
+              </m:r>
+            </m:e>
+            <m:sup>
+              <m:r>
+                <w:rPr>
+                  <w:rFonts w:ascii="Cambria Math" w:hAnsi="Cambria Math"/>
+                </w:rPr>
+                <m:t>-8</m:t>
+              </m:r>
+            </m:sup>
+          </m:sSup>
+          <m:f>
+            <m:fPr>
+              <m:ctrlPr>
+                <w:rPr>
+                  <w:rFonts w:ascii="Cambria Math" w:hAnsi="Cambria Math"/>
+                  <w:i/>
+                </w:rPr>
+              </m:ctrlPr>
+            </m:fPr>
+            <m:num>
+              <m:r>
+                <w:rPr>
+                  <w:rFonts w:ascii="Cambria Math" w:hAnsi="Cambria Math"/>
+                </w:rPr>
+                <m:t>m</m:t>
+              </m:r>
+            </m:num>
+            <m:den>
+              <m:r>
+                <w:rPr>
+                  <w:rFonts w:ascii="Cambria Math" w:hAnsi="Cambria Math"/>
+                </w:rPr>
+                <m:t>s</m:t>
+              </m:r>
+            </m:den>
+          </m:f>
+        </m:oMath>
+      </m:oMathPara>
+    </w:p>
+    <w:p>
+      <w:pPr>
+        <w:rPr>
+          <w:color w:val="FF0000"/>
+        </w:rPr>
+      </w:pPr>
+      <w:r>
+        <w:rPr>
+          <w:rFonts w:eastAsiaTheme="minorEastAsia"/>
+          <w:color w:val="FF0000"/>
+        </w:rPr>
+        <w:t>Wrong.  Update this with the information below in desorption rate</w:t>
+      </w:r>
+    </w:p>
+    <w:p>
+      <w:r>
+        <w:t>So, the maximum velocity of an atom per cycle</w:t>
+      </w:r>
+    </w:p>
+    <w:p>
+      <m:oMathPara>
+        <m:oMath>
+          <m:r>
+            <w:rPr>
+              <w:rFonts w:ascii="Cambria Math" w:hAnsi="Cambria Math"/>
+            </w:rPr>
+            <m:t>v=</m:t>
+          </m:r>
+          <m:r>
+            <w:rPr>
+              <w:rFonts w:ascii="Cambria Math" w:eastAsiaTheme="minorEastAsia" w:hAnsi="Cambria Math"/>
+            </w:rPr>
+            <m:t>24.3681</m:t>
+          </m:r>
+          <m:rad>
+            <m:radPr>
+              <m:degHide m:val="1"/>
+              <m:ctrlPr>
+                <w:rPr>
+                  <w:rFonts w:ascii="Cambria Math" w:eastAsiaTheme="minorEastAsia" w:hAnsi="Cambria Math"/>
+                  <w:i/>
+                </w:rPr>
+              </m:ctrlPr>
+            </m:radPr>
+            <m:deg/>
+            <m:e>
+              <m:r>
+                <w:rPr>
+                  <w:rFonts w:ascii="Cambria Math" w:eastAsiaTheme="minorEastAsia" w:hAnsi="Cambria Math"/>
+                </w:rPr>
+                <m:t>T</m:t>
+              </m:r>
+            </m:e>
+          </m:rad>
+          <m:r>
+            <w:rPr>
+              <w:rFonts w:ascii="Cambria Math" w:eastAsiaTheme="minorEastAsia" w:hAnsi="Cambria Math"/>
+            </w:rPr>
+            <m:t xml:space="preserve">  </m:t>
+          </m:r>
+          <m:f>
+            <m:fPr>
+              <m:ctrlPr>
+                <w:rPr>
+                  <w:rFonts w:ascii="Cambria Math" w:eastAsiaTheme="minorEastAsia" w:hAnsi="Cambria Math"/>
+                  <w:i/>
+                </w:rPr>
+              </m:ctrlPr>
+            </m:fPr>
+            <m:num>
+              <m:r>
+                <w:rPr>
+                  <w:rFonts w:ascii="Cambria Math" w:eastAsiaTheme="minorEastAsia" w:hAnsi="Cambria Math"/>
+                </w:rPr>
+                <m:t>m</m:t>
+              </m:r>
+            </m:num>
+            <m:den>
+              <m:r>
+                <w:rPr>
+                  <w:rFonts w:ascii="Cambria Math" w:eastAsiaTheme="minorEastAsia" w:hAnsi="Cambria Math"/>
+                </w:rPr>
+                <m:t>s</m:t>
+              </m:r>
+            </m:den>
+          </m:f>
+          <m:r>
+            <w:rPr>
+              <w:rFonts w:ascii="Cambria Math" w:eastAsiaTheme="minorEastAsia" w:hAnsi="Cambria Math"/>
+            </w:rPr>
+            <m:t>=</m:t>
+          </m:r>
+          <m:r>
+            <w:rPr>
+              <w:rFonts w:ascii="Cambria Math" w:eastAsiaTheme="minorEastAsia" w:hAnsi="Cambria Math"/>
+            </w:rPr>
+            <m:t xml:space="preserve"> </m:t>
+          </m:r>
+          <m:r>
+            <w:rPr>
+              <w:rFonts w:ascii="Cambria Math" w:eastAsiaTheme="minorEastAsia" w:hAnsi="Cambria Math"/>
+            </w:rPr>
+            <m:t>24.3681</m:t>
+          </m:r>
+          <m:d>
+            <m:dPr>
+              <m:ctrlPr>
+                <w:rPr>
+                  <w:rFonts w:ascii="Cambria Math" w:eastAsiaTheme="minorEastAsia" w:hAnsi="Cambria Math"/>
+                  <w:i/>
+                </w:rPr>
+              </m:ctrlPr>
+            </m:dPr>
+            <m:e>
+              <m:r>
+                <w:rPr>
+                  <w:rFonts w:ascii="Cambria Math" w:hAnsi="Cambria Math"/>
+                </w:rPr>
+                <m:t>4×</m:t>
+              </m:r>
+              <m:sSup>
+                <m:sSupPr>
+                  <m:ctrlPr>
+                    <w:rPr>
+                      <w:rFonts w:ascii="Cambria Math" w:hAnsi="Cambria Math"/>
+                      <w:i/>
+                    </w:rPr>
+                  </m:ctrlPr>
+                </m:sSupPr>
+                <m:e>
+                  <m:r>
+                    <w:rPr>
+                      <w:rFonts w:ascii="Cambria Math" w:hAnsi="Cambria Math"/>
+                    </w:rPr>
+                    <m:t>10</m:t>
+                  </m:r>
+                </m:e>
+                <m:sup>
+                  <m:r>
+                    <w:rPr>
+                      <w:rFonts w:ascii="Cambria Math" w:hAnsi="Cambria Math"/>
+                    </w:rPr>
+                    <m:t>8</m:t>
+                  </m:r>
+                </m:sup>
+              </m:sSup>
+            </m:e>
+          </m:d>
+          <m:rad>
+            <m:radPr>
+              <m:degHide m:val="1"/>
+              <m:ctrlPr>
+                <w:rPr>
+                  <w:rFonts w:ascii="Cambria Math" w:eastAsiaTheme="minorEastAsia" w:hAnsi="Cambria Math"/>
+                  <w:i/>
+                </w:rPr>
+              </m:ctrlPr>
+            </m:radPr>
+            <m:deg/>
+            <m:e>
+              <m:r>
+                <w:rPr>
+                  <w:rFonts w:ascii="Cambria Math" w:eastAsiaTheme="minorEastAsia" w:hAnsi="Cambria Math"/>
+                </w:rPr>
+                <m:t>T</m:t>
+              </m:r>
+            </m:e>
+          </m:rad>
+          <m:f>
+            <m:fPr>
+              <m:ctrlPr>
+                <w:rPr>
+                  <w:rFonts w:ascii="Cambria Math" w:eastAsiaTheme="minorEastAsia" w:hAnsi="Cambria Math"/>
+                  <w:i/>
+                </w:rPr>
+              </m:ctrlPr>
+            </m:fPr>
+            <m:num>
+              <m:r>
+                <w:rPr>
+                  <w:rFonts w:ascii="Cambria Math" w:eastAsiaTheme="minorEastAsia" w:hAnsi="Cambria Math"/>
+                </w:rPr>
+                <m:t>pixels</m:t>
+              </m:r>
+            </m:num>
+            <m:den>
+              <m:r>
+                <w:rPr>
+                  <w:rFonts w:ascii="Cambria Math" w:eastAsiaTheme="minorEastAsia" w:hAnsi="Cambria Math"/>
+                </w:rPr>
+                <m:t xml:space="preserve">sim </m:t>
+              </m:r>
+              <m:r>
+                <w:rPr>
+                  <w:rFonts w:ascii="Cambria Math" w:eastAsiaTheme="minorEastAsia" w:hAnsi="Cambria Math"/>
+                </w:rPr>
+                <m:t>step</m:t>
+              </m:r>
+            </m:den>
+          </m:f>
+        </m:oMath>
+      </m:oMathPara>
+    </w:p>
+    <w:p>
+      <w:pPr>
+        <w:rPr>
+          <w:color w:val="FF0000"/>
+        </w:rPr>
+      </w:pPr>
+      <w:r>
+        <w:rPr>
+          <w:color w:val="FF0000"/>
+        </w:rPr>
+        <w:t>That isn’t right.  We need to scale it down.</w:t>
+      </w:r>
+    </w:p>
+    <w:p>
+      <w:pPr>
+        <w:rPr>
+          <w:rFonts w:eastAsiaTheme="minorEastAsia"/>
+        </w:rPr>
+      </w:pPr>
+    </w:p>
+    <w:p>
+      <w:pPr>
+        <w:rPr>
+          <w:rFonts w:eastAsiaTheme="minorEastAsia"/>
+        </w:rPr>
+      </w:pPr>
+      <w:r>
+        <w:rPr>
+          <w:rFonts w:eastAsiaTheme="minorEastAsia"/>
+        </w:rPr>
+        <w:t>Alternatively, to make it easier, we could follow this formula.</w:t>
+      </w:r>
+    </w:p>
+    <w:p>
+      <w:pPr>
+        <w:rPr>
+          <w:rFonts w:eastAsiaTheme="minorEastAsia"/>
+        </w:rPr>
+      </w:pPr>
+      <w:r>
+        <w:rPr>
+          <w:rFonts w:eastAsiaTheme="minorEastAsia"/>
+        </w:rPr>
+        <w:t>The atoms should move along the surface based on the temperature.</w:t>
+      </w:r>
+      <w:r>
+        <w:rPr>
+          <w:rFonts w:eastAsiaTheme="minorEastAsia"/>
+        </w:rPr>
+        <w:t xml:space="preserve">  </w:t>
+      </w:r>
+      <w:r>
+        <w:rPr>
+          <w:rFonts w:eastAsiaTheme="minorEastAsia"/>
+        </w:rPr>
+        <w:t>Higher energy, from a higher temperature, dictates the motion.</w:t>
+      </w:r>
+      <w:r>
+        <w:rPr>
+          <w:rFonts w:eastAsiaTheme="minorEastAsia"/>
+        </w:rPr>
+        <w:t xml:space="preserve">  We</w:t>
+      </w:r>
+      <w:r>
+        <w:rPr>
+          <w:rFonts w:eastAsiaTheme="minorEastAsia"/>
+        </w:rPr>
+        <w:t xml:space="preserve"> want 0 K to result in no movement, and </w:t>
+      </w:r>
+      <w:r>
+        <w:rPr>
+          <w:rFonts w:eastAsiaTheme="minorEastAsia"/>
+        </w:rPr>
+        <w:t xml:space="preserve">the max </w:t>
+      </w:r>
+      <w:r>
+        <w:rPr>
+          <w:rFonts w:eastAsiaTheme="minorEastAsia"/>
+        </w:rPr>
+        <w:t xml:space="preserve">temperature of 1687.15 K (the melting point of Si) to result in the maximum possible movement of 550 </w:t>
+      </w:r>
+      <w:r>
+        <w:rPr>
+          <w:rFonts w:eastAsiaTheme="minorEastAsia"/>
+        </w:rPr>
+        <w:t>pixels</w:t>
+      </w:r>
+      <w:r>
+        <w:rPr>
+          <w:rFonts w:eastAsiaTheme="minorEastAsia"/>
+        </w:rPr>
+        <w:t>.</w:t>
+      </w:r>
+    </w:p>
+    <w:p>
+      <w:pPr>
+        <w:rPr>
+          <w:rFonts w:eastAsiaTheme="minorEastAsia"/>
+        </w:rPr>
+      </w:pPr>
+      <w:r>
+        <w:rPr>
+          <w:rFonts w:eastAsiaTheme="minorEastAsia"/>
+        </w:rPr>
+        <w:t>Therefore</w:t>
+      </w:r>
+      <w:r>
+        <w:rPr>
+          <w:rFonts w:eastAsiaTheme="minorEastAsia"/>
+        </w:rPr>
+        <w:t>,</w:t>
+      </w:r>
+      <w:r>
+        <w:rPr>
+          <w:rFonts w:eastAsiaTheme="minorEastAsia"/>
+        </w:rPr>
+        <w:t xml:space="preserve"> the maximum motion per degree Kelvin is 3.067575 or just 3</w:t>
+      </w:r>
+    </w:p>
+    <w:p>
+      <w:pPr>
+        <w:rPr>
+          <w:rFonts w:eastAsiaTheme="minorEastAsia"/>
+        </w:rPr>
+      </w:pPr>
+      <w:r>
+        <w:rPr>
+          <w:rFonts w:eastAsiaTheme="minorEastAsia"/>
+        </w:rPr>
+        <w:t>Therefore</w:t>
+      </w:r>
+      <w:r>
+        <w:rPr>
+          <w:rFonts w:eastAsiaTheme="minorEastAsia"/>
+        </w:rPr>
+        <w:t>,</w:t>
+      </w:r>
+      <w:r>
+        <w:rPr>
+          <w:rFonts w:eastAsiaTheme="minorEastAsia"/>
+        </w:rPr>
+        <w:t xml:space="preserve"> it should be</w:t>
+      </w:r>
+    </w:p>
+    <w:p>
+      <w:pPr>
+        <w:rPr>
+          <w:rFonts w:eastAsiaTheme="minorEastAsia"/>
+        </w:rPr>
+      </w:pPr>
+      <m:oMathPara>
+        <m:oMath>
+          <m:r>
+            <w:rPr>
+              <w:rFonts w:ascii="Cambria Math" w:eastAsiaTheme="minorEastAsia" w:hAnsi="Cambria Math"/>
+            </w:rPr>
+            <m:t>v=3</m:t>
+          </m:r>
+          <m:f>
+            <m:fPr>
+              <m:ctrlPr>
+                <w:rPr>
+                  <w:rFonts w:ascii="Cambria Math" w:eastAsiaTheme="minorEastAsia" w:hAnsi="Cambria Math"/>
+                  <w:i/>
+                </w:rPr>
+              </m:ctrlPr>
+            </m:fPr>
+            <m:num>
+              <m:r>
+                <w:rPr>
+                  <w:rFonts w:ascii="Cambria Math" w:eastAsiaTheme="minorEastAsia" w:hAnsi="Cambria Math"/>
+                </w:rPr>
+                <m:t>pixels</m:t>
+              </m:r>
+            </m:num>
+            <m:den>
+              <m:r>
+                <w:rPr>
+                  <w:rFonts w:ascii="Cambria Math" w:eastAsiaTheme="minorEastAsia" w:hAnsi="Cambria Math"/>
+                </w:rPr>
+                <m:t>sim step</m:t>
+              </m:r>
+            </m:den>
+          </m:f>
+        </m:oMath>
+      </m:oMathPara>
+    </w:p>
+    <w:p>
+      <w:r>
+        <w:t xml:space="preserve"> </w:t>
+      </w:r>
+    </w:p>
+    <w:p/>
+    <w:p>
+      <w:pPr>
+        <w:pStyle w:val="Heading3"/>
+      </w:pPr>
+      <w:r>
+        <w:t>Desorption Rate</w:t>
+      </w:r>
+    </w:p>
+    <w:p>
+      <w:r>
+        <w:t>The documentation defines this s</w:t>
+      </w:r>
+    </w:p>
+    <w:p>
+      <w:pPr>
+        <w:rPr>
+          <w:rFonts w:eastAsiaTheme="minorEastAsia"/>
+        </w:rPr>
+      </w:pPr>
+      <m:oMathPara>
+        <m:oMath>
+          <m:r>
+            <w:rPr>
+              <w:rFonts w:ascii="Cambria Math" w:hAnsi="Cambria Math"/>
+            </w:rPr>
+            <m:t>desorption rate</m:t>
+          </m:r>
+          <m:r>
+            <w:rPr>
+              <w:rFonts w:ascii="Cambria Math" w:hAnsi="Cambria Math"/>
+            </w:rPr>
+            <m:t>≡</m:t>
           </m:r>
           <m:sSub>
             <m:sSubPr>
@@ -1298,7 +2270,19 @@
             <w:rPr>
               <w:rFonts w:ascii="Cambria Math" w:hAnsi="Cambria Math"/>
             </w:rPr>
-            <m:t xml:space="preserve"> is lattice vibration frequency, </m:t>
+            <m:t xml:space="preserve"> is lattice vibration frequency,</m:t>
+          </m:r>
+          <m:r>
+            <w:rPr>
+              <w:rFonts w:ascii="Cambria Math" w:hAnsi="Cambria Math"/>
+            </w:rPr>
+            <m:t xml:space="preserve"> </m:t>
+          </m:r>
+          <m:r>
+            <w:rPr>
+              <w:rFonts w:ascii="Cambria Math" w:hAnsi="Cambria Math"/>
+            </w:rPr>
+            <m:t xml:space="preserve"> </m:t>
           </m:r>
           <m:r>
             <m:rPr>
@@ -1371,20 +2355,271 @@
       </w:r>
     </w:p>
     <w:p>
-      <w:r>
-        <w:rPr>
-          <w:rFonts w:eastAsiaTheme="minorEastAsia"/>
-        </w:rPr>
-        <w:t>Now, this time is too short to show anything.  So we’ll need to increase it tremendously.</w:t>
-      </w:r>
-      <w:r>
-        <w:rPr>
-          <w:rFonts w:eastAsiaTheme="minorEastAsia"/>
-        </w:rPr>
-        <w:t xml:space="preserve">  All of the rest of the parameters should be increased as well.</w:t>
-      </w:r>
-      <w:bookmarkStart w:id="0" w:name="_GoBack"/>
-      <w:bookmarkEnd w:id="0"/>
+      <w:pPr>
+        <w:rPr>
+          <w:rFonts w:eastAsiaTheme="minorEastAsia"/>
+        </w:rPr>
+      </w:pPr>
+      <w:r>
+        <w:rPr>
+          <w:rFonts w:eastAsiaTheme="minorEastAsia"/>
+        </w:rPr>
+        <w:t>We want each atom to stay in the</w:t>
+      </w:r>
+      <w:r>
+        <w:rPr>
+          <w:rFonts w:eastAsiaTheme="minorEastAsia"/>
+        </w:rPr>
+        <w:t xml:space="preserve"> simulation for a maximum of 10 seconds simulation time.  Therefore</w:t>
+      </w:r>
+      <w:r>
+        <w:rPr>
+          <w:rFonts w:eastAsiaTheme="minorEastAsia"/>
+        </w:rPr>
+        <w:t>,</w:t>
+      </w:r>
+      <w:r>
+        <w:rPr>
+          <w:rFonts w:eastAsiaTheme="minorEastAsia"/>
+        </w:rPr>
+        <w:t xml:space="preserve"> we want </w:t>
+      </w:r>
+      <w:r>
+        <w:rPr>
+          <w:rFonts w:eastAsiaTheme="minorEastAsia"/>
+        </w:rPr>
+        <w:t>10</w:t>
+      </w:r>
+      <w:r>
+        <w:rPr>
+          <w:rFonts w:eastAsiaTheme="minorEastAsia"/>
+          <w:vertAlign w:val="superscript"/>
+        </w:rPr>
+        <w:t>-6</w:t>
+      </w:r>
+      <w:r>
+        <w:rPr>
+          <w:rFonts w:eastAsiaTheme="minorEastAsia"/>
+        </w:rPr>
+        <w:t xml:space="preserve"> </w:t>
+      </w:r>
+      <w:r>
+        <w:rPr>
+          <w:rFonts w:eastAsiaTheme="minorEastAsia"/>
+        </w:rPr>
+        <w:t xml:space="preserve">real seconds s to be 10 </w:t>
+      </w:r>
+      <w:r>
+        <w:rPr>
+          <w:rFonts w:eastAsiaTheme="minorEastAsia"/>
+        </w:rPr>
+        <w:t>s</w:t>
+      </w:r>
+      <w:r>
+        <w:rPr>
+          <w:rFonts w:eastAsiaTheme="minorEastAsia"/>
+        </w:rPr>
+        <w:t>imulation seconds S</w:t>
+      </w:r>
+    </w:p>
+    <w:p>
+      <w:pPr>
+        <w:rPr>
+          <w:rFonts w:eastAsiaTheme="minorEastAsia"/>
+        </w:rPr>
+      </w:pPr>
+      <m:oMathPara>
+        <m:oMath>
+          <m:r>
+            <w:rPr>
+              <w:rFonts w:ascii="Cambria Math" w:eastAsiaTheme="minorEastAsia" w:hAnsi="Cambria Math"/>
+            </w:rPr>
+            <m:t>10 S=</m:t>
+          </m:r>
+          <m:sSup>
+            <m:sSupPr>
+              <m:ctrlPr>
+                <w:rPr>
+                  <w:rFonts w:ascii="Cambria Math" w:eastAsiaTheme="minorEastAsia" w:hAnsi="Cambria Math"/>
+                  <w:i/>
+                </w:rPr>
+              </m:ctrlPr>
+            </m:sSupPr>
+            <m:e>
+              <m:r>
+                <w:rPr>
+                  <w:rFonts w:ascii="Cambria Math" w:eastAsiaTheme="minorEastAsia" w:hAnsi="Cambria Math"/>
+                </w:rPr>
+                <m:t>10</m:t>
+              </m:r>
+            </m:e>
+            <m:sup>
+              <m:r>
+                <w:rPr>
+                  <w:rFonts w:ascii="Cambria Math" w:eastAsiaTheme="minorEastAsia" w:hAnsi="Cambria Math"/>
+                </w:rPr>
+                <m:t>-6</m:t>
+              </m:r>
+            </m:sup>
+          </m:sSup>
+          <m:r>
+            <w:rPr>
+              <w:rFonts w:ascii="Cambria Math" w:eastAsiaTheme="minorEastAsia" w:hAnsi="Cambria Math"/>
+            </w:rPr>
+            <m:t>s    ⇒     1 S=</m:t>
+          </m:r>
+          <m:sSup>
+            <m:sSupPr>
+              <m:ctrlPr>
+                <w:rPr>
+                  <w:rFonts w:ascii="Cambria Math" w:eastAsiaTheme="minorEastAsia" w:hAnsi="Cambria Math"/>
+                  <w:i/>
+                </w:rPr>
+              </m:ctrlPr>
+            </m:sSupPr>
+            <m:e>
+              <m:r>
+                <w:rPr>
+                  <w:rFonts w:ascii="Cambria Math" w:eastAsiaTheme="minorEastAsia" w:hAnsi="Cambria Math"/>
+                </w:rPr>
+                <m:t>10</m:t>
+              </m:r>
+            </m:e>
+            <m:sup>
+              <m:r>
+                <w:rPr>
+                  <w:rFonts w:ascii="Cambria Math" w:eastAsiaTheme="minorEastAsia" w:hAnsi="Cambria Math"/>
+                </w:rPr>
+                <m:t>-5</m:t>
+              </m:r>
+            </m:sup>
+          </m:sSup>
+          <m:r>
+            <w:rPr>
+              <w:rFonts w:ascii="Cambria Math" w:eastAsiaTheme="minorEastAsia" w:hAnsi="Cambria Math"/>
+            </w:rPr>
+            <m:t xml:space="preserve"> s</m:t>
+          </m:r>
+        </m:oMath>
+      </m:oMathPara>
+    </w:p>
+    <w:p>
+      <w:pPr>
+        <w:rPr>
+          <w:rFonts w:eastAsiaTheme="minorEastAsia"/>
+        </w:rPr>
+      </w:pPr>
+      <w:r>
+        <w:rPr>
+          <w:rFonts w:eastAsiaTheme="minorEastAsia"/>
+        </w:rPr>
+        <w:lastRenderedPageBreak/>
+        <w:t>The simulation runs 4 times per real second, so each step lasts .25 real seconds and simulates what would happen in .25 of 10</w:t>
+      </w:r>
+      <w:r>
+        <w:rPr>
+          <w:rFonts w:eastAsiaTheme="minorEastAsia"/>
+          <w:vertAlign w:val="superscript"/>
+        </w:rPr>
+        <w:t>-5</w:t>
+      </w:r>
+      <w:r>
+        <w:rPr>
+          <w:rFonts w:eastAsiaTheme="minorEastAsia"/>
+        </w:rPr>
+        <w:t xml:space="preserve"> seconds.</w:t>
+      </w:r>
+    </w:p>
+    <w:p>
+      <w:pPr>
+        <w:rPr>
+          <w:rFonts w:eastAsiaTheme="minorEastAsia"/>
+        </w:rPr>
+      </w:pPr>
+      <m:oMath>
+        <m:r>
+          <w:rPr>
+            <w:rFonts w:ascii="Cambria Math" w:hAnsi="Cambria Math"/>
+          </w:rPr>
+          <m:t xml:space="preserve">1 sim step </m:t>
+        </m:r>
+        <m:d>
+          <m:dPr>
+            <m:ctrlPr>
+              <w:rPr>
+                <w:rFonts w:ascii="Cambria Math" w:hAnsi="Cambria Math"/>
+                <w:i/>
+              </w:rPr>
+            </m:ctrlPr>
+          </m:dPr>
+          <m:e>
+            <m:r>
+              <w:rPr>
+                <w:rFonts w:ascii="Cambria Math" w:hAnsi="Cambria Math"/>
+              </w:rPr>
+              <m:t>.25 seconds</m:t>
+            </m:r>
+          </m:e>
+        </m:d>
+        <m:r>
+          <w:rPr>
+            <w:rFonts w:ascii="Cambria Math" w:hAnsi="Cambria Math"/>
+          </w:rPr>
+          <m:t>≡2.5×</m:t>
+        </m:r>
+        <m:sSup>
+          <m:sSupPr>
+            <m:ctrlPr>
+              <w:rPr>
+                <w:rFonts w:ascii="Cambria Math" w:hAnsi="Cambria Math"/>
+                <w:i/>
+              </w:rPr>
+            </m:ctrlPr>
+          </m:sSupPr>
+          <m:e>
+            <m:r>
+              <w:rPr>
+                <w:rFonts w:ascii="Cambria Math" w:hAnsi="Cambria Math"/>
+              </w:rPr>
+              <m:t>10</m:t>
+            </m:r>
+          </m:e>
+          <m:sup>
+            <m:r>
+              <w:rPr>
+                <w:rFonts w:ascii="Cambria Math" w:hAnsi="Cambria Math"/>
+              </w:rPr>
+              <m:t>-</m:t>
+            </m:r>
+            <m:r>
+              <w:rPr>
+                <w:rFonts w:ascii="Cambria Math" w:hAnsi="Cambria Math"/>
+              </w:rPr>
+              <m:t>5</m:t>
+            </m:r>
+          </m:sup>
+        </m:sSup>
+        <m:r>
+          <w:rPr>
+            <w:rFonts w:ascii="Cambria Math" w:hAnsi="Cambria Math"/>
+          </w:rPr>
+          <m:t>s</m:t>
+        </m:r>
+      </m:oMath>
+      <w:r>
+        <w:rPr>
+          <w:rFonts w:eastAsiaTheme="minorEastAsia"/>
+        </w:rPr>
+        <w:t xml:space="preserve"> </w:t>
+      </w:r>
+    </w:p>
+    <w:p>
+      <w:r>
+        <w:rPr>
+          <w:rFonts w:eastAsiaTheme="minorEastAsia"/>
+        </w:rPr>
+        <w:t>Therefore, well use 10 as our maximum time to live.</w:t>
+      </w:r>
     </w:p>
     <w:p/>
     <w:p>
@@ -1582,19 +2817,7 @@
             <w:rPr>
               <w:rFonts w:ascii="Cambria Math" w:eastAsiaTheme="minorEastAsia" w:hAnsi="Cambria Math"/>
             </w:rPr>
-            <m:t>P in torr, M is molecular weight</m:t>
-          </m:r>
-          <m:r>
-            <w:rPr>
-              <w:rFonts w:ascii="Cambria Math" w:eastAsiaTheme="minorEastAsia" w:hAnsi="Cambria Math"/>
-            </w:rPr>
-            <m:t xml:space="preserve"> in amu</m:t>
-          </m:r>
-          <m:r>
-            <w:rPr>
-              <w:rFonts w:ascii="Cambria Math" w:eastAsiaTheme="minorEastAsia" w:hAnsi="Cambria Math"/>
-            </w:rPr>
-            <m:t>, T in K</m:t>
+            <m:t>P in torr, M is molecular weight in amu, T in K</m:t>
           </m:r>
         </m:oMath>
       </m:oMathPara>
@@ -1609,20 +2832,13 @@
         <w:rPr>
           <w:rFonts w:eastAsiaTheme="minorEastAsia"/>
         </w:rPr>
-        <w:t xml:space="preserve">So we could multiply by the Area to get molecules per second.  But our pixels aren’t real lengths, so we don’t have a real area. </w:t>
-      </w:r>
-    </w:p>
-    <w:p>
-      <w:pPr>
-        <w:rPr>
-          <w:rFonts w:eastAsiaTheme="minorEastAsia"/>
-        </w:rPr>
-      </w:pPr>
-      <w:r>
-        <w:rPr>
-          <w:rFonts w:eastAsiaTheme="minorEastAsia"/>
-        </w:rPr>
-        <w:t xml:space="preserve">We could/should say that 1 pixel is 1 angstrom.  A Si atom is about 2 angstroms large, and each dot on the screen is about 2 pixels apart.  </w:t>
+        <w:t>Recall</w:t>
+      </w:r>
+      <w:r>
+        <w:rPr>
+          <w:rFonts w:eastAsiaTheme="minorEastAsia"/>
+        </w:rPr>
+        <w:t xml:space="preserve"> that 1 pixel is 1 angstrom.  A Si atom is about 2 angstroms large, and each dot on the screen is about 2 pixels apart.  </w:t>
       </w:r>
     </w:p>
     <w:p>
@@ -1805,21 +3021,7 @@
         <w:rPr>
           <w:rFonts w:eastAsiaTheme="minorEastAsia"/>
         </w:rPr>
-        <w:t xml:space="preserve">The molecular weight of Si is approx. 28 </w:t>
-      </w:r>
-      <w:proofErr w:type="spellStart"/>
-      <w:r>
-        <w:rPr>
-          <w:rFonts w:eastAsiaTheme="minorEastAsia"/>
-        </w:rPr>
-        <w:t>amu</w:t>
-      </w:r>
-      <w:proofErr w:type="spellEnd"/>
-      <w:r>
-        <w:rPr>
-          <w:rFonts w:eastAsiaTheme="minorEastAsia"/>
-        </w:rPr>
-        <w:t>.   So</w:t>
+        <w:t>The molecular weight of Si is approx. 28 amu.   So</w:t>
       </w:r>
     </w:p>
     <w:p>
@@ -1834,7 +3036,6 @@
             <w:rPr>
               <w:rFonts w:ascii="Cambria Math" w:eastAsiaTheme="minorEastAsia" w:hAnsi="Cambria Math"/>
             </w:rPr>
-            <w:lastRenderedPageBreak/>
             <m:t>dep rate=</m:t>
           </m:r>
           <m:f>
@@ -2016,10 +3217,103 @@
             <w:rPr>
               <w:rFonts w:ascii="Cambria Math" w:eastAsiaTheme="minorEastAsia" w:hAnsi="Cambria Math"/>
             </w:rPr>
-            <m:t xml:space="preserve">=??? </m:t>
-          </m:r>
+            <m:t>=</m:t>
+          </m:r>
+          <m:r>
+            <w:rPr>
+              <w:rFonts w:ascii="Cambria Math" w:eastAsiaTheme="minorEastAsia" w:hAnsi="Cambria Math"/>
+            </w:rPr>
+            <m:t>1.20597×</m:t>
+          </m:r>
+          <m:sSup>
+            <m:sSupPr>
+              <m:ctrlPr>
+                <w:rPr>
+                  <w:rFonts w:ascii="Cambria Math" w:eastAsiaTheme="minorEastAsia" w:hAnsi="Cambria Math"/>
+                  <w:i/>
+                </w:rPr>
+              </m:ctrlPr>
+            </m:sSupPr>
+            <m:e>
+              <m:r>
+                <w:rPr>
+                  <w:rFonts w:ascii="Cambria Math" w:eastAsiaTheme="minorEastAsia" w:hAnsi="Cambria Math"/>
+                </w:rPr>
+                <m:t>10</m:t>
+              </m:r>
+            </m:e>
+            <m:sup>
+              <m:r>
+                <w:rPr>
+                  <w:rFonts w:ascii="Cambria Math" w:eastAsiaTheme="minorEastAsia" w:hAnsi="Cambria Math"/>
+                </w:rPr>
+                <m:t>27</m:t>
+              </m:r>
+            </m:sup>
+          </m:sSup>
+          <m:r>
+            <w:rPr>
+              <w:rFonts w:ascii="Cambria Math" w:eastAsiaTheme="minorEastAsia" w:hAnsi="Cambria Math"/>
+            </w:rPr>
+            <m:t xml:space="preserve"> </m:t>
+          </m:r>
+          <m:f>
+            <m:fPr>
+              <m:ctrlPr>
+                <w:rPr>
+                  <w:rFonts w:ascii="Cambria Math" w:hAnsi="Cambria Math"/>
+                  <w:i/>
+                </w:rPr>
+              </m:ctrlPr>
+            </m:fPr>
+            <m:num>
+              <m:r>
+                <w:rPr>
+                  <w:rFonts w:ascii="Cambria Math" w:hAnsi="Cambria Math"/>
+                </w:rPr>
+                <m:t>P</m:t>
+              </m:r>
+            </m:num>
+            <m:den>
+              <m:rad>
+                <m:radPr>
+                  <m:degHide m:val="1"/>
+                  <m:ctrlPr>
+                    <w:rPr>
+                      <w:rFonts w:ascii="Cambria Math" w:hAnsi="Cambria Math"/>
+                      <w:i/>
+                    </w:rPr>
+                  </m:ctrlPr>
+                </m:radPr>
+                <m:deg/>
+                <m:e>
+                  <m:r>
+                    <w:rPr>
+                      <w:rFonts w:ascii="Cambria Math" w:hAnsi="Cambria Math"/>
+                    </w:rPr>
+                    <m:t>T</m:t>
+                  </m:r>
+                </m:e>
+              </m:rad>
+            </m:den>
+          </m:f>
         </m:oMath>
       </m:oMathPara>
+    </w:p>
+    <w:p>
+      <w:pPr>
+        <w:rPr>
+          <w:rFonts w:eastAsiaTheme="minorEastAsia"/>
+        </w:rPr>
+      </w:pPr>
+      <w:r>
+        <w:rPr>
+          <w:rFonts w:eastAsiaTheme="minorEastAsia"/>
+        </w:rPr>
+        <w:t>Where pressure is in torr</w:t>
+      </w:r>
+      <w:bookmarkStart w:id="0" w:name="_GoBack"/>
+      <w:bookmarkEnd w:id="0"/>
     </w:p>
     <w:p/>
     <w:p/>

--- a/FinalProjectDoc.docx
+++ b/FinalProjectDoc.docx
@@ -59,7 +59,15 @@
         <w:t xml:space="preserve">using </w:t>
       </w:r>
       <w:r>
-        <w:t xml:space="preserve">a javascript library called Paper.js which is </w:t>
+        <w:t xml:space="preserve">a </w:t>
+      </w:r>
+      <w:proofErr w:type="spellStart"/>
+      <w:r>
+        <w:t>javascript</w:t>
+      </w:r>
+      <w:proofErr w:type="spellEnd"/>
+      <w:r>
+        <w:t xml:space="preserve"> library called Paper.js which is </w:t>
       </w:r>
       <w:r>
         <w:t xml:space="preserve">a browser based technology capable of 2 dimensional graphics and mathematics processing.  </w:t>
@@ -181,7 +189,15 @@
     </w:p>
     <w:p>
       <w:r>
-        <w:t>The 2D javascript framework, Paper.js, i</w:t>
+        <w:t xml:space="preserve">The 2D </w:t>
+      </w:r>
+      <w:proofErr w:type="spellStart"/>
+      <w:r>
+        <w:t>javascript</w:t>
+      </w:r>
+      <w:proofErr w:type="spellEnd"/>
+      <w:r>
+        <w:t xml:space="preserve"> framework, Paper.js, i</w:t>
       </w:r>
       <w:r>
         <w:t>s a simple and powerful API for visualization of physical processes.  However, it has some limitations, which will be common to all browser libraries.</w:t>
@@ -226,7 +242,27 @@
         <w:pStyle w:val="Heading2"/>
       </w:pPr>
       <w:r>
-        <w:t>Algorithms</w:t>
+        <w:t>Calculations</w:t>
+      </w:r>
+    </w:p>
+    <w:p>
+      <w:r>
+        <w:t>The functions and factors for this simulation are estimated, and derived from considering Cu as the film to deposit and Si as the substrate.  No particular reason.  I just needed order of magnitude number.</w:t>
+      </w:r>
+    </w:p>
+    <w:p>
+      <w:pPr>
+        <w:pStyle w:val="Heading4"/>
+      </w:pPr>
+      <w:r>
+        <w:t>Terms</w:t>
+      </w:r>
+      <w:bookmarkStart w:id="0" w:name="_GoBack"/>
+      <w:bookmarkEnd w:id="0"/>
+    </w:p>
+    <w:p>
+      <w:r>
+        <w:t>Use Cluster and Molecule.  Molecule, even though we are actually dealing with Atoms in my head.</w:t>
       </w:r>
     </w:p>
     <w:p>
@@ -234,7 +270,269 @@
         <w:pStyle w:val="Heading3"/>
       </w:pPr>
       <w:r>
-        <w:t>Surface Area comparison</w:t>
+        <w:t>Scaling</w:t>
+      </w:r>
+    </w:p>
+    <w:p>
+      <w:pPr>
+        <w:pStyle w:val="Heading4"/>
+      </w:pPr>
+      <w:r>
+        <w:t>Distance</w:t>
+      </w:r>
+    </w:p>
+    <w:p>
+      <w:r>
+        <w:t>Since the pixel is the smallest unit, I chose that length to represent 1 Angstrom</w:t>
+      </w:r>
+    </w:p>
+    <w:p>
+      <w:pPr>
+        <w:rPr>
+          <w:rFonts w:eastAsiaTheme="minorEastAsia"/>
+        </w:rPr>
+      </w:pPr>
+      <m:oMathPara>
+        <m:oMath>
+          <m:r>
+            <w:rPr>
+              <w:rFonts w:ascii="Cambria Math" w:hAnsi="Cambria Math"/>
+            </w:rPr>
+            <m:t xml:space="preserve">1 pixel≡1 </m:t>
+          </m:r>
+          <m:r>
+            <w:rPr>
+              <w:rFonts w:ascii="Cambria Math" w:hAnsi="Cambria Math"/>
+            </w:rPr>
+            <m:t>A</m:t>
+          </m:r>
+          <m:r>
+            <w:rPr>
+              <w:rFonts w:ascii="Cambria Math" w:hAnsi="Cambria Math"/>
+            </w:rPr>
+            <m:t>ngstrom=</m:t>
+          </m:r>
+          <m:sSup>
+            <m:sSupPr>
+              <m:ctrlPr>
+                <w:rPr>
+                  <w:rFonts w:ascii="Cambria Math" w:hAnsi="Cambria Math"/>
+                  <w:i/>
+                </w:rPr>
+              </m:ctrlPr>
+            </m:sSupPr>
+            <m:e>
+              <m:r>
+                <w:rPr>
+                  <w:rFonts w:ascii="Cambria Math" w:hAnsi="Cambria Math"/>
+                </w:rPr>
+                <m:t>10</m:t>
+              </m:r>
+            </m:e>
+            <m:sup>
+              <m:r>
+                <w:rPr>
+                  <w:rFonts w:ascii="Cambria Math" w:hAnsi="Cambria Math"/>
+                </w:rPr>
+                <m:t>-10</m:t>
+              </m:r>
+            </m:sup>
+          </m:sSup>
+          <m:r>
+            <w:rPr>
+              <w:rFonts w:ascii="Cambria Math" w:hAnsi="Cambria Math"/>
+            </w:rPr>
+            <m:t>m</m:t>
+          </m:r>
+        </m:oMath>
+      </m:oMathPara>
+    </w:p>
+    <w:p>
+      <w:r>
+        <w:rPr>
+          <w:rFonts w:eastAsiaTheme="minorEastAsia"/>
+        </w:rPr>
+        <w:t xml:space="preserve">This is convenient since a Cu atom is 140 pm = 1.4 </w:t>
+      </w:r>
+      <w:r>
+        <w:rPr>
+          <w:rFonts w:eastAsiaTheme="minorEastAsia" w:cstheme="minorHAnsi"/>
+        </w:rPr>
+        <w:t xml:space="preserve">Å and an Si atom is approx. 240 pm = 2.4 </w:t>
+      </w:r>
+      <w:r>
+        <w:rPr>
+          <w:rFonts w:eastAsiaTheme="minorEastAsia" w:cstheme="minorHAnsi"/>
+        </w:rPr>
+        <w:t>Å</w:t>
+      </w:r>
+      <w:r>
+        <w:rPr>
+          <w:rFonts w:eastAsiaTheme="minorEastAsia" w:cstheme="minorHAnsi"/>
+        </w:rPr>
+        <w:t>.</w:t>
+      </w:r>
+    </w:p>
+    <w:p>
+      <w:pPr>
+        <w:pStyle w:val="Heading4"/>
+      </w:pPr>
+      <w:r>
+        <w:t>Time</w:t>
+      </w:r>
+    </w:p>
+    <w:p>
+      <w:r>
+        <w:t>The time scale is</w:t>
+      </w:r>
+    </w:p>
+    <w:p>
+      <w:pPr>
+        <w:rPr>
+          <w:rFonts w:eastAsiaTheme="minorEastAsia"/>
+        </w:rPr>
+      </w:pPr>
+      <m:oMathPara>
+        <m:oMath>
+          <m:r>
+            <w:rPr>
+              <w:rFonts w:ascii="Cambria Math" w:eastAsiaTheme="minorEastAsia" w:hAnsi="Cambria Math"/>
+            </w:rPr>
+            <m:t>1 S≡</m:t>
+          </m:r>
+          <m:sSup>
+            <m:sSupPr>
+              <m:ctrlPr>
+                <w:rPr>
+                  <w:rFonts w:ascii="Cambria Math" w:eastAsiaTheme="minorEastAsia" w:hAnsi="Cambria Math"/>
+                  <w:i/>
+                </w:rPr>
+              </m:ctrlPr>
+            </m:sSupPr>
+            <m:e>
+              <m:r>
+                <w:rPr>
+                  <w:rFonts w:ascii="Cambria Math" w:eastAsiaTheme="minorEastAsia" w:hAnsi="Cambria Math"/>
+                </w:rPr>
+                <m:t>10</m:t>
+              </m:r>
+            </m:e>
+            <m:sup>
+              <m:r>
+                <w:rPr>
+                  <w:rFonts w:ascii="Cambria Math" w:eastAsiaTheme="minorEastAsia" w:hAnsi="Cambria Math"/>
+                </w:rPr>
+                <m:t>-5</m:t>
+              </m:r>
+            </m:sup>
+          </m:sSup>
+          <m:r>
+            <w:rPr>
+              <w:rFonts w:ascii="Cambria Math" w:eastAsiaTheme="minorEastAsia" w:hAnsi="Cambria Math"/>
+            </w:rPr>
+            <m:t xml:space="preserve"> s</m:t>
+          </m:r>
+        </m:oMath>
+      </m:oMathPara>
+    </w:p>
+    <w:p>
+      <w:pPr>
+        <w:rPr>
+          <w:rFonts w:eastAsiaTheme="minorEastAsia"/>
+        </w:rPr>
+      </w:pPr>
+      <w:r>
+        <w:rPr>
+          <w:rFonts w:eastAsiaTheme="minorEastAsia"/>
+        </w:rPr>
+        <w:t>Where s is a second and S is a simulated second.  In other words, for every 1 second the simulation runs, we observe 10</w:t>
+      </w:r>
+      <w:r>
+        <w:rPr>
+          <w:rFonts w:eastAsiaTheme="minorEastAsia"/>
+          <w:vertAlign w:val="superscript"/>
+        </w:rPr>
+        <w:t>-5</w:t>
+      </w:r>
+      <w:r>
+        <w:rPr>
+          <w:rFonts w:eastAsiaTheme="minorEastAsia"/>
+        </w:rPr>
+        <w:t xml:space="preserve"> seconds of the nucleation process.</w:t>
+      </w:r>
+    </w:p>
+    <w:p>
+      <w:pPr>
+        <w:pStyle w:val="Heading4"/>
+        <w:rPr>
+          <w:rFonts w:eastAsiaTheme="minorEastAsia"/>
+        </w:rPr>
+      </w:pPr>
+      <w:r>
+        <w:rPr>
+          <w:rFonts w:eastAsiaTheme="minorEastAsia"/>
+        </w:rPr>
+        <w:t>Temperature</w:t>
+      </w:r>
+    </w:p>
+    <w:p>
+      <w:pPr>
+        <w:rPr>
+          <w:rFonts w:eastAsiaTheme="minorEastAsia"/>
+        </w:rPr>
+      </w:pPr>
+      <w:r>
+        <w:rPr>
+          <w:rFonts w:eastAsiaTheme="minorEastAsia"/>
+        </w:rPr>
+        <w:t xml:space="preserve">Minimum = 0.  Maximum = </w:t>
+      </w:r>
+      <w:r>
+        <w:rPr>
+          <w:rFonts w:eastAsiaTheme="minorEastAsia"/>
+        </w:rPr>
+        <w:t>1687.15 K (the melting point of Si)</w:t>
+      </w:r>
+    </w:p>
+    <w:p>
+      <w:pPr>
+        <w:rPr>
+          <w:rFonts w:eastAsiaTheme="minorEastAsia"/>
+        </w:rPr>
+      </w:pPr>
+      <w:r>
+        <w:rPr>
+          <w:rFonts w:eastAsiaTheme="minorEastAsia"/>
+        </w:rPr>
+        <w:t>Pressure</w:t>
+      </w:r>
+    </w:p>
+    <w:p>
+      <w:pPr>
+        <w:rPr>
+          <w:rFonts w:eastAsiaTheme="minorEastAsia"/>
+        </w:rPr>
+      </w:pPr>
+      <w:r>
+        <w:rPr>
+          <w:rFonts w:eastAsiaTheme="minorEastAsia"/>
+        </w:rPr>
+        <w:t>Ranges from -9 to 0</w:t>
+      </w:r>
+    </w:p>
+    <w:p/>
+    <w:p>
+      <w:pPr>
+        <w:pStyle w:val="Heading3"/>
+      </w:pPr>
+      <w:r>
+        <w:t>Surface Area C</w:t>
+      </w:r>
+      <w:r>
+        <w:t>omparison</w:t>
+      </w:r>
+      <w:r>
+        <w:t xml:space="preserve"> for Simulation Termination</w:t>
       </w:r>
     </w:p>
     <w:p>
@@ -256,6 +554,7 @@
     </w:p>
     <w:p>
       <w:r>
+        <w:lastRenderedPageBreak/>
         <w:t>I figured that out by trial and error.</w:t>
       </w:r>
     </w:p>
@@ -266,6 +565,11 @@
       </w:pPr>
       <w:r>
         <w:t>Radius Calculation</w:t>
+      </w:r>
+    </w:p>
+    <w:p>
+      <w:r>
+        <w:t>When to atoms or clusters collide, they form a new cluster.  The radius of the new cluster is based on the radius of the colliding atoms or clusters.  It follows this formula.</w:t>
       </w:r>
     </w:p>
     <w:p>
@@ -641,28 +945,14 @@
     <w:p>
       <w:pPr>
         <w:pStyle w:val="Heading3"/>
-        <w:rPr>
-          <w:rFonts w:eastAsiaTheme="minorEastAsia"/>
-        </w:rPr>
-      </w:pPr>
-      <w:r>
-        <w:rPr>
-          <w:rFonts w:eastAsiaTheme="minorEastAsia"/>
-        </w:rPr>
-        <w:t>Surface Diffusion</w:t>
-      </w:r>
-    </w:p>
-    <w:p>
-      <w:pPr>
-        <w:rPr>
-          <w:rFonts w:eastAsiaTheme="minorEastAsia"/>
-        </w:rPr>
-      </w:pPr>
-      <w:r>
-        <w:rPr>
-          <w:rFonts w:eastAsiaTheme="minorEastAsia"/>
-        </w:rPr>
-        <w:t>Ideally, we’ll use this formula</w:t>
+      </w:pPr>
+      <w:r>
+        <w:t>Desorption Rate</w:t>
+      </w:r>
+    </w:p>
+    <w:p>
+      <w:r>
+        <w:t>The documentation defines this s</w:t>
       </w:r>
     </w:p>
     <w:p>
@@ -675,1374 +965,9 @@
         <m:oMath>
           <m:r>
             <w:rPr>
-              <w:rFonts w:ascii="Cambria Math" w:eastAsiaTheme="minorEastAsia" w:hAnsi="Cambria Math"/>
-            </w:rPr>
-            <m:t>E=</m:t>
-          </m:r>
-          <m:sSub>
-            <m:sSubPr>
-              <m:ctrlPr>
-                <w:rPr>
-                  <w:rFonts w:ascii="Cambria Math" w:eastAsiaTheme="minorEastAsia" w:hAnsi="Cambria Math"/>
-                  <w:i/>
-                </w:rPr>
-              </m:ctrlPr>
-            </m:sSubPr>
-            <m:e>
-              <m:r>
-                <w:rPr>
-                  <w:rFonts w:ascii="Cambria Math" w:eastAsiaTheme="minorEastAsia" w:hAnsi="Cambria Math"/>
-                </w:rPr>
-                <m:t>k</m:t>
-              </m:r>
-            </m:e>
-            <m:sub>
-              <m:r>
-                <w:rPr>
-                  <w:rFonts w:ascii="Cambria Math" w:eastAsiaTheme="minorEastAsia" w:hAnsi="Cambria Math"/>
-                </w:rPr>
-                <m:t>B</m:t>
-              </m:r>
-            </m:sub>
-          </m:sSub>
-          <m:r>
-            <w:rPr>
-              <w:rFonts w:ascii="Cambria Math" w:eastAsiaTheme="minorEastAsia" w:hAnsi="Cambria Math"/>
-            </w:rPr>
-            <m:t>T→T=</m:t>
-          </m:r>
-          <m:f>
-            <m:fPr>
-              <m:ctrlPr>
-                <w:rPr>
-                  <w:rFonts w:ascii="Cambria Math" w:eastAsiaTheme="minorEastAsia" w:hAnsi="Cambria Math"/>
-                  <w:i/>
-                </w:rPr>
-              </m:ctrlPr>
-            </m:fPr>
-            <m:num>
-              <m:r>
-                <w:rPr>
-                  <w:rFonts w:ascii="Cambria Math" w:eastAsiaTheme="minorEastAsia" w:hAnsi="Cambria Math"/>
-                </w:rPr>
-                <m:t>E</m:t>
-              </m:r>
-            </m:num>
-            <m:den>
-              <m:sSub>
-                <m:sSubPr>
-                  <m:ctrlPr>
-                    <w:rPr>
-                      <w:rFonts w:ascii="Cambria Math" w:eastAsiaTheme="minorEastAsia" w:hAnsi="Cambria Math"/>
-                      <w:i/>
-                    </w:rPr>
-                  </m:ctrlPr>
-                </m:sSubPr>
-                <m:e>
-                  <m:r>
-                    <w:rPr>
-                      <w:rFonts w:ascii="Cambria Math" w:eastAsiaTheme="minorEastAsia" w:hAnsi="Cambria Math"/>
-                    </w:rPr>
-                    <m:t>k</m:t>
-                  </m:r>
-                </m:e>
-                <m:sub>
-                  <m:r>
-                    <w:rPr>
-                      <w:rFonts w:ascii="Cambria Math" w:eastAsiaTheme="minorEastAsia" w:hAnsi="Cambria Math"/>
-                    </w:rPr>
-                    <m:t>B</m:t>
-                  </m:r>
-                </m:sub>
-              </m:sSub>
-            </m:den>
-          </m:f>
-          <m:r>
-            <w:rPr>
-              <w:rFonts w:ascii="Cambria Math" w:eastAsiaTheme="minorEastAsia" w:hAnsi="Cambria Math"/>
-            </w:rPr>
-            <m:t>=</m:t>
-          </m:r>
-          <m:f>
-            <m:fPr>
-              <m:ctrlPr>
-                <w:rPr>
-                  <w:rFonts w:ascii="Cambria Math" w:eastAsiaTheme="minorEastAsia" w:hAnsi="Cambria Math"/>
-                  <w:i/>
-                </w:rPr>
-              </m:ctrlPr>
-            </m:fPr>
-            <m:num>
-              <m:r>
-                <w:rPr>
-                  <w:rFonts w:ascii="Cambria Math" w:eastAsiaTheme="minorEastAsia" w:hAnsi="Cambria Math"/>
-                </w:rPr>
-                <m:t>1</m:t>
-              </m:r>
-            </m:num>
-            <m:den>
-              <m:sSub>
-                <m:sSubPr>
-                  <m:ctrlPr>
-                    <w:rPr>
-                      <w:rFonts w:ascii="Cambria Math" w:eastAsiaTheme="minorEastAsia" w:hAnsi="Cambria Math"/>
-                      <w:i/>
-                    </w:rPr>
-                  </m:ctrlPr>
-                </m:sSubPr>
-                <m:e>
-                  <m:r>
-                    <w:rPr>
-                      <w:rFonts w:ascii="Cambria Math" w:eastAsiaTheme="minorEastAsia" w:hAnsi="Cambria Math"/>
-                    </w:rPr>
-                    <m:t>k</m:t>
-                  </m:r>
-                </m:e>
-                <m:sub>
-                  <m:r>
-                    <w:rPr>
-                      <w:rFonts w:ascii="Cambria Math" w:eastAsiaTheme="minorEastAsia" w:hAnsi="Cambria Math"/>
-                    </w:rPr>
-                    <m:t>B</m:t>
-                  </m:r>
-                </m:sub>
-              </m:sSub>
-            </m:den>
-          </m:f>
-          <m:f>
-            <m:fPr>
-              <m:ctrlPr>
-                <w:rPr>
-                  <w:rFonts w:ascii="Cambria Math" w:eastAsiaTheme="minorEastAsia" w:hAnsi="Cambria Math"/>
-                  <w:i/>
-                </w:rPr>
-              </m:ctrlPr>
-            </m:fPr>
-            <m:num>
-              <m:r>
-                <w:rPr>
-                  <w:rFonts w:ascii="Cambria Math" w:eastAsiaTheme="minorEastAsia" w:hAnsi="Cambria Math"/>
-                </w:rPr>
-                <m:t>1</m:t>
-              </m:r>
-            </m:num>
-            <m:den>
-              <m:r>
-                <w:rPr>
-                  <w:rFonts w:ascii="Cambria Math" w:eastAsiaTheme="minorEastAsia" w:hAnsi="Cambria Math"/>
-                </w:rPr>
-                <m:t>2</m:t>
-              </m:r>
-            </m:den>
-          </m:f>
-          <m:r>
-            <w:rPr>
-              <w:rFonts w:ascii="Cambria Math" w:eastAsiaTheme="minorEastAsia" w:hAnsi="Cambria Math"/>
-            </w:rPr>
-            <m:t>m</m:t>
-          </m:r>
-          <m:sSup>
-            <m:sSupPr>
-              <m:ctrlPr>
-                <w:rPr>
-                  <w:rFonts w:ascii="Cambria Math" w:eastAsiaTheme="minorEastAsia" w:hAnsi="Cambria Math"/>
-                  <w:i/>
-                </w:rPr>
-              </m:ctrlPr>
-            </m:sSupPr>
-            <m:e>
-              <m:r>
-                <w:rPr>
-                  <w:rFonts w:ascii="Cambria Math" w:eastAsiaTheme="minorEastAsia" w:hAnsi="Cambria Math"/>
-                </w:rPr>
-                <m:t>v</m:t>
-              </m:r>
-            </m:e>
-            <m:sup>
-              <m:r>
-                <w:rPr>
-                  <w:rFonts w:ascii="Cambria Math" w:eastAsiaTheme="minorEastAsia" w:hAnsi="Cambria Math"/>
-                </w:rPr>
-                <m:t>2</m:t>
-              </m:r>
-            </m:sup>
-          </m:sSup>
-          <m:r>
-            <w:rPr>
-              <w:rFonts w:ascii="Cambria Math" w:eastAsiaTheme="minorEastAsia" w:hAnsi="Cambria Math"/>
-            </w:rPr>
-            <m:t xml:space="preserve">     </m:t>
-          </m:r>
-          <m:r>
-            <w:rPr>
-              <w:rFonts w:ascii="Cambria Math" w:eastAsiaTheme="minorEastAsia" w:hAnsi="Cambria Math"/>
-            </w:rPr>
-            <m:t>⇒</m:t>
-          </m:r>
-          <m:r>
-            <w:rPr>
-              <w:rFonts w:ascii="Cambria Math" w:eastAsiaTheme="minorEastAsia" w:hAnsi="Cambria Math"/>
-            </w:rPr>
-            <m:t xml:space="preserve">     </m:t>
-          </m:r>
-          <m:r>
-            <w:rPr>
-              <w:rFonts w:ascii="Cambria Math" w:eastAsiaTheme="minorEastAsia" w:hAnsi="Cambria Math"/>
-            </w:rPr>
-            <m:t>v=</m:t>
-          </m:r>
-          <m:rad>
-            <m:radPr>
-              <m:degHide m:val="1"/>
-              <m:ctrlPr>
-                <w:rPr>
-                  <w:rFonts w:ascii="Cambria Math" w:eastAsiaTheme="minorEastAsia" w:hAnsi="Cambria Math"/>
-                  <w:i/>
-                </w:rPr>
-              </m:ctrlPr>
-            </m:radPr>
-            <m:deg/>
-            <m:e>
-              <m:f>
-                <m:fPr>
-                  <m:ctrlPr>
-                    <w:rPr>
-                      <w:rFonts w:ascii="Cambria Math" w:eastAsiaTheme="minorEastAsia" w:hAnsi="Cambria Math"/>
-                      <w:i/>
-                    </w:rPr>
-                  </m:ctrlPr>
-                </m:fPr>
-                <m:num>
-                  <m:r>
-                    <w:rPr>
-                      <w:rFonts w:ascii="Cambria Math" w:eastAsiaTheme="minorEastAsia" w:hAnsi="Cambria Math"/>
-                    </w:rPr>
-                    <m:t>T2</m:t>
-                  </m:r>
-                  <m:sSub>
-                    <m:sSubPr>
-                      <m:ctrlPr>
-                        <w:rPr>
-                          <w:rFonts w:ascii="Cambria Math" w:eastAsiaTheme="minorEastAsia" w:hAnsi="Cambria Math"/>
-                          <w:i/>
-                        </w:rPr>
-                      </m:ctrlPr>
-                    </m:sSubPr>
-                    <m:e>
-                      <m:r>
-                        <w:rPr>
-                          <w:rFonts w:ascii="Cambria Math" w:eastAsiaTheme="minorEastAsia" w:hAnsi="Cambria Math"/>
-                        </w:rPr>
-                        <m:t>k</m:t>
-                      </m:r>
-                    </m:e>
-                    <m:sub>
-                      <m:r>
-                        <w:rPr>
-                          <w:rFonts w:ascii="Cambria Math" w:eastAsiaTheme="minorEastAsia" w:hAnsi="Cambria Math"/>
-                        </w:rPr>
-                        <m:t>B</m:t>
-                      </m:r>
-                    </m:sub>
-                  </m:sSub>
-                </m:num>
-                <m:den>
-                  <m:r>
-                    <w:rPr>
-                      <w:rFonts w:ascii="Cambria Math" w:eastAsiaTheme="minorEastAsia" w:hAnsi="Cambria Math"/>
-                    </w:rPr>
-                    <m:t>m</m:t>
-                  </m:r>
-                </m:den>
-              </m:f>
-            </m:e>
-          </m:rad>
-        </m:oMath>
-      </m:oMathPara>
-    </w:p>
-    <w:p>
-      <w:r>
-        <w:t xml:space="preserve">We’ve been using Si as our </w:t>
-      </w:r>
-      <w:r>
-        <w:t>prototypical substrate element</w:t>
-      </w:r>
-      <w:r>
-        <w:t xml:space="preserve">.  The Atomic weight of Si is 28 amu.  </w:t>
-      </w:r>
-    </w:p>
-    <w:p>
-      <w:pPr>
-        <w:rPr>
-          <w:rFonts w:eastAsiaTheme="minorEastAsia"/>
-        </w:rPr>
-      </w:pPr>
-      <m:oMathPara>
-        <m:oMath>
-          <m:r>
-            <w:rPr>
               <w:rFonts w:ascii="Cambria Math" w:hAnsi="Cambria Math"/>
             </w:rPr>
-            <m:t>1 amu=1.66×</m:t>
-          </m:r>
-          <m:sSup>
-            <m:sSupPr>
-              <m:ctrlPr>
-                <w:rPr>
-                  <w:rFonts w:ascii="Cambria Math" w:hAnsi="Cambria Math"/>
-                  <w:i/>
-                </w:rPr>
-              </m:ctrlPr>
-            </m:sSupPr>
-            <m:e>
-              <m:r>
-                <w:rPr>
-                  <w:rFonts w:ascii="Cambria Math" w:hAnsi="Cambria Math"/>
-                </w:rPr>
-                <m:t>10</m:t>
-              </m:r>
-            </m:e>
-            <m:sup>
-              <m:r>
-                <w:rPr>
-                  <w:rFonts w:ascii="Cambria Math" w:hAnsi="Cambria Math"/>
-                </w:rPr>
-                <m:t>-27</m:t>
-              </m:r>
-            </m:sup>
-          </m:sSup>
-          <m:r>
-            <w:rPr>
-              <w:rFonts w:ascii="Cambria Math" w:hAnsi="Cambria Math"/>
-            </w:rPr>
-            <m:t xml:space="preserve"> kg,</m:t>
-          </m:r>
-          <m:r>
-            <w:rPr>
-              <w:rFonts w:ascii="Cambria Math" w:hAnsi="Cambria Math"/>
-            </w:rPr>
-            <m:t xml:space="preserve"> </m:t>
-          </m:r>
-          <m:r>
-            <w:rPr>
-              <w:rFonts w:ascii="Cambria Math" w:hAnsi="Cambria Math"/>
-            </w:rPr>
-            <m:t xml:space="preserve"> </m:t>
-          </m:r>
-          <m:sSub>
-            <m:sSubPr>
-              <m:ctrlPr>
-                <w:rPr>
-                  <w:rFonts w:ascii="Cambria Math" w:hAnsi="Cambria Math"/>
-                  <w:i/>
-                </w:rPr>
-              </m:ctrlPr>
-            </m:sSubPr>
-            <m:e>
-              <m:r>
-                <w:rPr>
-                  <w:rFonts w:ascii="Cambria Math" w:hAnsi="Cambria Math"/>
-                </w:rPr>
-                <m:t>k</m:t>
-              </m:r>
-            </m:e>
-            <m:sub>
-              <m:r>
-                <w:rPr>
-                  <w:rFonts w:ascii="Cambria Math" w:hAnsi="Cambria Math"/>
-                </w:rPr>
-                <m:t>B</m:t>
-              </m:r>
-            </m:sub>
-          </m:sSub>
-          <m:r>
-            <w:rPr>
-              <w:rFonts w:ascii="Cambria Math" w:hAnsi="Cambria Math"/>
-            </w:rPr>
-            <m:t>=1.38×</m:t>
-          </m:r>
-          <m:sSup>
-            <m:sSupPr>
-              <m:ctrlPr>
-                <w:rPr>
-                  <w:rFonts w:ascii="Cambria Math" w:hAnsi="Cambria Math"/>
-                  <w:i/>
-                </w:rPr>
-              </m:ctrlPr>
-            </m:sSupPr>
-            <m:e>
-              <m:r>
-                <w:rPr>
-                  <w:rFonts w:ascii="Cambria Math" w:hAnsi="Cambria Math"/>
-                </w:rPr>
-                <m:t>10</m:t>
-              </m:r>
-            </m:e>
-            <m:sup>
-              <m:r>
-                <w:rPr>
-                  <w:rFonts w:ascii="Cambria Math" w:hAnsi="Cambria Math"/>
-                </w:rPr>
-                <m:t>-23</m:t>
-              </m:r>
-            </m:sup>
-          </m:sSup>
-          <m:f>
-            <m:fPr>
-              <m:ctrlPr>
-                <w:rPr>
-                  <w:rFonts w:ascii="Cambria Math" w:hAnsi="Cambria Math"/>
-                  <w:i/>
-                </w:rPr>
-              </m:ctrlPr>
-            </m:fPr>
-            <m:num>
-              <m:sSup>
-                <m:sSupPr>
-                  <m:ctrlPr>
-                    <w:rPr>
-                      <w:rFonts w:ascii="Cambria Math" w:hAnsi="Cambria Math"/>
-                      <w:i/>
-                    </w:rPr>
-                  </m:ctrlPr>
-                </m:sSupPr>
-                <m:e>
-                  <m:r>
-                    <w:rPr>
-                      <w:rFonts w:ascii="Cambria Math" w:hAnsi="Cambria Math"/>
-                    </w:rPr>
-                    <m:t>m</m:t>
-                  </m:r>
-                </m:e>
-                <m:sup>
-                  <m:r>
-                    <w:rPr>
-                      <w:rFonts w:ascii="Cambria Math" w:hAnsi="Cambria Math"/>
-                    </w:rPr>
-                    <m:t>2</m:t>
-                  </m:r>
-                </m:sup>
-              </m:sSup>
-              <m:r>
-                <w:rPr>
-                  <w:rFonts w:ascii="Cambria Math" w:hAnsi="Cambria Math"/>
-                </w:rPr>
-                <m:t>kg</m:t>
-              </m:r>
-            </m:num>
-            <m:den>
-              <m:sSup>
-                <m:sSupPr>
-                  <m:ctrlPr>
-                    <w:rPr>
-                      <w:rFonts w:ascii="Cambria Math" w:hAnsi="Cambria Math"/>
-                      <w:i/>
-                    </w:rPr>
-                  </m:ctrlPr>
-                </m:sSupPr>
-                <m:e>
-                  <m:r>
-                    <w:rPr>
-                      <w:rFonts w:ascii="Cambria Math" w:hAnsi="Cambria Math"/>
-                    </w:rPr>
-                    <m:t>s</m:t>
-                  </m:r>
-                </m:e>
-                <m:sup>
-                  <m:r>
-                    <w:rPr>
-                      <w:rFonts w:ascii="Cambria Math" w:hAnsi="Cambria Math"/>
-                    </w:rPr>
-                    <m:t>2</m:t>
-                  </m:r>
-                </m:sup>
-              </m:sSup>
-              <m:r>
-                <w:rPr>
-                  <w:rFonts w:ascii="Cambria Math" w:hAnsi="Cambria Math"/>
-                </w:rPr>
-                <m:t>K</m:t>
-              </m:r>
-            </m:den>
-          </m:f>
-          <m:r>
-            <w:rPr>
-              <w:rFonts w:ascii="Cambria Math" w:eastAsiaTheme="minorEastAsia" w:hAnsi="Cambria Math"/>
-            </w:rPr>
-            <m:t xml:space="preserve">    →     </m:t>
-          </m:r>
-          <m:rad>
-            <m:radPr>
-              <m:degHide m:val="1"/>
-              <m:ctrlPr>
-                <w:rPr>
-                  <w:rFonts w:ascii="Cambria Math" w:eastAsiaTheme="minorEastAsia" w:hAnsi="Cambria Math"/>
-                  <w:i/>
-                </w:rPr>
-              </m:ctrlPr>
-            </m:radPr>
-            <m:deg/>
-            <m:e>
-              <m:f>
-                <m:fPr>
-                  <m:ctrlPr>
-                    <w:rPr>
-                      <w:rFonts w:ascii="Cambria Math" w:eastAsiaTheme="minorEastAsia" w:hAnsi="Cambria Math"/>
-                      <w:i/>
-                    </w:rPr>
-                  </m:ctrlPr>
-                </m:fPr>
-                <m:num>
-                  <m:r>
-                    <w:rPr>
-                      <w:rFonts w:ascii="Cambria Math" w:eastAsiaTheme="minorEastAsia" w:hAnsi="Cambria Math"/>
-                    </w:rPr>
-                    <m:t>2</m:t>
-                  </m:r>
-                  <m:sSub>
-                    <m:sSubPr>
-                      <m:ctrlPr>
-                        <w:rPr>
-                          <w:rFonts w:ascii="Cambria Math" w:eastAsiaTheme="minorEastAsia" w:hAnsi="Cambria Math"/>
-                          <w:i/>
-                        </w:rPr>
-                      </m:ctrlPr>
-                    </m:sSubPr>
-                    <m:e>
-                      <m:r>
-                        <w:rPr>
-                          <w:rFonts w:ascii="Cambria Math" w:eastAsiaTheme="minorEastAsia" w:hAnsi="Cambria Math"/>
-                        </w:rPr>
-                        <m:t>k</m:t>
-                      </m:r>
-                    </m:e>
-                    <m:sub>
-                      <m:r>
-                        <w:rPr>
-                          <w:rFonts w:ascii="Cambria Math" w:eastAsiaTheme="minorEastAsia" w:hAnsi="Cambria Math"/>
-                        </w:rPr>
-                        <m:t>B</m:t>
-                      </m:r>
-                    </m:sub>
-                  </m:sSub>
-                </m:num>
-                <m:den>
-                  <m:r>
-                    <w:rPr>
-                      <w:rFonts w:ascii="Cambria Math" w:eastAsiaTheme="minorEastAsia" w:hAnsi="Cambria Math"/>
-                    </w:rPr>
-                    <m:t>m</m:t>
-                  </m:r>
-                </m:den>
-              </m:f>
-            </m:e>
-          </m:rad>
-          <m:r>
-            <w:rPr>
-              <w:rFonts w:ascii="Cambria Math" w:eastAsiaTheme="minorEastAsia" w:hAnsi="Cambria Math"/>
-            </w:rPr>
-            <m:t>=24.3681</m:t>
-          </m:r>
-        </m:oMath>
-      </m:oMathPara>
-    </w:p>
-    <w:p>
-      <w:pPr>
-        <w:rPr>
-          <w:rFonts w:eastAsiaTheme="minorEastAsia"/>
-        </w:rPr>
-      </w:pPr>
-      <m:oMathPara>
-        <m:oMath>
-          <m:r>
-            <w:rPr>
-              <w:rFonts w:ascii="Cambria Math" w:eastAsiaTheme="minorEastAsia" w:hAnsi="Cambria Math"/>
-            </w:rPr>
-            <m:t>⇒    v=24.3681</m:t>
-          </m:r>
-          <m:rad>
-            <m:radPr>
-              <m:degHide m:val="1"/>
-              <m:ctrlPr>
-                <w:rPr>
-                  <w:rFonts w:ascii="Cambria Math" w:eastAsiaTheme="minorEastAsia" w:hAnsi="Cambria Math"/>
-                  <w:i/>
-                </w:rPr>
-              </m:ctrlPr>
-            </m:radPr>
-            <m:deg/>
-            <m:e>
-              <m:r>
-                <w:rPr>
-                  <w:rFonts w:ascii="Cambria Math" w:eastAsiaTheme="minorEastAsia" w:hAnsi="Cambria Math"/>
-                </w:rPr>
-                <m:t>T</m:t>
-              </m:r>
-            </m:e>
-          </m:rad>
-          <m:r>
-            <w:rPr>
-              <w:rFonts w:ascii="Cambria Math" w:eastAsiaTheme="minorEastAsia" w:hAnsi="Cambria Math"/>
-            </w:rPr>
-            <m:t xml:space="preserve">  </m:t>
-          </m:r>
-          <m:f>
-            <m:fPr>
-              <m:ctrlPr>
-                <w:rPr>
-                  <w:rFonts w:ascii="Cambria Math" w:eastAsiaTheme="minorEastAsia" w:hAnsi="Cambria Math"/>
-                  <w:i/>
-                </w:rPr>
-              </m:ctrlPr>
-            </m:fPr>
-            <m:num>
-              <m:r>
-                <w:rPr>
-                  <w:rFonts w:ascii="Cambria Math" w:eastAsiaTheme="minorEastAsia" w:hAnsi="Cambria Math"/>
-                </w:rPr>
-                <m:t>m</m:t>
-              </m:r>
-            </m:num>
-            <m:den>
-              <m:r>
-                <w:rPr>
-                  <w:rFonts w:ascii="Cambria Math" w:eastAsiaTheme="minorEastAsia" w:hAnsi="Cambria Math"/>
-                </w:rPr>
-                <m:t>s</m:t>
-              </m:r>
-            </m:den>
-          </m:f>
-        </m:oMath>
-      </m:oMathPara>
-    </w:p>
-    <w:p>
-      <w:r>
-        <w:lastRenderedPageBreak/>
-        <w:t>That gives</w:t>
-      </w:r>
-      <w:r>
-        <w:t xml:space="preserve"> us the velocity in meters per second </w:t>
-      </w:r>
-      <w:r>
-        <w:t>of an individual atom</w:t>
-      </w:r>
-      <w:r>
-        <w:t xml:space="preserve"> assuming all of its energy was kinetic.  Its actual energy will be between zero and that value.</w:t>
-      </w:r>
-    </w:p>
-    <w:p>
-      <w:r>
-        <w:t>In our scale,</w:t>
-      </w:r>
-    </w:p>
-    <w:p>
-      <w:pPr>
-        <w:rPr>
-          <w:rFonts w:eastAsiaTheme="minorEastAsia"/>
-        </w:rPr>
-      </w:pPr>
-      <m:oMathPara>
-        <m:oMath>
-          <m:r>
-            <w:rPr>
-              <w:rFonts w:ascii="Cambria Math" w:hAnsi="Cambria Math"/>
-            </w:rPr>
-            <m:t>1 pixel</m:t>
-          </m:r>
-          <m:r>
-            <w:rPr>
-              <w:rFonts w:ascii="Cambria Math" w:hAnsi="Cambria Math"/>
-            </w:rPr>
-            <m:t>≡1 angstrom=</m:t>
-          </m:r>
-          <m:sSup>
-            <m:sSupPr>
-              <m:ctrlPr>
-                <w:rPr>
-                  <w:rFonts w:ascii="Cambria Math" w:hAnsi="Cambria Math"/>
-                  <w:i/>
-                </w:rPr>
-              </m:ctrlPr>
-            </m:sSupPr>
-            <m:e>
-              <m:r>
-                <w:rPr>
-                  <w:rFonts w:ascii="Cambria Math" w:hAnsi="Cambria Math"/>
-                </w:rPr>
-                <m:t>10</m:t>
-              </m:r>
-            </m:e>
-            <m:sup>
-              <m:r>
-                <w:rPr>
-                  <w:rFonts w:ascii="Cambria Math" w:hAnsi="Cambria Math"/>
-                </w:rPr>
-                <m:t>-10</m:t>
-              </m:r>
-            </m:sup>
-          </m:sSup>
-          <m:r>
-            <w:rPr>
-              <w:rFonts w:ascii="Cambria Math" w:hAnsi="Cambria Math"/>
-            </w:rPr>
-            <m:t xml:space="preserve">m,  1 sim step </m:t>
-          </m:r>
-          <m:d>
-            <m:dPr>
-              <m:ctrlPr>
-                <w:rPr>
-                  <w:rFonts w:ascii="Cambria Math" w:hAnsi="Cambria Math"/>
-                  <w:i/>
-                </w:rPr>
-              </m:ctrlPr>
-            </m:dPr>
-            <m:e>
-              <m:r>
-                <w:rPr>
-                  <w:rFonts w:ascii="Cambria Math" w:hAnsi="Cambria Math"/>
-                </w:rPr>
-                <m:t>.25 seconds</m:t>
-              </m:r>
-            </m:e>
-          </m:d>
-          <m:r>
-            <w:rPr>
-              <w:rFonts w:ascii="Cambria Math" w:hAnsi="Cambria Math"/>
-            </w:rPr>
-            <m:t>≡</m:t>
-          </m:r>
-          <m:d>
-            <m:dPr>
-              <m:ctrlPr>
-                <w:rPr>
-                  <w:rFonts w:ascii="Cambria Math" w:hAnsi="Cambria Math"/>
-                  <w:i/>
-                </w:rPr>
-              </m:ctrlPr>
-            </m:dPr>
-            <m:e>
-              <m:r>
-                <w:rPr>
-                  <w:rFonts w:ascii="Cambria Math" w:hAnsi="Cambria Math"/>
-                </w:rPr>
-                <m:t>.25</m:t>
-              </m:r>
-            </m:e>
-          </m:d>
-          <m:sSup>
-            <m:sSupPr>
-              <m:ctrlPr>
-                <w:rPr>
-                  <w:rFonts w:ascii="Cambria Math" w:hAnsi="Cambria Math"/>
-                  <w:i/>
-                </w:rPr>
-              </m:ctrlPr>
-            </m:sSupPr>
-            <m:e>
-              <m:r>
-                <w:rPr>
-                  <w:rFonts w:ascii="Cambria Math" w:hAnsi="Cambria Math"/>
-                </w:rPr>
-                <m:t>10</m:t>
-              </m:r>
-            </m:e>
-            <m:sup>
-              <m:r>
-                <w:rPr>
-                  <w:rFonts w:ascii="Cambria Math" w:hAnsi="Cambria Math"/>
-                </w:rPr>
-                <m:t>-4</m:t>
-              </m:r>
-            </m:sup>
-          </m:sSup>
-          <m:r>
-            <w:rPr>
-              <w:rFonts w:ascii="Cambria Math" w:hAnsi="Cambria Math"/>
-            </w:rPr>
-            <m:t xml:space="preserve"> s=2.5×</m:t>
-          </m:r>
-          <m:sSup>
-            <m:sSupPr>
-              <m:ctrlPr>
-                <w:rPr>
-                  <w:rFonts w:ascii="Cambria Math" w:hAnsi="Cambria Math"/>
-                  <w:i/>
-                </w:rPr>
-              </m:ctrlPr>
-            </m:sSupPr>
-            <m:e>
-              <m:r>
-                <w:rPr>
-                  <w:rFonts w:ascii="Cambria Math" w:hAnsi="Cambria Math"/>
-                </w:rPr>
-                <m:t>10</m:t>
-              </m:r>
-            </m:e>
-            <m:sup>
-              <m:r>
-                <w:rPr>
-                  <w:rFonts w:ascii="Cambria Math" w:hAnsi="Cambria Math"/>
-                </w:rPr>
-                <m:t>-3</m:t>
-              </m:r>
-            </m:sup>
-          </m:sSup>
-          <m:r>
-            <w:rPr>
-              <w:rFonts w:ascii="Cambria Math" w:hAnsi="Cambria Math"/>
-            </w:rPr>
-            <m:t>s</m:t>
-          </m:r>
-          <m:r>
-            <w:rPr>
-              <w:rFonts w:ascii="Cambria Math" w:hAnsi="Cambria Math"/>
-            </w:rPr>
-            <m:t xml:space="preserve">     </m:t>
-          </m:r>
-        </m:oMath>
-      </m:oMathPara>
-    </w:p>
-    <w:p>
-      <w:pPr>
-        <w:rPr>
-          <w:rFonts w:eastAsiaTheme="minorEastAsia"/>
-        </w:rPr>
-      </w:pPr>
-      <m:oMathPara>
-        <m:oMath>
-          <m:r>
-            <w:rPr>
-              <w:rFonts w:ascii="Cambria Math" w:hAnsi="Cambria Math"/>
-            </w:rPr>
-            <m:t xml:space="preserve">⇒    1 </m:t>
-          </m:r>
-          <m:f>
-            <m:fPr>
-              <m:ctrlPr>
-                <w:rPr>
-                  <w:rFonts w:ascii="Cambria Math" w:hAnsi="Cambria Math"/>
-                  <w:i/>
-                </w:rPr>
-              </m:ctrlPr>
-            </m:fPr>
-            <m:num>
-              <m:r>
-                <w:rPr>
-                  <w:rFonts w:ascii="Cambria Math" w:hAnsi="Cambria Math"/>
-                </w:rPr>
-                <m:t>pixel</m:t>
-              </m:r>
-            </m:num>
-            <m:den>
-              <m:r>
-                <w:rPr>
-                  <w:rFonts w:ascii="Cambria Math" w:hAnsi="Cambria Math"/>
-                </w:rPr>
-                <m:t xml:space="preserve">sim </m:t>
-              </m:r>
-              <m:r>
-                <w:rPr>
-                  <w:rFonts w:ascii="Cambria Math" w:hAnsi="Cambria Math"/>
-                </w:rPr>
-                <m:t>step</m:t>
-              </m:r>
-            </m:den>
-          </m:f>
-          <m:r>
-            <w:rPr>
-              <w:rFonts w:ascii="Cambria Math" w:hAnsi="Cambria Math"/>
-            </w:rPr>
-            <m:t>=</m:t>
-          </m:r>
-          <m:r>
-            <w:rPr>
-              <w:rFonts w:ascii="Cambria Math" w:hAnsi="Cambria Math"/>
-            </w:rPr>
-            <m:t>4×</m:t>
-          </m:r>
-          <m:sSup>
-            <m:sSupPr>
-              <m:ctrlPr>
-                <w:rPr>
-                  <w:rFonts w:ascii="Cambria Math" w:hAnsi="Cambria Math"/>
-                  <w:i/>
-                </w:rPr>
-              </m:ctrlPr>
-            </m:sSupPr>
-            <m:e>
-              <m:r>
-                <w:rPr>
-                  <w:rFonts w:ascii="Cambria Math" w:hAnsi="Cambria Math"/>
-                </w:rPr>
-                <m:t>10</m:t>
-              </m:r>
-            </m:e>
-            <m:sup>
-              <m:r>
-                <w:rPr>
-                  <w:rFonts w:ascii="Cambria Math" w:hAnsi="Cambria Math"/>
-                </w:rPr>
-                <m:t>-8</m:t>
-              </m:r>
-            </m:sup>
-          </m:sSup>
-          <m:f>
-            <m:fPr>
-              <m:ctrlPr>
-                <w:rPr>
-                  <w:rFonts w:ascii="Cambria Math" w:hAnsi="Cambria Math"/>
-                  <w:i/>
-                </w:rPr>
-              </m:ctrlPr>
-            </m:fPr>
-            <m:num>
-              <m:r>
-                <w:rPr>
-                  <w:rFonts w:ascii="Cambria Math" w:hAnsi="Cambria Math"/>
-                </w:rPr>
-                <m:t>m</m:t>
-              </m:r>
-            </m:num>
-            <m:den>
-              <m:r>
-                <w:rPr>
-                  <w:rFonts w:ascii="Cambria Math" w:hAnsi="Cambria Math"/>
-                </w:rPr>
-                <m:t>s</m:t>
-              </m:r>
-            </m:den>
-          </m:f>
-        </m:oMath>
-      </m:oMathPara>
-    </w:p>
-    <w:p>
-      <w:pPr>
-        <w:rPr>
-          <w:color w:val="FF0000"/>
-        </w:rPr>
-      </w:pPr>
-      <w:r>
-        <w:rPr>
-          <w:rFonts w:eastAsiaTheme="minorEastAsia"/>
-          <w:color w:val="FF0000"/>
-        </w:rPr>
-        <w:t>Wrong.  Update this with the information below in desorption rate</w:t>
-      </w:r>
-    </w:p>
-    <w:p>
-      <w:r>
-        <w:t>So, the maximum velocity of an atom per cycle</w:t>
-      </w:r>
-    </w:p>
-    <w:p>
-      <m:oMathPara>
-        <m:oMath>
-          <m:r>
-            <w:rPr>
-              <w:rFonts w:ascii="Cambria Math" w:hAnsi="Cambria Math"/>
-            </w:rPr>
-            <m:t>v=</m:t>
-          </m:r>
-          <m:r>
-            <w:rPr>
-              <w:rFonts w:ascii="Cambria Math" w:eastAsiaTheme="minorEastAsia" w:hAnsi="Cambria Math"/>
-            </w:rPr>
-            <m:t>24.3681</m:t>
-          </m:r>
-          <m:rad>
-            <m:radPr>
-              <m:degHide m:val="1"/>
-              <m:ctrlPr>
-                <w:rPr>
-                  <w:rFonts w:ascii="Cambria Math" w:eastAsiaTheme="minorEastAsia" w:hAnsi="Cambria Math"/>
-                  <w:i/>
-                </w:rPr>
-              </m:ctrlPr>
-            </m:radPr>
-            <m:deg/>
-            <m:e>
-              <m:r>
-                <w:rPr>
-                  <w:rFonts w:ascii="Cambria Math" w:eastAsiaTheme="minorEastAsia" w:hAnsi="Cambria Math"/>
-                </w:rPr>
-                <m:t>T</m:t>
-              </m:r>
-            </m:e>
-          </m:rad>
-          <m:r>
-            <w:rPr>
-              <w:rFonts w:ascii="Cambria Math" w:eastAsiaTheme="minorEastAsia" w:hAnsi="Cambria Math"/>
-            </w:rPr>
-            <m:t xml:space="preserve">  </m:t>
-          </m:r>
-          <m:f>
-            <m:fPr>
-              <m:ctrlPr>
-                <w:rPr>
-                  <w:rFonts w:ascii="Cambria Math" w:eastAsiaTheme="minorEastAsia" w:hAnsi="Cambria Math"/>
-                  <w:i/>
-                </w:rPr>
-              </m:ctrlPr>
-            </m:fPr>
-            <m:num>
-              <m:r>
-                <w:rPr>
-                  <w:rFonts w:ascii="Cambria Math" w:eastAsiaTheme="minorEastAsia" w:hAnsi="Cambria Math"/>
-                </w:rPr>
-                <m:t>m</m:t>
-              </m:r>
-            </m:num>
-            <m:den>
-              <m:r>
-                <w:rPr>
-                  <w:rFonts w:ascii="Cambria Math" w:eastAsiaTheme="minorEastAsia" w:hAnsi="Cambria Math"/>
-                </w:rPr>
-                <m:t>s</m:t>
-              </m:r>
-            </m:den>
-          </m:f>
-          <m:r>
-            <w:rPr>
-              <w:rFonts w:ascii="Cambria Math" w:eastAsiaTheme="minorEastAsia" w:hAnsi="Cambria Math"/>
-            </w:rPr>
-            <m:t>=</m:t>
-          </m:r>
-          <m:r>
-            <w:rPr>
-              <w:rFonts w:ascii="Cambria Math" w:eastAsiaTheme="minorEastAsia" w:hAnsi="Cambria Math"/>
-            </w:rPr>
-            <m:t xml:space="preserve"> </m:t>
-          </m:r>
-          <m:r>
-            <w:rPr>
-              <w:rFonts w:ascii="Cambria Math" w:eastAsiaTheme="minorEastAsia" w:hAnsi="Cambria Math"/>
-            </w:rPr>
-            <m:t>24.3681</m:t>
-          </m:r>
-          <m:d>
-            <m:dPr>
-              <m:ctrlPr>
-                <w:rPr>
-                  <w:rFonts w:ascii="Cambria Math" w:eastAsiaTheme="minorEastAsia" w:hAnsi="Cambria Math"/>
-                  <w:i/>
-                </w:rPr>
-              </m:ctrlPr>
-            </m:dPr>
-            <m:e>
-              <m:r>
-                <w:rPr>
-                  <w:rFonts w:ascii="Cambria Math" w:hAnsi="Cambria Math"/>
-                </w:rPr>
-                <m:t>4×</m:t>
-              </m:r>
-              <m:sSup>
-                <m:sSupPr>
-                  <m:ctrlPr>
-                    <w:rPr>
-                      <w:rFonts w:ascii="Cambria Math" w:hAnsi="Cambria Math"/>
-                      <w:i/>
-                    </w:rPr>
-                  </m:ctrlPr>
-                </m:sSupPr>
-                <m:e>
-                  <m:r>
-                    <w:rPr>
-                      <w:rFonts w:ascii="Cambria Math" w:hAnsi="Cambria Math"/>
-                    </w:rPr>
-                    <m:t>10</m:t>
-                  </m:r>
-                </m:e>
-                <m:sup>
-                  <m:r>
-                    <w:rPr>
-                      <w:rFonts w:ascii="Cambria Math" w:hAnsi="Cambria Math"/>
-                    </w:rPr>
-                    <m:t>8</m:t>
-                  </m:r>
-                </m:sup>
-              </m:sSup>
-            </m:e>
-          </m:d>
-          <m:rad>
-            <m:radPr>
-              <m:degHide m:val="1"/>
-              <m:ctrlPr>
-                <w:rPr>
-                  <w:rFonts w:ascii="Cambria Math" w:eastAsiaTheme="minorEastAsia" w:hAnsi="Cambria Math"/>
-                  <w:i/>
-                </w:rPr>
-              </m:ctrlPr>
-            </m:radPr>
-            <m:deg/>
-            <m:e>
-              <m:r>
-                <w:rPr>
-                  <w:rFonts w:ascii="Cambria Math" w:eastAsiaTheme="minorEastAsia" w:hAnsi="Cambria Math"/>
-                </w:rPr>
-                <m:t>T</m:t>
-              </m:r>
-            </m:e>
-          </m:rad>
-          <m:f>
-            <m:fPr>
-              <m:ctrlPr>
-                <w:rPr>
-                  <w:rFonts w:ascii="Cambria Math" w:eastAsiaTheme="minorEastAsia" w:hAnsi="Cambria Math"/>
-                  <w:i/>
-                </w:rPr>
-              </m:ctrlPr>
-            </m:fPr>
-            <m:num>
-              <m:r>
-                <w:rPr>
-                  <w:rFonts w:ascii="Cambria Math" w:eastAsiaTheme="minorEastAsia" w:hAnsi="Cambria Math"/>
-                </w:rPr>
-                <m:t>pixels</m:t>
-              </m:r>
-            </m:num>
-            <m:den>
-              <m:r>
-                <w:rPr>
-                  <w:rFonts w:ascii="Cambria Math" w:eastAsiaTheme="minorEastAsia" w:hAnsi="Cambria Math"/>
-                </w:rPr>
-                <m:t xml:space="preserve">sim </m:t>
-              </m:r>
-              <m:r>
-                <w:rPr>
-                  <w:rFonts w:ascii="Cambria Math" w:eastAsiaTheme="minorEastAsia" w:hAnsi="Cambria Math"/>
-                </w:rPr>
-                <m:t>step</m:t>
-              </m:r>
-            </m:den>
-          </m:f>
-        </m:oMath>
-      </m:oMathPara>
-    </w:p>
-    <w:p>
-      <w:pPr>
-        <w:rPr>
-          <w:color w:val="FF0000"/>
-        </w:rPr>
-      </w:pPr>
-      <w:r>
-        <w:rPr>
-          <w:color w:val="FF0000"/>
-        </w:rPr>
-        <w:t>That isn’t right.  We need to scale it down.</w:t>
-      </w:r>
-    </w:p>
-    <w:p>
-      <w:pPr>
-        <w:rPr>
-          <w:rFonts w:eastAsiaTheme="minorEastAsia"/>
-        </w:rPr>
-      </w:pPr>
-    </w:p>
-    <w:p>
-      <w:pPr>
-        <w:rPr>
-          <w:rFonts w:eastAsiaTheme="minorEastAsia"/>
-        </w:rPr>
-      </w:pPr>
-      <w:r>
-        <w:rPr>
-          <w:rFonts w:eastAsiaTheme="minorEastAsia"/>
-        </w:rPr>
-        <w:t>Alternatively, to make it easier, we could follow this formula.</w:t>
-      </w:r>
-    </w:p>
-    <w:p>
-      <w:pPr>
-        <w:rPr>
-          <w:rFonts w:eastAsiaTheme="minorEastAsia"/>
-        </w:rPr>
-      </w:pPr>
-      <w:r>
-        <w:rPr>
-          <w:rFonts w:eastAsiaTheme="minorEastAsia"/>
-        </w:rPr>
-        <w:t>The atoms should move along the surface based on the temperature.</w:t>
-      </w:r>
-      <w:r>
-        <w:rPr>
-          <w:rFonts w:eastAsiaTheme="minorEastAsia"/>
-        </w:rPr>
-        <w:t xml:space="preserve">  </w:t>
-      </w:r>
-      <w:r>
-        <w:rPr>
-          <w:rFonts w:eastAsiaTheme="minorEastAsia"/>
-        </w:rPr>
-        <w:t>Higher energy, from a higher temperature, dictates the motion.</w:t>
-      </w:r>
-      <w:r>
-        <w:rPr>
-          <w:rFonts w:eastAsiaTheme="minorEastAsia"/>
-        </w:rPr>
-        <w:t xml:space="preserve">  We</w:t>
-      </w:r>
-      <w:r>
-        <w:rPr>
-          <w:rFonts w:eastAsiaTheme="minorEastAsia"/>
-        </w:rPr>
-        <w:t xml:space="preserve"> want 0 K to result in no movement, and </w:t>
-      </w:r>
-      <w:r>
-        <w:rPr>
-          <w:rFonts w:eastAsiaTheme="minorEastAsia"/>
-        </w:rPr>
-        <w:t xml:space="preserve">the max </w:t>
-      </w:r>
-      <w:r>
-        <w:rPr>
-          <w:rFonts w:eastAsiaTheme="minorEastAsia"/>
-        </w:rPr>
-        <w:t xml:space="preserve">temperature of 1687.15 K (the melting point of Si) to result in the maximum possible movement of 550 </w:t>
-      </w:r>
-      <w:r>
-        <w:rPr>
-          <w:rFonts w:eastAsiaTheme="minorEastAsia"/>
-        </w:rPr>
-        <w:t>pixels</w:t>
-      </w:r>
-      <w:r>
-        <w:rPr>
-          <w:rFonts w:eastAsiaTheme="minorEastAsia"/>
-        </w:rPr>
-        <w:t>.</w:t>
-      </w:r>
-    </w:p>
-    <w:p>
-      <w:pPr>
-        <w:rPr>
-          <w:rFonts w:eastAsiaTheme="minorEastAsia"/>
-        </w:rPr>
-      </w:pPr>
-      <w:r>
-        <w:rPr>
-          <w:rFonts w:eastAsiaTheme="minorEastAsia"/>
-        </w:rPr>
-        <w:t>Therefore</w:t>
-      </w:r>
-      <w:r>
-        <w:rPr>
-          <w:rFonts w:eastAsiaTheme="minorEastAsia"/>
-        </w:rPr>
-        <w:t>,</w:t>
-      </w:r>
-      <w:r>
-        <w:rPr>
-          <w:rFonts w:eastAsiaTheme="minorEastAsia"/>
-        </w:rPr>
-        <w:t xml:space="preserve"> the maximum motion per degree Kelvin is 3.067575 or just 3</w:t>
-      </w:r>
-    </w:p>
-    <w:p>
-      <w:pPr>
-        <w:rPr>
-          <w:rFonts w:eastAsiaTheme="minorEastAsia"/>
-        </w:rPr>
-      </w:pPr>
-      <w:r>
-        <w:rPr>
-          <w:rFonts w:eastAsiaTheme="minorEastAsia"/>
-        </w:rPr>
-        <w:t>Therefore</w:t>
-      </w:r>
-      <w:r>
-        <w:rPr>
-          <w:rFonts w:eastAsiaTheme="minorEastAsia"/>
-        </w:rPr>
-        <w:t>,</w:t>
-      </w:r>
-      <w:r>
-        <w:rPr>
-          <w:rFonts w:eastAsiaTheme="minorEastAsia"/>
-        </w:rPr>
-        <w:t xml:space="preserve"> it should be</w:t>
-      </w:r>
-    </w:p>
-    <w:p>
-      <w:pPr>
-        <w:rPr>
-          <w:rFonts w:eastAsiaTheme="minorEastAsia"/>
-        </w:rPr>
-      </w:pPr>
-      <m:oMathPara>
-        <m:oMath>
-          <m:r>
-            <w:rPr>
-              <w:rFonts w:ascii="Cambria Math" w:eastAsiaTheme="minorEastAsia" w:hAnsi="Cambria Math"/>
-            </w:rPr>
-            <m:t>v=3</m:t>
-          </m:r>
-          <m:f>
-            <m:fPr>
-              <m:ctrlPr>
-                <w:rPr>
-                  <w:rFonts w:ascii="Cambria Math" w:eastAsiaTheme="minorEastAsia" w:hAnsi="Cambria Math"/>
-                  <w:i/>
-                </w:rPr>
-              </m:ctrlPr>
-            </m:fPr>
-            <m:num>
-              <m:r>
-                <w:rPr>
-                  <w:rFonts w:ascii="Cambria Math" w:eastAsiaTheme="minorEastAsia" w:hAnsi="Cambria Math"/>
-                </w:rPr>
-                <m:t>pixels</m:t>
-              </m:r>
-            </m:num>
-            <m:den>
-              <m:r>
-                <w:rPr>
-                  <w:rFonts w:ascii="Cambria Math" w:eastAsiaTheme="minorEastAsia" w:hAnsi="Cambria Math"/>
-                </w:rPr>
-                <m:t>sim step</m:t>
-              </m:r>
-            </m:den>
-          </m:f>
-        </m:oMath>
-      </m:oMathPara>
-    </w:p>
-    <w:p>
-      <w:r>
-        <w:t xml:space="preserve"> </w:t>
-      </w:r>
-    </w:p>
-    <w:p/>
-    <w:p>
-      <w:pPr>
-        <w:pStyle w:val="Heading3"/>
-      </w:pPr>
-      <w:r>
-        <w:t>Desorption Rate</w:t>
-      </w:r>
-    </w:p>
-    <w:p>
-      <w:r>
-        <w:t>The documentation defines this s</w:t>
-      </w:r>
-    </w:p>
-    <w:p>
-      <w:pPr>
-        <w:rPr>
-          <w:rFonts w:eastAsiaTheme="minorEastAsia"/>
-        </w:rPr>
-      </w:pPr>
-      <m:oMathPara>
-        <m:oMath>
-          <m:r>
-            <w:rPr>
-              <w:rFonts w:ascii="Cambria Math" w:hAnsi="Cambria Math"/>
-            </w:rPr>
-            <m:t>desorption rate</m:t>
-          </m:r>
-          <m:r>
-            <w:rPr>
-              <w:rFonts w:ascii="Cambria Math" w:hAnsi="Cambria Math"/>
-            </w:rPr>
-            <m:t>≡</m:t>
+            <m:t>desorption rate≡</m:t>
           </m:r>
           <m:sSub>
             <m:sSubPr>
@@ -2270,19 +1195,7 @@
             <w:rPr>
               <w:rFonts w:ascii="Cambria Math" w:hAnsi="Cambria Math"/>
             </w:rPr>
-            <m:t xml:space="preserve"> is lattice vibration frequency,</m:t>
-          </m:r>
-          <m:r>
-            <w:rPr>
-              <w:rFonts w:ascii="Cambria Math" w:hAnsi="Cambria Math"/>
-            </w:rPr>
-            <m:t xml:space="preserve"> </m:t>
-          </m:r>
-          <m:r>
-            <w:rPr>
-              <w:rFonts w:ascii="Cambria Math" w:hAnsi="Cambria Math"/>
-            </w:rPr>
-            <m:t xml:space="preserve"> </m:t>
+            <m:t xml:space="preserve"> is lattice vibration frequency,  </m:t>
           </m:r>
           <m:r>
             <m:rPr>
@@ -2338,7 +1251,39 @@
         <w:rPr>
           <w:rFonts w:eastAsiaTheme="minorEastAsia"/>
         </w:rPr>
-        <w:t>We don’t really know a lattice frequency, and the energy barrier is also highly dependent on the specifics of the system.  However, we can use a typical residence time of 10</w:t>
+        <w:t xml:space="preserve">We’ve identified Si and Cu as our “typical” elements involved in this simulation, but we don’t want to nail down a specific lattice frequency.  The </w:t>
+      </w:r>
+      <w:r>
+        <w:rPr>
+          <w:rFonts w:eastAsiaTheme="minorEastAsia"/>
+        </w:rPr>
+        <w:t xml:space="preserve">energy barrier is also highly dependent on the specifics of the system.  </w:t>
+      </w:r>
+      <w:r>
+        <w:rPr>
+          <w:rFonts w:eastAsiaTheme="minorEastAsia"/>
+        </w:rPr>
+        <w:t xml:space="preserve">Therefore, for this purpose, we will use </w:t>
+      </w:r>
+      <w:proofErr w:type="gramStart"/>
+      <w:r>
+        <w:rPr>
+          <w:rFonts w:eastAsiaTheme="minorEastAsia"/>
+        </w:rPr>
+        <w:t xml:space="preserve">the </w:t>
+      </w:r>
+      <w:r>
+        <w:rPr>
+          <w:rFonts w:eastAsiaTheme="minorEastAsia"/>
+        </w:rPr>
+        <w:t>a</w:t>
+      </w:r>
+      <w:proofErr w:type="gramEnd"/>
+      <w:r>
+        <w:rPr>
+          <w:rFonts w:eastAsiaTheme="minorEastAsia"/>
+        </w:rPr>
+        <w:t xml:space="preserve"> typical residence time of 10</w:t>
       </w:r>
       <w:r>
         <w:rPr>
@@ -2364,31 +1309,27 @@
         <w:rPr>
           <w:rFonts w:eastAsiaTheme="minorEastAsia"/>
         </w:rPr>
-        <w:t>We want each atom to stay in the</w:t>
-      </w:r>
-      <w:r>
-        <w:rPr>
-          <w:rFonts w:eastAsiaTheme="minorEastAsia"/>
-        </w:rPr>
-        <w:t xml:space="preserve"> simulation for a maximum of 10 seconds simulation time.  Therefore</w:t>
-      </w:r>
-      <w:r>
-        <w:rPr>
-          <w:rFonts w:eastAsiaTheme="minorEastAsia"/>
-        </w:rPr>
-        <w:t>,</w:t>
-      </w:r>
-      <w:r>
-        <w:rPr>
-          <w:rFonts w:eastAsiaTheme="minorEastAsia"/>
-        </w:rPr>
-        <w:t xml:space="preserve"> we want </w:t>
-      </w:r>
-      <w:r>
-        <w:rPr>
-          <w:rFonts w:eastAsiaTheme="minorEastAsia"/>
-        </w:rPr>
-        <w:t>10</w:t>
+        <w:t xml:space="preserve">I have </w:t>
+      </w:r>
+      <w:proofErr w:type="gramStart"/>
+      <w:r>
+        <w:rPr>
+          <w:rFonts w:eastAsiaTheme="minorEastAsia"/>
+        </w:rPr>
+        <w:t>decide</w:t>
+      </w:r>
+      <w:proofErr w:type="gramEnd"/>
+      <w:r>
+        <w:rPr>
+          <w:rFonts w:eastAsiaTheme="minorEastAsia"/>
+        </w:rPr>
+        <w:t xml:space="preserve">, rather arbitrarily, that we </w:t>
+      </w:r>
+      <w:r>
+        <w:rPr>
+          <w:rFonts w:eastAsiaTheme="minorEastAsia"/>
+        </w:rPr>
+        <w:t>want each atom to stay in the simulation for a maximum of 10 seconds simulation time.  Therefore, we want 10</w:t>
       </w:r>
       <w:r>
         <w:rPr>
@@ -2401,25 +1342,7 @@
         <w:rPr>
           <w:rFonts w:eastAsiaTheme="minorEastAsia"/>
         </w:rPr>
-        <w:t xml:space="preserve"> </w:t>
-      </w:r>
-      <w:r>
-        <w:rPr>
-          <w:rFonts w:eastAsiaTheme="minorEastAsia"/>
-        </w:rPr>
-        <w:t xml:space="preserve">real seconds s to be 10 </w:t>
-      </w:r>
-      <w:r>
-        <w:rPr>
-          <w:rFonts w:eastAsiaTheme="minorEastAsia"/>
-        </w:rPr>
-        <w:t>s</w:t>
-      </w:r>
-      <w:r>
-        <w:rPr>
-          <w:rFonts w:eastAsiaTheme="minorEastAsia"/>
-        </w:rPr>
-        <w:t>imulation seconds S</w:t>
+        <w:t xml:space="preserve"> real seconds s to be 10 simulation seconds S</w:t>
       </w:r>
     </w:p>
     <w:p>
@@ -2434,7 +1357,13 @@
             <w:rPr>
               <w:rFonts w:ascii="Cambria Math" w:eastAsiaTheme="minorEastAsia" w:hAnsi="Cambria Math"/>
             </w:rPr>
-            <m:t>10 S=</m:t>
+            <m:t>10 S</m:t>
+          </m:r>
+          <m:r>
+            <w:rPr>
+              <w:rFonts w:ascii="Cambria Math" w:eastAsiaTheme="minorEastAsia" w:hAnsi="Cambria Math"/>
+            </w:rPr>
+            <m:t>≡</m:t>
           </m:r>
           <m:sSup>
             <m:sSupPr>
@@ -2466,7 +1395,13 @@
             <w:rPr>
               <w:rFonts w:ascii="Cambria Math" w:eastAsiaTheme="minorEastAsia" w:hAnsi="Cambria Math"/>
             </w:rPr>
-            <m:t>s    ⇒     1 S=</m:t>
+            <m:t>s    ⇒     1 S</m:t>
+          </m:r>
+          <m:r>
+            <w:rPr>
+              <w:rFonts w:ascii="Cambria Math" w:eastAsiaTheme="minorEastAsia" w:hAnsi="Cambria Math"/>
+            </w:rPr>
+            <m:t>≡</m:t>
           </m:r>
           <m:sSup>
             <m:sSupPr>
@@ -2513,114 +1448,2266 @@
         <w:rPr>
           <w:rFonts w:eastAsiaTheme="minorEastAsia"/>
         </w:rPr>
+        <w:t>This is how I came up with the time scale used for the simulation.</w:t>
+      </w:r>
+    </w:p>
+    <w:p>
+      <w:pPr>
+        <w:rPr>
+          <w:rFonts w:eastAsiaTheme="minorEastAsia"/>
+        </w:rPr>
+      </w:pPr>
+      <w:r>
+        <w:rPr>
+          <w:rFonts w:eastAsiaTheme="minorEastAsia"/>
+        </w:rPr>
+        <w:t>The simulation runs 4 times per real second, so each step lasts .25 real seconds and simulates what would happen in .25 of 10</w:t>
+      </w:r>
+      <w:r>
+        <w:rPr>
+          <w:rFonts w:eastAsiaTheme="minorEastAsia"/>
+          <w:vertAlign w:val="superscript"/>
+        </w:rPr>
+        <w:t>-5</w:t>
+      </w:r>
+      <w:r>
+        <w:rPr>
+          <w:rFonts w:eastAsiaTheme="minorEastAsia"/>
+        </w:rPr>
+        <w:t xml:space="preserve"> seconds.</w:t>
+      </w:r>
+    </w:p>
+    <w:p>
+      <w:r>
+        <w:rPr>
+          <w:rFonts w:eastAsiaTheme="minorEastAsia"/>
+        </w:rPr>
+        <w:t>Therefore, well use 10 as our maximum time to live.</w:t>
+      </w:r>
+    </w:p>
+    <w:p>
+      <w:pPr>
+        <w:rPr>
+          <w:rFonts w:eastAsiaTheme="minorEastAsia"/>
+        </w:rPr>
+      </w:pPr>
+    </w:p>
+    <w:p>
+      <w:pPr>
+        <w:pStyle w:val="Heading3"/>
+        <w:rPr>
+          <w:rFonts w:eastAsiaTheme="minorEastAsia"/>
+        </w:rPr>
+      </w:pPr>
+      <w:r>
+        <w:rPr>
+          <w:rFonts w:eastAsiaTheme="minorEastAsia"/>
+        </w:rPr>
+        <w:t>Surface Diffusion</w:t>
+      </w:r>
+    </w:p>
+    <w:p>
+      <w:pPr>
+        <w:rPr>
+          <w:rFonts w:eastAsiaTheme="minorEastAsia"/>
+          <w:color w:val="FF0000"/>
+        </w:rPr>
+      </w:pPr>
+      <w:r>
+        <w:rPr>
+          <w:rFonts w:eastAsiaTheme="minorEastAsia"/>
+          <w:color w:val="FF0000"/>
+        </w:rPr>
+        <w:t>Don’t do this</w:t>
+      </w:r>
+    </w:p>
+    <w:p>
+      <w:pPr>
+        <w:rPr>
+          <w:rFonts w:eastAsiaTheme="minorEastAsia"/>
+        </w:rPr>
+      </w:pPr>
+      <w:r>
+        <w:rPr>
+          <w:rFonts w:eastAsiaTheme="minorEastAsia"/>
+        </w:rPr>
+        <w:t>Ideally, we’ll use this formula</w:t>
+      </w:r>
+    </w:p>
+    <w:p>
+      <w:pPr>
+        <w:rPr>
+          <w:rFonts w:eastAsiaTheme="minorEastAsia"/>
+        </w:rPr>
+      </w:pPr>
+      <m:oMathPara>
+        <m:oMath>
+          <m:r>
+            <w:rPr>
+              <w:rFonts w:ascii="Cambria Math" w:eastAsiaTheme="minorEastAsia" w:hAnsi="Cambria Math"/>
+            </w:rPr>
+            <m:t>E=</m:t>
+          </m:r>
+          <m:sSub>
+            <m:sSubPr>
+              <m:ctrlPr>
+                <w:rPr>
+                  <w:rFonts w:ascii="Cambria Math" w:eastAsiaTheme="minorEastAsia" w:hAnsi="Cambria Math"/>
+                  <w:i/>
+                </w:rPr>
+              </m:ctrlPr>
+            </m:sSubPr>
+            <m:e>
+              <m:r>
+                <w:rPr>
+                  <w:rFonts w:ascii="Cambria Math" w:eastAsiaTheme="minorEastAsia" w:hAnsi="Cambria Math"/>
+                </w:rPr>
+                <m:t>k</m:t>
+              </m:r>
+            </m:e>
+            <m:sub>
+              <m:r>
+                <w:rPr>
+                  <w:rFonts w:ascii="Cambria Math" w:eastAsiaTheme="minorEastAsia" w:hAnsi="Cambria Math"/>
+                </w:rPr>
+                <m:t>B</m:t>
+              </m:r>
+            </m:sub>
+          </m:sSub>
+          <m:r>
+            <w:rPr>
+              <w:rFonts w:ascii="Cambria Math" w:eastAsiaTheme="minorEastAsia" w:hAnsi="Cambria Math"/>
+            </w:rPr>
+            <m:t>T→T=</m:t>
+          </m:r>
+          <m:f>
+            <m:fPr>
+              <m:ctrlPr>
+                <w:rPr>
+                  <w:rFonts w:ascii="Cambria Math" w:eastAsiaTheme="minorEastAsia" w:hAnsi="Cambria Math"/>
+                  <w:i/>
+                </w:rPr>
+              </m:ctrlPr>
+            </m:fPr>
+            <m:num>
+              <m:r>
+                <w:rPr>
+                  <w:rFonts w:ascii="Cambria Math" w:eastAsiaTheme="minorEastAsia" w:hAnsi="Cambria Math"/>
+                </w:rPr>
+                <m:t>E</m:t>
+              </m:r>
+            </m:num>
+            <m:den>
+              <m:sSub>
+                <m:sSubPr>
+                  <m:ctrlPr>
+                    <w:rPr>
+                      <w:rFonts w:ascii="Cambria Math" w:eastAsiaTheme="minorEastAsia" w:hAnsi="Cambria Math"/>
+                      <w:i/>
+                    </w:rPr>
+                  </m:ctrlPr>
+                </m:sSubPr>
+                <m:e>
+                  <m:r>
+                    <w:rPr>
+                      <w:rFonts w:ascii="Cambria Math" w:eastAsiaTheme="minorEastAsia" w:hAnsi="Cambria Math"/>
+                    </w:rPr>
+                    <m:t>k</m:t>
+                  </m:r>
+                </m:e>
+                <m:sub>
+                  <m:r>
+                    <w:rPr>
+                      <w:rFonts w:ascii="Cambria Math" w:eastAsiaTheme="minorEastAsia" w:hAnsi="Cambria Math"/>
+                    </w:rPr>
+                    <m:t>B</m:t>
+                  </m:r>
+                </m:sub>
+              </m:sSub>
+            </m:den>
+          </m:f>
+          <m:r>
+            <w:rPr>
+              <w:rFonts w:ascii="Cambria Math" w:eastAsiaTheme="minorEastAsia" w:hAnsi="Cambria Math"/>
+            </w:rPr>
+            <m:t>=</m:t>
+          </m:r>
+          <m:f>
+            <m:fPr>
+              <m:ctrlPr>
+                <w:rPr>
+                  <w:rFonts w:ascii="Cambria Math" w:eastAsiaTheme="minorEastAsia" w:hAnsi="Cambria Math"/>
+                  <w:i/>
+                </w:rPr>
+              </m:ctrlPr>
+            </m:fPr>
+            <m:num>
+              <m:r>
+                <w:rPr>
+                  <w:rFonts w:ascii="Cambria Math" w:eastAsiaTheme="minorEastAsia" w:hAnsi="Cambria Math"/>
+                </w:rPr>
+                <m:t>1</m:t>
+              </m:r>
+            </m:num>
+            <m:den>
+              <m:sSub>
+                <m:sSubPr>
+                  <m:ctrlPr>
+                    <w:rPr>
+                      <w:rFonts w:ascii="Cambria Math" w:eastAsiaTheme="minorEastAsia" w:hAnsi="Cambria Math"/>
+                      <w:i/>
+                    </w:rPr>
+                  </m:ctrlPr>
+                </m:sSubPr>
+                <m:e>
+                  <m:r>
+                    <w:rPr>
+                      <w:rFonts w:ascii="Cambria Math" w:eastAsiaTheme="minorEastAsia" w:hAnsi="Cambria Math"/>
+                    </w:rPr>
+                    <m:t>k</m:t>
+                  </m:r>
+                </m:e>
+                <m:sub>
+                  <m:r>
+                    <w:rPr>
+                      <w:rFonts w:ascii="Cambria Math" w:eastAsiaTheme="minorEastAsia" w:hAnsi="Cambria Math"/>
+                    </w:rPr>
+                    <m:t>B</m:t>
+                  </m:r>
+                </m:sub>
+              </m:sSub>
+            </m:den>
+          </m:f>
+          <m:f>
+            <m:fPr>
+              <m:ctrlPr>
+                <w:rPr>
+                  <w:rFonts w:ascii="Cambria Math" w:eastAsiaTheme="minorEastAsia" w:hAnsi="Cambria Math"/>
+                  <w:i/>
+                </w:rPr>
+              </m:ctrlPr>
+            </m:fPr>
+            <m:num>
+              <m:r>
+                <w:rPr>
+                  <w:rFonts w:ascii="Cambria Math" w:eastAsiaTheme="minorEastAsia" w:hAnsi="Cambria Math"/>
+                </w:rPr>
+                <m:t>1</m:t>
+              </m:r>
+            </m:num>
+            <m:den>
+              <m:r>
+                <w:rPr>
+                  <w:rFonts w:ascii="Cambria Math" w:eastAsiaTheme="minorEastAsia" w:hAnsi="Cambria Math"/>
+                </w:rPr>
+                <m:t>2</m:t>
+              </m:r>
+            </m:den>
+          </m:f>
+          <m:r>
+            <w:rPr>
+              <w:rFonts w:ascii="Cambria Math" w:eastAsiaTheme="minorEastAsia" w:hAnsi="Cambria Math"/>
+            </w:rPr>
+            <m:t>m</m:t>
+          </m:r>
+          <m:sSup>
+            <m:sSupPr>
+              <m:ctrlPr>
+                <w:rPr>
+                  <w:rFonts w:ascii="Cambria Math" w:eastAsiaTheme="minorEastAsia" w:hAnsi="Cambria Math"/>
+                  <w:i/>
+                </w:rPr>
+              </m:ctrlPr>
+            </m:sSupPr>
+            <m:e>
+              <m:r>
+                <w:rPr>
+                  <w:rFonts w:ascii="Cambria Math" w:eastAsiaTheme="minorEastAsia" w:hAnsi="Cambria Math"/>
+                </w:rPr>
+                <m:t>v</m:t>
+              </m:r>
+            </m:e>
+            <m:sup>
+              <m:r>
+                <w:rPr>
+                  <w:rFonts w:ascii="Cambria Math" w:eastAsiaTheme="minorEastAsia" w:hAnsi="Cambria Math"/>
+                </w:rPr>
+                <m:t>2</m:t>
+              </m:r>
+            </m:sup>
+          </m:sSup>
+          <m:r>
+            <w:rPr>
+              <w:rFonts w:ascii="Cambria Math" w:eastAsiaTheme="minorEastAsia" w:hAnsi="Cambria Math"/>
+            </w:rPr>
+            <m:t xml:space="preserve">     ⇒     v=</m:t>
+          </m:r>
+          <m:rad>
+            <m:radPr>
+              <m:degHide m:val="1"/>
+              <m:ctrlPr>
+                <w:rPr>
+                  <w:rFonts w:ascii="Cambria Math" w:eastAsiaTheme="minorEastAsia" w:hAnsi="Cambria Math"/>
+                  <w:i/>
+                </w:rPr>
+              </m:ctrlPr>
+            </m:radPr>
+            <m:deg/>
+            <m:e>
+              <m:f>
+                <m:fPr>
+                  <m:ctrlPr>
+                    <w:rPr>
+                      <w:rFonts w:ascii="Cambria Math" w:eastAsiaTheme="minorEastAsia" w:hAnsi="Cambria Math"/>
+                      <w:i/>
+                    </w:rPr>
+                  </m:ctrlPr>
+                </m:fPr>
+                <m:num>
+                  <m:r>
+                    <w:rPr>
+                      <w:rFonts w:ascii="Cambria Math" w:eastAsiaTheme="minorEastAsia" w:hAnsi="Cambria Math"/>
+                    </w:rPr>
+                    <m:t>T2</m:t>
+                  </m:r>
+                  <m:sSub>
+                    <m:sSubPr>
+                      <m:ctrlPr>
+                        <w:rPr>
+                          <w:rFonts w:ascii="Cambria Math" w:eastAsiaTheme="minorEastAsia" w:hAnsi="Cambria Math"/>
+                          <w:i/>
+                        </w:rPr>
+                      </m:ctrlPr>
+                    </m:sSubPr>
+                    <m:e>
+                      <m:r>
+                        <w:rPr>
+                          <w:rFonts w:ascii="Cambria Math" w:eastAsiaTheme="minorEastAsia" w:hAnsi="Cambria Math"/>
+                        </w:rPr>
+                        <m:t>k</m:t>
+                      </m:r>
+                    </m:e>
+                    <m:sub>
+                      <m:r>
+                        <w:rPr>
+                          <w:rFonts w:ascii="Cambria Math" w:eastAsiaTheme="minorEastAsia" w:hAnsi="Cambria Math"/>
+                        </w:rPr>
+                        <m:t>B</m:t>
+                      </m:r>
+                    </m:sub>
+                  </m:sSub>
+                </m:num>
+                <m:den>
+                  <m:r>
+                    <w:rPr>
+                      <w:rFonts w:ascii="Cambria Math" w:eastAsiaTheme="minorEastAsia" w:hAnsi="Cambria Math"/>
+                    </w:rPr>
+                    <m:t>m</m:t>
+                  </m:r>
+                </m:den>
+              </m:f>
+            </m:e>
+          </m:rad>
+        </m:oMath>
+      </m:oMathPara>
+    </w:p>
+    <w:p>
+      <w:r>
+        <w:t xml:space="preserve">We’ve been using Si as our prototypical substrate element.  The Atomic weight of Si is 28 </w:t>
+      </w:r>
+      <w:proofErr w:type="spellStart"/>
+      <w:r>
+        <w:t>amu</w:t>
+      </w:r>
+      <w:proofErr w:type="spellEnd"/>
+      <w:r>
+        <w:t xml:space="preserve">.  </w:t>
+      </w:r>
+    </w:p>
+    <w:p>
+      <w:pPr>
+        <w:rPr>
+          <w:rFonts w:eastAsiaTheme="minorEastAsia"/>
+        </w:rPr>
+      </w:pPr>
+      <m:oMathPara>
+        <m:oMath>
+          <m:r>
+            <w:rPr>
+              <w:rFonts w:ascii="Cambria Math" w:hAnsi="Cambria Math"/>
+            </w:rPr>
+            <w:lastRenderedPageBreak/>
+            <m:t>1 amu=1.66×</m:t>
+          </m:r>
+          <m:sSup>
+            <m:sSupPr>
+              <m:ctrlPr>
+                <w:rPr>
+                  <w:rFonts w:ascii="Cambria Math" w:hAnsi="Cambria Math"/>
+                  <w:i/>
+                </w:rPr>
+              </m:ctrlPr>
+            </m:sSupPr>
+            <m:e>
+              <m:r>
+                <w:rPr>
+                  <w:rFonts w:ascii="Cambria Math" w:hAnsi="Cambria Math"/>
+                </w:rPr>
+                <m:t>10</m:t>
+              </m:r>
+            </m:e>
+            <m:sup>
+              <m:r>
+                <w:rPr>
+                  <w:rFonts w:ascii="Cambria Math" w:hAnsi="Cambria Math"/>
+                </w:rPr>
+                <m:t>-27</m:t>
+              </m:r>
+            </m:sup>
+          </m:sSup>
+          <m:r>
+            <w:rPr>
+              <w:rFonts w:ascii="Cambria Math" w:hAnsi="Cambria Math"/>
+            </w:rPr>
+            <m:t xml:space="preserve"> kg,  </m:t>
+          </m:r>
+          <m:sSub>
+            <m:sSubPr>
+              <m:ctrlPr>
+                <w:rPr>
+                  <w:rFonts w:ascii="Cambria Math" w:hAnsi="Cambria Math"/>
+                  <w:i/>
+                </w:rPr>
+              </m:ctrlPr>
+            </m:sSubPr>
+            <m:e>
+              <m:r>
+                <w:rPr>
+                  <w:rFonts w:ascii="Cambria Math" w:hAnsi="Cambria Math"/>
+                </w:rPr>
+                <m:t>k</m:t>
+              </m:r>
+            </m:e>
+            <m:sub>
+              <m:r>
+                <w:rPr>
+                  <w:rFonts w:ascii="Cambria Math" w:hAnsi="Cambria Math"/>
+                </w:rPr>
+                <m:t>B</m:t>
+              </m:r>
+            </m:sub>
+          </m:sSub>
+          <m:r>
+            <w:rPr>
+              <w:rFonts w:ascii="Cambria Math" w:hAnsi="Cambria Math"/>
+            </w:rPr>
+            <m:t>=1.38×</m:t>
+          </m:r>
+          <m:sSup>
+            <m:sSupPr>
+              <m:ctrlPr>
+                <w:rPr>
+                  <w:rFonts w:ascii="Cambria Math" w:hAnsi="Cambria Math"/>
+                  <w:i/>
+                </w:rPr>
+              </m:ctrlPr>
+            </m:sSupPr>
+            <m:e>
+              <m:r>
+                <w:rPr>
+                  <w:rFonts w:ascii="Cambria Math" w:hAnsi="Cambria Math"/>
+                </w:rPr>
+                <m:t>10</m:t>
+              </m:r>
+            </m:e>
+            <m:sup>
+              <m:r>
+                <w:rPr>
+                  <w:rFonts w:ascii="Cambria Math" w:hAnsi="Cambria Math"/>
+                </w:rPr>
+                <m:t>-23</m:t>
+              </m:r>
+            </m:sup>
+          </m:sSup>
+          <m:f>
+            <m:fPr>
+              <m:ctrlPr>
+                <w:rPr>
+                  <w:rFonts w:ascii="Cambria Math" w:hAnsi="Cambria Math"/>
+                  <w:i/>
+                </w:rPr>
+              </m:ctrlPr>
+            </m:fPr>
+            <m:num>
+              <m:sSup>
+                <m:sSupPr>
+                  <m:ctrlPr>
+                    <w:rPr>
+                      <w:rFonts w:ascii="Cambria Math" w:hAnsi="Cambria Math"/>
+                      <w:i/>
+                    </w:rPr>
+                  </m:ctrlPr>
+                </m:sSupPr>
+                <m:e>
+                  <m:r>
+                    <w:rPr>
+                      <w:rFonts w:ascii="Cambria Math" w:hAnsi="Cambria Math"/>
+                    </w:rPr>
+                    <m:t>m</m:t>
+                  </m:r>
+                </m:e>
+                <m:sup>
+                  <m:r>
+                    <w:rPr>
+                      <w:rFonts w:ascii="Cambria Math" w:hAnsi="Cambria Math"/>
+                    </w:rPr>
+                    <m:t>2</m:t>
+                  </m:r>
+                </m:sup>
+              </m:sSup>
+              <m:r>
+                <w:rPr>
+                  <w:rFonts w:ascii="Cambria Math" w:hAnsi="Cambria Math"/>
+                </w:rPr>
+                <m:t>kg</m:t>
+              </m:r>
+            </m:num>
+            <m:den>
+              <m:sSup>
+                <m:sSupPr>
+                  <m:ctrlPr>
+                    <w:rPr>
+                      <w:rFonts w:ascii="Cambria Math" w:hAnsi="Cambria Math"/>
+                      <w:i/>
+                    </w:rPr>
+                  </m:ctrlPr>
+                </m:sSupPr>
+                <m:e>
+                  <m:r>
+                    <w:rPr>
+                      <w:rFonts w:ascii="Cambria Math" w:hAnsi="Cambria Math"/>
+                    </w:rPr>
+                    <m:t>s</m:t>
+                  </m:r>
+                </m:e>
+                <m:sup>
+                  <m:r>
+                    <w:rPr>
+                      <w:rFonts w:ascii="Cambria Math" w:hAnsi="Cambria Math"/>
+                    </w:rPr>
+                    <m:t>2</m:t>
+                  </m:r>
+                </m:sup>
+              </m:sSup>
+              <m:r>
+                <w:rPr>
+                  <w:rFonts w:ascii="Cambria Math" w:hAnsi="Cambria Math"/>
+                </w:rPr>
+                <m:t>K</m:t>
+              </m:r>
+            </m:den>
+          </m:f>
+          <m:r>
+            <w:rPr>
+              <w:rFonts w:ascii="Cambria Math" w:eastAsiaTheme="minorEastAsia" w:hAnsi="Cambria Math"/>
+            </w:rPr>
+            <m:t xml:space="preserve">    →     </m:t>
+          </m:r>
+          <m:rad>
+            <m:radPr>
+              <m:degHide m:val="1"/>
+              <m:ctrlPr>
+                <w:rPr>
+                  <w:rFonts w:ascii="Cambria Math" w:eastAsiaTheme="minorEastAsia" w:hAnsi="Cambria Math"/>
+                  <w:i/>
+                </w:rPr>
+              </m:ctrlPr>
+            </m:radPr>
+            <m:deg/>
+            <m:e>
+              <m:f>
+                <m:fPr>
+                  <m:ctrlPr>
+                    <w:rPr>
+                      <w:rFonts w:ascii="Cambria Math" w:eastAsiaTheme="minorEastAsia" w:hAnsi="Cambria Math"/>
+                      <w:i/>
+                    </w:rPr>
+                  </m:ctrlPr>
+                </m:fPr>
+                <m:num>
+                  <m:r>
+                    <w:rPr>
+                      <w:rFonts w:ascii="Cambria Math" w:eastAsiaTheme="minorEastAsia" w:hAnsi="Cambria Math"/>
+                    </w:rPr>
+                    <m:t>2</m:t>
+                  </m:r>
+                  <m:sSub>
+                    <m:sSubPr>
+                      <m:ctrlPr>
+                        <w:rPr>
+                          <w:rFonts w:ascii="Cambria Math" w:eastAsiaTheme="minorEastAsia" w:hAnsi="Cambria Math"/>
+                          <w:i/>
+                        </w:rPr>
+                      </m:ctrlPr>
+                    </m:sSubPr>
+                    <m:e>
+                      <m:r>
+                        <w:rPr>
+                          <w:rFonts w:ascii="Cambria Math" w:eastAsiaTheme="minorEastAsia" w:hAnsi="Cambria Math"/>
+                        </w:rPr>
+                        <m:t>k</m:t>
+                      </m:r>
+                    </m:e>
+                    <m:sub>
+                      <m:r>
+                        <w:rPr>
+                          <w:rFonts w:ascii="Cambria Math" w:eastAsiaTheme="minorEastAsia" w:hAnsi="Cambria Math"/>
+                        </w:rPr>
+                        <m:t>B</m:t>
+                      </m:r>
+                    </m:sub>
+                  </m:sSub>
+                </m:num>
+                <m:den>
+                  <m:r>
+                    <w:rPr>
+                      <w:rFonts w:ascii="Cambria Math" w:eastAsiaTheme="minorEastAsia" w:hAnsi="Cambria Math"/>
+                    </w:rPr>
+                    <m:t>m</m:t>
+                  </m:r>
+                </m:den>
+              </m:f>
+            </m:e>
+          </m:rad>
+          <m:r>
+            <w:rPr>
+              <w:rFonts w:ascii="Cambria Math" w:eastAsiaTheme="minorEastAsia" w:hAnsi="Cambria Math"/>
+            </w:rPr>
+            <m:t>=24.3681</m:t>
+          </m:r>
+        </m:oMath>
+      </m:oMathPara>
+    </w:p>
+    <w:p>
+      <w:pPr>
+        <w:rPr>
+          <w:rFonts w:eastAsiaTheme="minorEastAsia"/>
+        </w:rPr>
+      </w:pPr>
+      <m:oMathPara>
+        <m:oMath>
+          <m:r>
+            <w:rPr>
+              <w:rFonts w:ascii="Cambria Math" w:eastAsiaTheme="minorEastAsia" w:hAnsi="Cambria Math"/>
+            </w:rPr>
+            <m:t>⇒    v=24.3681</m:t>
+          </m:r>
+          <m:rad>
+            <m:radPr>
+              <m:degHide m:val="1"/>
+              <m:ctrlPr>
+                <w:rPr>
+                  <w:rFonts w:ascii="Cambria Math" w:eastAsiaTheme="minorEastAsia" w:hAnsi="Cambria Math"/>
+                  <w:i/>
+                </w:rPr>
+              </m:ctrlPr>
+            </m:radPr>
+            <m:deg/>
+            <m:e>
+              <m:r>
+                <w:rPr>
+                  <w:rFonts w:ascii="Cambria Math" w:eastAsiaTheme="minorEastAsia" w:hAnsi="Cambria Math"/>
+                </w:rPr>
+                <m:t>T</m:t>
+              </m:r>
+            </m:e>
+          </m:rad>
+          <m:r>
+            <w:rPr>
+              <w:rFonts w:ascii="Cambria Math" w:eastAsiaTheme="minorEastAsia" w:hAnsi="Cambria Math"/>
+            </w:rPr>
+            <m:t xml:space="preserve">  </m:t>
+          </m:r>
+          <m:f>
+            <m:fPr>
+              <m:ctrlPr>
+                <w:rPr>
+                  <w:rFonts w:ascii="Cambria Math" w:eastAsiaTheme="minorEastAsia" w:hAnsi="Cambria Math"/>
+                  <w:i/>
+                </w:rPr>
+              </m:ctrlPr>
+            </m:fPr>
+            <m:num>
+              <m:r>
+                <w:rPr>
+                  <w:rFonts w:ascii="Cambria Math" w:eastAsiaTheme="minorEastAsia" w:hAnsi="Cambria Math"/>
+                </w:rPr>
+                <m:t>m</m:t>
+              </m:r>
+            </m:num>
+            <m:den>
+              <m:r>
+                <w:rPr>
+                  <w:rFonts w:ascii="Cambria Math" w:eastAsiaTheme="minorEastAsia" w:hAnsi="Cambria Math"/>
+                </w:rPr>
+                <m:t>s</m:t>
+              </m:r>
+            </m:den>
+          </m:f>
+        </m:oMath>
+      </m:oMathPara>
+    </w:p>
+    <w:p>
+      <w:r>
+        <w:t>That gives</w:t>
+      </w:r>
+      <w:r>
+        <w:t xml:space="preserve"> us the velocity in meters per second </w:t>
+      </w:r>
+      <w:r>
+        <w:t>of an individual atom</w:t>
+      </w:r>
+      <w:r>
+        <w:t xml:space="preserve"> assuming all of its energy was kinetic.  Its actual energy will be between zero and that value.</w:t>
+      </w:r>
+    </w:p>
+    <w:p>
+      <w:r>
+        <w:t>In our scale,</w:t>
+      </w:r>
+    </w:p>
+    <w:p>
+      <w:pPr>
+        <w:rPr>
+          <w:rFonts w:eastAsiaTheme="minorEastAsia"/>
+        </w:rPr>
+      </w:pPr>
+      <m:oMathPara>
+        <m:oMath>
+          <m:r>
+            <w:rPr>
+              <w:rFonts w:ascii="Cambria Math" w:hAnsi="Cambria Math"/>
+            </w:rPr>
+            <m:t>1 pixel≡1 angstrom=</m:t>
+          </m:r>
+          <m:sSup>
+            <m:sSupPr>
+              <m:ctrlPr>
+                <w:rPr>
+                  <w:rFonts w:ascii="Cambria Math" w:hAnsi="Cambria Math"/>
+                  <w:i/>
+                </w:rPr>
+              </m:ctrlPr>
+            </m:sSupPr>
+            <m:e>
+              <m:r>
+                <w:rPr>
+                  <w:rFonts w:ascii="Cambria Math" w:hAnsi="Cambria Math"/>
+                </w:rPr>
+                <m:t>10</m:t>
+              </m:r>
+            </m:e>
+            <m:sup>
+              <m:r>
+                <w:rPr>
+                  <w:rFonts w:ascii="Cambria Math" w:hAnsi="Cambria Math"/>
+                </w:rPr>
+                <m:t>-10</m:t>
+              </m:r>
+            </m:sup>
+          </m:sSup>
+          <m:r>
+            <w:rPr>
+              <w:rFonts w:ascii="Cambria Math" w:hAnsi="Cambria Math"/>
+            </w:rPr>
+            <m:t xml:space="preserve">m,  </m:t>
+          </m:r>
+          <m:r>
+            <w:rPr>
+              <w:rFonts w:ascii="Cambria Math" w:eastAsiaTheme="minorEastAsia" w:hAnsi="Cambria Math"/>
+            </w:rPr>
+            <m:t>1 S</m:t>
+          </m:r>
+          <m:r>
+            <w:rPr>
+              <w:rFonts w:ascii="Cambria Math" w:eastAsiaTheme="minorEastAsia" w:hAnsi="Cambria Math"/>
+            </w:rPr>
+            <m:t>≡</m:t>
+          </m:r>
+          <m:sSup>
+            <m:sSupPr>
+              <m:ctrlPr>
+                <w:rPr>
+                  <w:rFonts w:ascii="Cambria Math" w:eastAsiaTheme="minorEastAsia" w:hAnsi="Cambria Math"/>
+                  <w:i/>
+                </w:rPr>
+              </m:ctrlPr>
+            </m:sSupPr>
+            <m:e>
+              <m:r>
+                <w:rPr>
+                  <w:rFonts w:ascii="Cambria Math" w:eastAsiaTheme="minorEastAsia" w:hAnsi="Cambria Math"/>
+                </w:rPr>
+                <m:t>10</m:t>
+              </m:r>
+            </m:e>
+            <m:sup>
+              <m:r>
+                <w:rPr>
+                  <w:rFonts w:ascii="Cambria Math" w:eastAsiaTheme="minorEastAsia" w:hAnsi="Cambria Math"/>
+                </w:rPr>
+                <m:t>-5</m:t>
+              </m:r>
+            </m:sup>
+          </m:sSup>
+          <m:r>
+            <w:rPr>
+              <w:rFonts w:ascii="Cambria Math" w:eastAsiaTheme="minorEastAsia" w:hAnsi="Cambria Math"/>
+            </w:rPr>
+            <m:t xml:space="preserve"> s</m:t>
+          </m:r>
+          <m:r>
+            <w:rPr>
+              <w:rFonts w:ascii="Cambria Math" w:hAnsi="Cambria Math"/>
+            </w:rPr>
+            <m:t xml:space="preserve">     </m:t>
+          </m:r>
+        </m:oMath>
+      </m:oMathPara>
+    </w:p>
+    <w:p>
+      <w:pPr>
+        <w:rPr>
+          <w:rFonts w:eastAsiaTheme="minorEastAsia"/>
+        </w:rPr>
+      </w:pPr>
+      <m:oMathPara>
+        <m:oMath>
+          <m:r>
+            <w:rPr>
+              <w:rFonts w:ascii="Cambria Math" w:eastAsiaTheme="minorEastAsia" w:hAnsi="Cambria Math"/>
+            </w:rPr>
+            <m:t>1 m=</m:t>
+          </m:r>
+          <m:sSup>
+            <m:sSupPr>
+              <m:ctrlPr>
+                <w:rPr>
+                  <w:rFonts w:ascii="Cambria Math" w:eastAsiaTheme="minorEastAsia" w:hAnsi="Cambria Math"/>
+                  <w:i/>
+                </w:rPr>
+              </m:ctrlPr>
+            </m:sSupPr>
+            <m:e>
+              <m:r>
+                <w:rPr>
+                  <w:rFonts w:ascii="Cambria Math" w:eastAsiaTheme="minorEastAsia" w:hAnsi="Cambria Math"/>
+                </w:rPr>
+                <m:t>10</m:t>
+              </m:r>
+            </m:e>
+            <m:sup>
+              <m:r>
+                <w:rPr>
+                  <w:rFonts w:ascii="Cambria Math" w:eastAsiaTheme="minorEastAsia" w:hAnsi="Cambria Math"/>
+                </w:rPr>
+                <m:t>10</m:t>
+              </m:r>
+            </m:sup>
+          </m:sSup>
+          <m:r>
+            <w:rPr>
+              <w:rFonts w:ascii="Cambria Math" w:eastAsiaTheme="minorEastAsia" w:hAnsi="Cambria Math"/>
+            </w:rPr>
+            <m:t xml:space="preserve"> pixels,  1 s=</m:t>
+          </m:r>
+          <m:sSup>
+            <m:sSupPr>
+              <m:ctrlPr>
+                <w:rPr>
+                  <w:rFonts w:ascii="Cambria Math" w:eastAsiaTheme="minorEastAsia" w:hAnsi="Cambria Math"/>
+                  <w:i/>
+                </w:rPr>
+              </m:ctrlPr>
+            </m:sSupPr>
+            <m:e>
+              <m:r>
+                <w:rPr>
+                  <w:rFonts w:ascii="Cambria Math" w:eastAsiaTheme="minorEastAsia" w:hAnsi="Cambria Math"/>
+                </w:rPr>
+                <m:t>10</m:t>
+              </m:r>
+            </m:e>
+            <m:sup>
+              <m:r>
+                <w:rPr>
+                  <w:rFonts w:ascii="Cambria Math" w:eastAsiaTheme="minorEastAsia" w:hAnsi="Cambria Math"/>
+                </w:rPr>
+                <m:t>5</m:t>
+              </m:r>
+            </m:sup>
+          </m:sSup>
+          <m:r>
+            <w:rPr>
+              <w:rFonts w:ascii="Cambria Math" w:eastAsiaTheme="minorEastAsia" w:hAnsi="Cambria Math"/>
+            </w:rPr>
+            <m:t xml:space="preserve"> S</m:t>
+          </m:r>
+        </m:oMath>
+      </m:oMathPara>
+    </w:p>
+    <w:p>
+      <w:pPr>
+        <w:rPr>
+          <w:rFonts w:eastAsiaTheme="minorEastAsia"/>
+        </w:rPr>
+      </w:pPr>
+      <m:oMathPara>
+        <m:oMath>
+          <m:r>
+            <w:rPr>
+              <w:rFonts w:ascii="Cambria Math" w:eastAsiaTheme="minorEastAsia" w:hAnsi="Cambria Math"/>
+            </w:rPr>
+            <m:t xml:space="preserve">1 </m:t>
+          </m:r>
+          <m:f>
+            <m:fPr>
+              <m:ctrlPr>
+                <w:rPr>
+                  <w:rFonts w:ascii="Cambria Math" w:eastAsiaTheme="minorEastAsia" w:hAnsi="Cambria Math"/>
+                  <w:i/>
+                </w:rPr>
+              </m:ctrlPr>
+            </m:fPr>
+            <m:num>
+              <m:r>
+                <w:rPr>
+                  <w:rFonts w:ascii="Cambria Math" w:eastAsiaTheme="minorEastAsia" w:hAnsi="Cambria Math"/>
+                </w:rPr>
+                <m:t>m</m:t>
+              </m:r>
+            </m:num>
+            <m:den>
+              <m:r>
+                <w:rPr>
+                  <w:rFonts w:ascii="Cambria Math" w:eastAsiaTheme="minorEastAsia" w:hAnsi="Cambria Math"/>
+                </w:rPr>
+                <m:t>s</m:t>
+              </m:r>
+            </m:den>
+          </m:f>
+          <m:r>
+            <w:rPr>
+              <w:rFonts w:ascii="Cambria Math" w:eastAsiaTheme="minorEastAsia" w:hAnsi="Cambria Math"/>
+            </w:rPr>
+            <m:t>=</m:t>
+          </m:r>
+          <m:f>
+            <m:fPr>
+              <m:ctrlPr>
+                <w:rPr>
+                  <w:rFonts w:ascii="Cambria Math" w:eastAsiaTheme="minorEastAsia" w:hAnsi="Cambria Math"/>
+                  <w:i/>
+                </w:rPr>
+              </m:ctrlPr>
+            </m:fPr>
+            <m:num>
+              <m:sSup>
+                <m:sSupPr>
+                  <m:ctrlPr>
+                    <w:rPr>
+                      <w:rFonts w:ascii="Cambria Math" w:eastAsiaTheme="minorEastAsia" w:hAnsi="Cambria Math"/>
+                      <w:i/>
+                    </w:rPr>
+                  </m:ctrlPr>
+                </m:sSupPr>
+                <m:e>
+                  <m:r>
+                    <w:rPr>
+                      <w:rFonts w:ascii="Cambria Math" w:eastAsiaTheme="minorEastAsia" w:hAnsi="Cambria Math"/>
+                    </w:rPr>
+                    <m:t>10</m:t>
+                  </m:r>
+                </m:e>
+                <m:sup>
+                  <m:r>
+                    <w:rPr>
+                      <w:rFonts w:ascii="Cambria Math" w:eastAsiaTheme="minorEastAsia" w:hAnsi="Cambria Math"/>
+                    </w:rPr>
+                    <m:t>10</m:t>
+                  </m:r>
+                </m:sup>
+              </m:sSup>
+            </m:num>
+            <m:den>
+              <m:sSup>
+                <m:sSupPr>
+                  <m:ctrlPr>
+                    <w:rPr>
+                      <w:rFonts w:ascii="Cambria Math" w:eastAsiaTheme="minorEastAsia" w:hAnsi="Cambria Math"/>
+                      <w:i/>
+                    </w:rPr>
+                  </m:ctrlPr>
+                </m:sSupPr>
+                <m:e>
+                  <m:r>
+                    <w:rPr>
+                      <w:rFonts w:ascii="Cambria Math" w:eastAsiaTheme="minorEastAsia" w:hAnsi="Cambria Math"/>
+                    </w:rPr>
+                    <m:t>10</m:t>
+                  </m:r>
+                </m:e>
+                <m:sup>
+                  <m:r>
+                    <w:rPr>
+                      <w:rFonts w:ascii="Cambria Math" w:eastAsiaTheme="minorEastAsia" w:hAnsi="Cambria Math"/>
+                    </w:rPr>
+                    <m:t>5</m:t>
+                  </m:r>
+                </m:sup>
+              </m:sSup>
+            </m:den>
+          </m:f>
+          <m:f>
+            <m:fPr>
+              <m:ctrlPr>
+                <w:rPr>
+                  <w:rFonts w:ascii="Cambria Math" w:eastAsiaTheme="minorEastAsia" w:hAnsi="Cambria Math"/>
+                  <w:i/>
+                </w:rPr>
+              </m:ctrlPr>
+            </m:fPr>
+            <m:num>
+              <m:r>
+                <w:rPr>
+                  <w:rFonts w:ascii="Cambria Math" w:eastAsiaTheme="minorEastAsia" w:hAnsi="Cambria Math"/>
+                </w:rPr>
+                <m:t>pixels</m:t>
+              </m:r>
+            </m:num>
+            <m:den>
+              <m:r>
+                <w:rPr>
+                  <w:rFonts w:ascii="Cambria Math" w:eastAsiaTheme="minorEastAsia" w:hAnsi="Cambria Math"/>
+                </w:rPr>
+                <m:t>S</m:t>
+              </m:r>
+            </m:den>
+          </m:f>
+          <m:r>
+            <w:rPr>
+              <w:rFonts w:ascii="Cambria Math" w:eastAsiaTheme="minorEastAsia" w:hAnsi="Cambria Math"/>
+            </w:rPr>
+            <m:t>=</m:t>
+          </m:r>
+          <m:sSup>
+            <m:sSupPr>
+              <m:ctrlPr>
+                <w:rPr>
+                  <w:rFonts w:ascii="Cambria Math" w:eastAsiaTheme="minorEastAsia" w:hAnsi="Cambria Math"/>
+                  <w:i/>
+                </w:rPr>
+              </m:ctrlPr>
+            </m:sSupPr>
+            <m:e>
+              <m:r>
+                <w:rPr>
+                  <w:rFonts w:ascii="Cambria Math" w:eastAsiaTheme="minorEastAsia" w:hAnsi="Cambria Math"/>
+                </w:rPr>
+                <m:t>10</m:t>
+              </m:r>
+            </m:e>
+            <m:sup>
+              <m:r>
+                <w:rPr>
+                  <w:rFonts w:ascii="Cambria Math" w:eastAsiaTheme="minorEastAsia" w:hAnsi="Cambria Math"/>
+                </w:rPr>
+                <m:t>5</m:t>
+              </m:r>
+            </m:sup>
+          </m:sSup>
+          <m:f>
+            <m:fPr>
+              <m:ctrlPr>
+                <w:rPr>
+                  <w:rFonts w:ascii="Cambria Math" w:eastAsiaTheme="minorEastAsia" w:hAnsi="Cambria Math"/>
+                  <w:i/>
+                </w:rPr>
+              </m:ctrlPr>
+            </m:fPr>
+            <m:num>
+              <m:r>
+                <w:rPr>
+                  <w:rFonts w:ascii="Cambria Math" w:eastAsiaTheme="minorEastAsia" w:hAnsi="Cambria Math"/>
+                </w:rPr>
+                <m:t>pixels</m:t>
+              </m:r>
+            </m:num>
+            <m:den>
+              <m:r>
+                <w:rPr>
+                  <w:rFonts w:ascii="Cambria Math" w:eastAsiaTheme="minorEastAsia" w:hAnsi="Cambria Math"/>
+                </w:rPr>
+                <m:t>S</m:t>
+              </m:r>
+            </m:den>
+          </m:f>
+        </m:oMath>
+      </m:oMathPara>
+    </w:p>
+    <w:p>
+      <w:pPr>
+        <w:rPr>
+          <w:rFonts w:eastAsiaTheme="minorEastAsia"/>
+        </w:rPr>
+      </w:pPr>
+      <w:r>
+        <w:rPr>
+          <w:rFonts w:eastAsiaTheme="minorEastAsia"/>
+        </w:rPr>
+        <w:t>The simulation will run 4 processes per real Second S.  Therefore</w:t>
+      </w:r>
+    </w:p>
+    <w:p>
+      <w:pPr>
+        <w:rPr>
+          <w:rFonts w:eastAsiaTheme="minorEastAsia"/>
+        </w:rPr>
+      </w:pPr>
+      <m:oMathPara>
+        <m:oMath>
+          <m:r>
+            <w:rPr>
+              <w:rFonts w:ascii="Cambria Math" w:eastAsiaTheme="minorEastAsia" w:hAnsi="Cambria Math"/>
+            </w:rPr>
+            <m:t>1</m:t>
+          </m:r>
+          <m:f>
+            <m:fPr>
+              <m:ctrlPr>
+                <w:rPr>
+                  <w:rFonts w:ascii="Cambria Math" w:eastAsiaTheme="minorEastAsia" w:hAnsi="Cambria Math"/>
+                  <w:i/>
+                </w:rPr>
+              </m:ctrlPr>
+            </m:fPr>
+            <m:num>
+              <m:r>
+                <w:rPr>
+                  <w:rFonts w:ascii="Cambria Math" w:eastAsiaTheme="minorEastAsia" w:hAnsi="Cambria Math"/>
+                </w:rPr>
+                <m:t>m</m:t>
+              </m:r>
+            </m:num>
+            <m:den>
+              <m:r>
+                <w:rPr>
+                  <w:rFonts w:ascii="Cambria Math" w:eastAsiaTheme="minorEastAsia" w:hAnsi="Cambria Math"/>
+                </w:rPr>
+                <m:t>s</m:t>
+              </m:r>
+            </m:den>
+          </m:f>
+          <m:r>
+            <w:rPr>
+              <w:rFonts w:ascii="Cambria Math" w:eastAsiaTheme="minorEastAsia" w:hAnsi="Cambria Math"/>
+            </w:rPr>
+            <m:t>=0.25 S×</m:t>
+          </m:r>
+          <m:sSup>
+            <m:sSupPr>
+              <m:ctrlPr>
+                <w:rPr>
+                  <w:rFonts w:ascii="Cambria Math" w:eastAsiaTheme="minorEastAsia" w:hAnsi="Cambria Math"/>
+                  <w:i/>
+                </w:rPr>
+              </m:ctrlPr>
+            </m:sSupPr>
+            <m:e>
+              <m:r>
+                <w:rPr>
+                  <w:rFonts w:ascii="Cambria Math" w:eastAsiaTheme="minorEastAsia" w:hAnsi="Cambria Math"/>
+                </w:rPr>
+                <m:t>10</m:t>
+              </m:r>
+            </m:e>
+            <m:sup>
+              <m:r>
+                <w:rPr>
+                  <w:rFonts w:ascii="Cambria Math" w:eastAsiaTheme="minorEastAsia" w:hAnsi="Cambria Math"/>
+                </w:rPr>
+                <m:t>5</m:t>
+              </m:r>
+            </m:sup>
+          </m:sSup>
+          <m:f>
+            <m:fPr>
+              <m:ctrlPr>
+                <w:rPr>
+                  <w:rFonts w:ascii="Cambria Math" w:eastAsiaTheme="minorEastAsia" w:hAnsi="Cambria Math"/>
+                  <w:i/>
+                </w:rPr>
+              </m:ctrlPr>
+            </m:fPr>
+            <m:num>
+              <m:r>
+                <w:rPr>
+                  <w:rFonts w:ascii="Cambria Math" w:eastAsiaTheme="minorEastAsia" w:hAnsi="Cambria Math"/>
+                </w:rPr>
+                <m:t>pixels</m:t>
+              </m:r>
+            </m:num>
+            <m:den>
+              <m:r>
+                <w:rPr>
+                  <w:rFonts w:ascii="Cambria Math" w:eastAsiaTheme="minorEastAsia" w:hAnsi="Cambria Math"/>
+                </w:rPr>
+                <m:t>S</m:t>
+              </m:r>
+            </m:den>
+          </m:f>
+          <m:r>
+            <w:rPr>
+              <w:rFonts w:ascii="Cambria Math" w:eastAsiaTheme="minorEastAsia" w:hAnsi="Cambria Math"/>
+            </w:rPr>
+            <m:t>=2.5×</m:t>
+          </m:r>
+          <m:sSup>
+            <m:sSupPr>
+              <m:ctrlPr>
+                <w:rPr>
+                  <w:rFonts w:ascii="Cambria Math" w:eastAsiaTheme="minorEastAsia" w:hAnsi="Cambria Math"/>
+                  <w:i/>
+                </w:rPr>
+              </m:ctrlPr>
+            </m:sSupPr>
+            <m:e>
+              <m:r>
+                <w:rPr>
+                  <w:rFonts w:ascii="Cambria Math" w:eastAsiaTheme="minorEastAsia" w:hAnsi="Cambria Math"/>
+                </w:rPr>
+                <m:t>10</m:t>
+              </m:r>
+            </m:e>
+            <m:sup>
+              <m:r>
+                <w:rPr>
+                  <w:rFonts w:ascii="Cambria Math" w:eastAsiaTheme="minorEastAsia" w:hAnsi="Cambria Math"/>
+                </w:rPr>
+                <m:t>4</m:t>
+              </m:r>
+            </m:sup>
+          </m:sSup>
+          <m:r>
+            <w:rPr>
+              <w:rFonts w:ascii="Cambria Math" w:eastAsiaTheme="minorEastAsia" w:hAnsi="Cambria Math"/>
+            </w:rPr>
+            <m:t xml:space="preserve"> pixels</m:t>
+          </m:r>
+        </m:oMath>
+      </m:oMathPara>
+    </w:p>
+    <w:p>
+      <w:r>
+        <w:t>So, the maximum velocity of an atom per cycle</w:t>
+      </w:r>
+    </w:p>
+    <w:p>
+      <m:oMathPara>
+        <m:oMath>
+          <m:r>
+            <w:rPr>
+              <w:rFonts w:ascii="Cambria Math" w:hAnsi="Cambria Math"/>
+            </w:rPr>
+            <m:t>v=</m:t>
+          </m:r>
+          <m:r>
+            <w:rPr>
+              <w:rFonts w:ascii="Cambria Math" w:eastAsiaTheme="minorEastAsia" w:hAnsi="Cambria Math"/>
+            </w:rPr>
+            <m:t>24.3681</m:t>
+          </m:r>
+          <m:rad>
+            <m:radPr>
+              <m:degHide m:val="1"/>
+              <m:ctrlPr>
+                <w:rPr>
+                  <w:rFonts w:ascii="Cambria Math" w:eastAsiaTheme="minorEastAsia" w:hAnsi="Cambria Math"/>
+                  <w:i/>
+                </w:rPr>
+              </m:ctrlPr>
+            </m:radPr>
+            <m:deg/>
+            <m:e>
+              <m:r>
+                <w:rPr>
+                  <w:rFonts w:ascii="Cambria Math" w:eastAsiaTheme="minorEastAsia" w:hAnsi="Cambria Math"/>
+                </w:rPr>
+                <m:t>T</m:t>
+              </m:r>
+            </m:e>
+          </m:rad>
+          <m:r>
+            <w:rPr>
+              <w:rFonts w:ascii="Cambria Math" w:eastAsiaTheme="minorEastAsia" w:hAnsi="Cambria Math"/>
+            </w:rPr>
+            <m:t xml:space="preserve">  </m:t>
+          </m:r>
+          <m:f>
+            <m:fPr>
+              <m:ctrlPr>
+                <w:rPr>
+                  <w:rFonts w:ascii="Cambria Math" w:eastAsiaTheme="minorEastAsia" w:hAnsi="Cambria Math"/>
+                  <w:i/>
+                </w:rPr>
+              </m:ctrlPr>
+            </m:fPr>
+            <m:num>
+              <m:r>
+                <w:rPr>
+                  <w:rFonts w:ascii="Cambria Math" w:eastAsiaTheme="minorEastAsia" w:hAnsi="Cambria Math"/>
+                </w:rPr>
+                <m:t>m</m:t>
+              </m:r>
+            </m:num>
+            <m:den>
+              <m:r>
+                <w:rPr>
+                  <w:rFonts w:ascii="Cambria Math" w:eastAsiaTheme="minorEastAsia" w:hAnsi="Cambria Math"/>
+                </w:rPr>
+                <m:t>s</m:t>
+              </m:r>
+            </m:den>
+          </m:f>
+          <m:r>
+            <w:rPr>
+              <w:rFonts w:ascii="Cambria Math" w:eastAsiaTheme="minorEastAsia" w:hAnsi="Cambria Math"/>
+            </w:rPr>
+            <m:t>= 24.3681</m:t>
+          </m:r>
+          <m:d>
+            <m:dPr>
+              <m:ctrlPr>
+                <w:rPr>
+                  <w:rFonts w:ascii="Cambria Math" w:eastAsiaTheme="minorEastAsia" w:hAnsi="Cambria Math"/>
+                  <w:i/>
+                </w:rPr>
+              </m:ctrlPr>
+            </m:dPr>
+            <m:e>
+              <m:r>
+                <w:rPr>
+                  <w:rFonts w:ascii="Cambria Math" w:eastAsiaTheme="minorEastAsia" w:hAnsi="Cambria Math"/>
+                </w:rPr>
+                <m:t>2.5×</m:t>
+              </m:r>
+              <m:sSup>
+                <m:sSupPr>
+                  <m:ctrlPr>
+                    <w:rPr>
+                      <w:rFonts w:ascii="Cambria Math" w:eastAsiaTheme="minorEastAsia" w:hAnsi="Cambria Math"/>
+                      <w:i/>
+                    </w:rPr>
+                  </m:ctrlPr>
+                </m:sSupPr>
+                <m:e>
+                  <m:r>
+                    <w:rPr>
+                      <w:rFonts w:ascii="Cambria Math" w:eastAsiaTheme="minorEastAsia" w:hAnsi="Cambria Math"/>
+                    </w:rPr>
+                    <m:t>10</m:t>
+                  </m:r>
+                </m:e>
+                <m:sup>
+                  <m:r>
+                    <w:rPr>
+                      <w:rFonts w:ascii="Cambria Math" w:eastAsiaTheme="minorEastAsia" w:hAnsi="Cambria Math"/>
+                    </w:rPr>
+                    <m:t>4</m:t>
+                  </m:r>
+                </m:sup>
+              </m:sSup>
+            </m:e>
+          </m:d>
+          <m:rad>
+            <m:radPr>
+              <m:degHide m:val="1"/>
+              <m:ctrlPr>
+                <w:rPr>
+                  <w:rFonts w:ascii="Cambria Math" w:eastAsiaTheme="minorEastAsia" w:hAnsi="Cambria Math"/>
+                  <w:i/>
+                </w:rPr>
+              </m:ctrlPr>
+            </m:radPr>
+            <m:deg/>
+            <m:e>
+              <m:r>
+                <w:rPr>
+                  <w:rFonts w:ascii="Cambria Math" w:eastAsiaTheme="minorEastAsia" w:hAnsi="Cambria Math"/>
+                </w:rPr>
+                <m:t>T</m:t>
+              </m:r>
+            </m:e>
+          </m:rad>
+          <m:r>
+            <w:rPr>
+              <w:rFonts w:ascii="Cambria Math" w:eastAsiaTheme="minorEastAsia" w:hAnsi="Cambria Math"/>
+            </w:rPr>
+            <m:t xml:space="preserve">  pixels</m:t>
+          </m:r>
+        </m:oMath>
+      </m:oMathPara>
+    </w:p>
+    <w:p>
+      <w:pPr>
+        <w:rPr>
+          <w:color w:val="FF0000"/>
+        </w:rPr>
+      </w:pPr>
+      <w:r>
+        <w:rPr>
+          <w:color w:val="FF0000"/>
+        </w:rPr>
+        <w:t>This will never work for us.  Let’s try something else.</w:t>
+      </w:r>
+    </w:p>
+    <w:p>
+      <w:pPr>
+        <w:rPr>
+          <w:rFonts w:eastAsiaTheme="minorEastAsia"/>
+        </w:rPr>
+      </w:pPr>
+      <w:r>
+        <w:rPr>
+          <w:rFonts w:eastAsiaTheme="minorEastAsia"/>
+        </w:rPr>
+        <w:t>Statistical diffusion distance.</w:t>
+      </w:r>
+    </w:p>
+    <w:p>
+      <w:pPr>
+        <w:rPr>
+          <w:rFonts w:eastAsiaTheme="minorEastAsia"/>
+        </w:rPr>
+      </w:pPr>
+      <m:oMathPara>
+        <m:oMath>
+          <m:sSup>
+            <m:sSupPr>
+              <m:ctrlPr>
+                <w:rPr>
+                  <w:rFonts w:ascii="Cambria Math" w:eastAsiaTheme="minorEastAsia" w:hAnsi="Cambria Math"/>
+                  <w:i/>
+                </w:rPr>
+              </m:ctrlPr>
+            </m:sSupPr>
+            <m:e>
+              <m:d>
+                <m:dPr>
+                  <m:begChr m:val="⟨"/>
+                  <m:endChr m:val="⟩"/>
+                  <m:ctrlPr>
+                    <w:rPr>
+                      <w:rFonts w:ascii="Cambria Math" w:eastAsiaTheme="minorEastAsia" w:hAnsi="Cambria Math"/>
+                      <w:i/>
+                    </w:rPr>
+                  </m:ctrlPr>
+                </m:dPr>
+                <m:e>
+                  <m:sSup>
+                    <m:sSupPr>
+                      <m:ctrlPr>
+                        <w:rPr>
+                          <w:rFonts w:ascii="Cambria Math" w:eastAsiaTheme="minorEastAsia" w:hAnsi="Cambria Math"/>
+                          <w:i/>
+                        </w:rPr>
+                      </m:ctrlPr>
+                    </m:sSupPr>
+                    <m:e>
+                      <m:r>
+                        <w:rPr>
+                          <w:rFonts w:ascii="Cambria Math" w:eastAsiaTheme="minorEastAsia" w:hAnsi="Cambria Math"/>
+                        </w:rPr>
+                        <m:t>R</m:t>
+                      </m:r>
+                    </m:e>
+                    <m:sup>
+                      <m:r>
+                        <w:rPr>
+                          <w:rFonts w:ascii="Cambria Math" w:eastAsiaTheme="minorEastAsia" w:hAnsi="Cambria Math"/>
+                        </w:rPr>
+                        <m:t>2</m:t>
+                      </m:r>
+                    </m:sup>
+                  </m:sSup>
+                </m:e>
+              </m:d>
+            </m:e>
+            <m:sup>
+              <m:f>
+                <m:fPr>
+                  <m:ctrlPr>
+                    <w:rPr>
+                      <w:rFonts w:ascii="Cambria Math" w:eastAsiaTheme="minorEastAsia" w:hAnsi="Cambria Math"/>
+                      <w:i/>
+                    </w:rPr>
+                  </m:ctrlPr>
+                </m:fPr>
+                <m:num>
+                  <m:r>
+                    <w:rPr>
+                      <w:rFonts w:ascii="Cambria Math" w:eastAsiaTheme="minorEastAsia" w:hAnsi="Cambria Math"/>
+                    </w:rPr>
+                    <m:t>1</m:t>
+                  </m:r>
+                </m:num>
+                <m:den>
+                  <m:r>
+                    <w:rPr>
+                      <w:rFonts w:ascii="Cambria Math" w:eastAsiaTheme="minorEastAsia" w:hAnsi="Cambria Math"/>
+                    </w:rPr>
+                    <m:t>2</m:t>
+                  </m:r>
+                </m:den>
+              </m:f>
+            </m:sup>
+          </m:sSup>
+          <m:r>
+            <w:rPr>
+              <w:rFonts w:ascii="Cambria Math" w:eastAsiaTheme="minorEastAsia" w:hAnsi="Cambria Math"/>
+            </w:rPr>
+            <m:t>≈</m:t>
+          </m:r>
+          <m:rad>
+            <m:radPr>
+              <m:degHide m:val="1"/>
+              <m:ctrlPr>
+                <w:rPr>
+                  <w:rFonts w:ascii="Cambria Math" w:eastAsiaTheme="minorEastAsia" w:hAnsi="Cambria Math"/>
+                  <w:i/>
+                </w:rPr>
+              </m:ctrlPr>
+            </m:radPr>
+            <m:deg/>
+            <m:e>
+              <m:r>
+                <w:rPr>
+                  <w:rFonts w:ascii="Cambria Math" w:eastAsiaTheme="minorEastAsia" w:hAnsi="Cambria Math"/>
+                </w:rPr>
+                <m:t>Dt</m:t>
+              </m:r>
+            </m:e>
+          </m:rad>
+          <m:r>
+            <w:rPr>
+              <w:rFonts w:ascii="Cambria Math" w:eastAsiaTheme="minorEastAsia" w:hAnsi="Cambria Math"/>
+            </w:rPr>
+            <m:t>≈</m:t>
+          </m:r>
+          <m:sSub>
+            <m:sSubPr>
+              <m:ctrlPr>
+                <w:rPr>
+                  <w:rFonts w:ascii="Cambria Math" w:eastAsiaTheme="minorEastAsia" w:hAnsi="Cambria Math"/>
+                  <w:i/>
+                </w:rPr>
+              </m:ctrlPr>
+            </m:sSubPr>
+            <m:e>
+              <m:r>
+                <w:rPr>
+                  <w:rFonts w:ascii="Cambria Math" w:eastAsiaTheme="minorEastAsia" w:hAnsi="Cambria Math"/>
+                </w:rPr>
+                <m:t>a</m:t>
+              </m:r>
+            </m:e>
+            <m:sub>
+              <m:r>
+                <w:rPr>
+                  <w:rFonts w:ascii="Cambria Math" w:eastAsiaTheme="minorEastAsia" w:hAnsi="Cambria Math"/>
+                </w:rPr>
+                <m:t>0</m:t>
+              </m:r>
+            </m:sub>
+          </m:sSub>
+          <m:sSup>
+            <m:sSupPr>
+              <m:ctrlPr>
+                <w:rPr>
+                  <w:rFonts w:ascii="Cambria Math" w:eastAsiaTheme="minorEastAsia" w:hAnsi="Cambria Math"/>
+                  <w:i/>
+                </w:rPr>
+              </m:ctrlPr>
+            </m:sSupPr>
+            <m:e>
+              <m:r>
+                <w:rPr>
+                  <w:rFonts w:ascii="Cambria Math" w:eastAsiaTheme="minorEastAsia" w:hAnsi="Cambria Math"/>
+                </w:rPr>
+                <m:t>e</m:t>
+              </m:r>
+            </m:e>
+            <m:sup>
+              <m:f>
+                <m:fPr>
+                  <m:ctrlPr>
+                    <w:rPr>
+                      <w:rFonts w:ascii="Cambria Math" w:eastAsiaTheme="minorEastAsia" w:hAnsi="Cambria Math"/>
+                      <w:i/>
+                    </w:rPr>
+                  </m:ctrlPr>
+                </m:fPr>
+                <m:num>
+                  <m:sSub>
+                    <m:sSubPr>
+                      <m:ctrlPr>
+                        <w:rPr>
+                          <w:rFonts w:ascii="Cambria Math" w:eastAsiaTheme="minorEastAsia" w:hAnsi="Cambria Math"/>
+                          <w:i/>
+                        </w:rPr>
+                      </m:ctrlPr>
+                    </m:sSubPr>
+                    <m:e>
+                      <m:r>
+                        <w:rPr>
+                          <w:rFonts w:ascii="Cambria Math" w:eastAsiaTheme="minorEastAsia" w:hAnsi="Cambria Math"/>
+                        </w:rPr>
+                        <m:t>E</m:t>
+                      </m:r>
+                    </m:e>
+                    <m:sub>
+                      <m:r>
+                        <w:rPr>
+                          <w:rFonts w:ascii="Cambria Math" w:eastAsiaTheme="minorEastAsia" w:hAnsi="Cambria Math"/>
+                        </w:rPr>
+                        <m:t>des</m:t>
+                      </m:r>
+                    </m:sub>
+                  </m:sSub>
+                  <m:r>
+                    <w:rPr>
+                      <w:rFonts w:ascii="Cambria Math" w:eastAsiaTheme="minorEastAsia" w:hAnsi="Cambria Math"/>
+                    </w:rPr>
+                    <m:t>-</m:t>
+                  </m:r>
+                  <m:sSub>
+                    <m:sSubPr>
+                      <m:ctrlPr>
+                        <w:rPr>
+                          <w:rFonts w:ascii="Cambria Math" w:eastAsiaTheme="minorEastAsia" w:hAnsi="Cambria Math"/>
+                          <w:i/>
+                        </w:rPr>
+                      </m:ctrlPr>
+                    </m:sSubPr>
+                    <m:e>
+                      <m:r>
+                        <w:rPr>
+                          <w:rFonts w:ascii="Cambria Math" w:eastAsiaTheme="minorEastAsia" w:hAnsi="Cambria Math"/>
+                        </w:rPr>
+                        <m:t>E</m:t>
+                      </m:r>
+                    </m:e>
+                    <m:sub>
+                      <m:r>
+                        <w:rPr>
+                          <w:rFonts w:ascii="Cambria Math" w:eastAsiaTheme="minorEastAsia" w:hAnsi="Cambria Math"/>
+                        </w:rPr>
+                        <m:t>S</m:t>
+                      </m:r>
+                    </m:sub>
+                  </m:sSub>
+                </m:num>
+                <m:den>
+                  <m:r>
+                    <w:rPr>
+                      <w:rFonts w:ascii="Cambria Math" w:eastAsiaTheme="minorEastAsia" w:hAnsi="Cambria Math"/>
+                    </w:rPr>
+                    <m:t>2</m:t>
+                  </m:r>
+                  <m:sSub>
+                    <m:sSubPr>
+                      <m:ctrlPr>
+                        <w:rPr>
+                          <w:rFonts w:ascii="Cambria Math" w:eastAsiaTheme="minorEastAsia" w:hAnsi="Cambria Math"/>
+                          <w:i/>
+                        </w:rPr>
+                      </m:ctrlPr>
+                    </m:sSubPr>
+                    <m:e>
+                      <m:r>
+                        <w:rPr>
+                          <w:rFonts w:ascii="Cambria Math" w:eastAsiaTheme="minorEastAsia" w:hAnsi="Cambria Math"/>
+                        </w:rPr>
+                        <m:t>k</m:t>
+                      </m:r>
+                    </m:e>
+                    <m:sub>
+                      <m:r>
+                        <w:rPr>
+                          <w:rFonts w:ascii="Cambria Math" w:eastAsiaTheme="minorEastAsia" w:hAnsi="Cambria Math"/>
+                        </w:rPr>
+                        <m:t>B</m:t>
+                      </m:r>
+                    </m:sub>
+                  </m:sSub>
+                  <m:r>
+                    <w:rPr>
+                      <w:rFonts w:ascii="Cambria Math" w:eastAsiaTheme="minorEastAsia" w:hAnsi="Cambria Math"/>
+                    </w:rPr>
+                    <m:t>T</m:t>
+                  </m:r>
+                </m:den>
+              </m:f>
+            </m:sup>
+          </m:sSup>
+        </m:oMath>
+      </m:oMathPara>
+    </w:p>
+    <w:p>
+      <w:pPr>
+        <w:rPr>
+          <w:rFonts w:eastAsiaTheme="minorEastAsia"/>
+        </w:rPr>
+      </w:pPr>
+      <m:oMathPara>
+        <m:oMath>
+          <m:sSub>
+            <m:sSubPr>
+              <m:ctrlPr>
+                <w:rPr>
+                  <w:rFonts w:ascii="Cambria Math" w:eastAsiaTheme="minorEastAsia" w:hAnsi="Cambria Math"/>
+                  <w:i/>
+                </w:rPr>
+              </m:ctrlPr>
+            </m:sSubPr>
+            <m:e>
+              <m:r>
+                <w:rPr>
+                  <w:rFonts w:ascii="Cambria Math" w:eastAsiaTheme="minorEastAsia" w:hAnsi="Cambria Math"/>
+                </w:rPr>
+                <m:t>a</m:t>
+              </m:r>
+            </m:e>
+            <m:sub>
+              <m:r>
+                <w:rPr>
+                  <w:rFonts w:ascii="Cambria Math" w:eastAsiaTheme="minorEastAsia" w:hAnsi="Cambria Math"/>
+                </w:rPr>
+                <m:t>0</m:t>
+              </m:r>
+            </m:sub>
+          </m:sSub>
+          <m:r>
+            <w:rPr>
+              <w:rFonts w:ascii="Cambria Math" w:eastAsiaTheme="minorEastAsia" w:hAnsi="Cambria Math"/>
+            </w:rPr>
+            <m:t xml:space="preserve">≡distance between atoms, </m:t>
+          </m:r>
+        </m:oMath>
+      </m:oMathPara>
+    </w:p>
+    <w:p>
+      <w:pPr>
+        <w:rPr>
+          <w:rFonts w:eastAsiaTheme="minorEastAsia"/>
+        </w:rPr>
+      </w:pPr>
+      <w:r>
+        <w:rPr>
+          <w:rFonts w:eastAsiaTheme="minorEastAsia"/>
+        </w:rPr>
+        <w:t>Our fallback method</w:t>
+      </w:r>
+      <w:r>
+        <w:rPr>
+          <w:rFonts w:eastAsiaTheme="minorEastAsia"/>
+        </w:rPr>
+        <w:t>, to make it easier, we could follow this formula.</w:t>
+      </w:r>
+    </w:p>
+    <w:p>
+      <w:pPr>
+        <w:rPr>
+          <w:rFonts w:eastAsiaTheme="minorEastAsia"/>
+        </w:rPr>
+      </w:pPr>
+      <w:r>
+        <w:rPr>
+          <w:rFonts w:eastAsiaTheme="minorEastAsia"/>
+        </w:rPr>
+        <w:t>The atoms should move along the surface based on the temperature.</w:t>
+      </w:r>
+      <w:r>
+        <w:rPr>
+          <w:rFonts w:eastAsiaTheme="minorEastAsia"/>
+        </w:rPr>
+        <w:t xml:space="preserve">  </w:t>
+      </w:r>
+      <w:r>
+        <w:rPr>
+          <w:rFonts w:eastAsiaTheme="minorEastAsia"/>
+        </w:rPr>
+        <w:t>Higher energy, from a higher temperature, dictates the motion.</w:t>
+      </w:r>
+      <w:r>
+        <w:rPr>
+          <w:rFonts w:eastAsiaTheme="minorEastAsia"/>
+        </w:rPr>
+        <w:t xml:space="preserve">  We</w:t>
+      </w:r>
+      <w:r>
+        <w:rPr>
+          <w:rFonts w:eastAsiaTheme="minorEastAsia"/>
+        </w:rPr>
+        <w:t xml:space="preserve"> want 0 K to result in no movement, and </w:t>
+      </w:r>
+      <w:r>
+        <w:rPr>
+          <w:rFonts w:eastAsiaTheme="minorEastAsia"/>
+        </w:rPr>
+        <w:t xml:space="preserve">the max </w:t>
+      </w:r>
+      <w:r>
+        <w:rPr>
+          <w:rFonts w:eastAsiaTheme="minorEastAsia"/>
+        </w:rPr>
+        <w:t xml:space="preserve">temperature of 1687.15 K (the melting point of Si) to result in the maximum possible movement of 550 </w:t>
+      </w:r>
+      <w:r>
+        <w:rPr>
+          <w:rFonts w:eastAsiaTheme="minorEastAsia"/>
+        </w:rPr>
+        <w:t>pixels</w:t>
+      </w:r>
+      <w:r>
+        <w:rPr>
+          <w:rFonts w:eastAsiaTheme="minorEastAsia"/>
+        </w:rPr>
+        <w:t>.</w:t>
+      </w:r>
+    </w:p>
+    <w:p>
+      <w:pPr>
+        <w:rPr>
+          <w:rFonts w:eastAsiaTheme="minorEastAsia"/>
+        </w:rPr>
+      </w:pPr>
+      <w:r>
+        <w:rPr>
+          <w:rFonts w:eastAsiaTheme="minorEastAsia"/>
+        </w:rPr>
+        <w:t>Therefore</w:t>
+      </w:r>
+      <w:r>
+        <w:rPr>
+          <w:rFonts w:eastAsiaTheme="minorEastAsia"/>
+        </w:rPr>
+        <w:t>,</w:t>
+      </w:r>
+      <w:r>
+        <w:rPr>
+          <w:rFonts w:eastAsiaTheme="minorEastAsia"/>
+        </w:rPr>
+        <w:t xml:space="preserve"> the maximum motion per degree Kelvin is 3.067575 or just 3</w:t>
+      </w:r>
+    </w:p>
+    <w:p>
+      <w:pPr>
+        <w:rPr>
+          <w:rFonts w:eastAsiaTheme="minorEastAsia"/>
+        </w:rPr>
+      </w:pPr>
+      <w:r>
+        <w:rPr>
+          <w:rFonts w:eastAsiaTheme="minorEastAsia"/>
+        </w:rPr>
+        <w:t>Therefore</w:t>
+      </w:r>
+      <w:r>
+        <w:rPr>
+          <w:rFonts w:eastAsiaTheme="minorEastAsia"/>
+        </w:rPr>
+        <w:t>,</w:t>
+      </w:r>
+      <w:r>
+        <w:rPr>
+          <w:rFonts w:eastAsiaTheme="minorEastAsia"/>
+        </w:rPr>
+        <w:t xml:space="preserve"> it should be</w:t>
+      </w:r>
+    </w:p>
+    <w:p>
+      <w:pPr>
+        <w:rPr>
+          <w:rFonts w:eastAsiaTheme="minorEastAsia"/>
+        </w:rPr>
+      </w:pPr>
+      <m:oMathPara>
+        <m:oMath>
+          <m:r>
+            <w:rPr>
+              <w:rFonts w:ascii="Cambria Math" w:eastAsiaTheme="minorEastAsia" w:hAnsi="Cambria Math"/>
+            </w:rPr>
+            <m:t>v=3</m:t>
+          </m:r>
+          <m:f>
+            <m:fPr>
+              <m:ctrlPr>
+                <w:rPr>
+                  <w:rFonts w:ascii="Cambria Math" w:eastAsiaTheme="minorEastAsia" w:hAnsi="Cambria Math"/>
+                  <w:i/>
+                </w:rPr>
+              </m:ctrlPr>
+            </m:fPr>
+            <m:num>
+              <m:r>
+                <w:rPr>
+                  <w:rFonts w:ascii="Cambria Math" w:eastAsiaTheme="minorEastAsia" w:hAnsi="Cambria Math"/>
+                </w:rPr>
+                <m:t>pixels</m:t>
+              </m:r>
+            </m:num>
+            <m:den>
+              <m:r>
+                <w:rPr>
+                  <w:rFonts w:ascii="Cambria Math" w:eastAsiaTheme="minorEastAsia" w:hAnsi="Cambria Math"/>
+                </w:rPr>
+                <m:t>sim step</m:t>
+              </m:r>
+            </m:den>
+          </m:f>
+        </m:oMath>
+      </m:oMathPara>
+    </w:p>
+    <w:p>
+      <w:pPr>
+        <w:rPr>
+          <w:color w:val="FF0000"/>
+        </w:rPr>
+      </w:pPr>
+      <w:r>
+        <w:rPr>
+          <w:color w:val="FF0000"/>
+        </w:rPr>
+        <w:t xml:space="preserve"> </w:t>
+      </w:r>
+      <w:r>
+        <w:rPr>
+          <w:color w:val="FF0000"/>
+        </w:rPr>
+        <w:t xml:space="preserve">No.  Don’t do that.  </w:t>
+      </w:r>
+      <w:r>
+        <w:rPr>
+          <w:color w:val="FF0000"/>
+        </w:rPr>
+        <w:t>DO THIS</w:t>
+      </w:r>
+    </w:p>
+    <w:p>
+      <w:r>
+        <w:t>Most are just one step.  Just vary it between 1 and 4, since you are doing 4 steps per second.  Here is your justification</w:t>
+      </w:r>
+    </w:p>
+    <w:p>
+      <w:r>
         <w:lastRenderedPageBreak/>
-        <w:t>The simulation runs 4 times per real second, so each step lasts .25 real seconds and simulates what would happen in .25 of 10</w:t>
-      </w:r>
-      <w:r>
-        <w:rPr>
-          <w:rFonts w:eastAsiaTheme="minorEastAsia"/>
-          <w:vertAlign w:val="superscript"/>
-        </w:rPr>
-        <w:t>-5</w:t>
-      </w:r>
-      <w:r>
-        <w:rPr>
-          <w:rFonts w:eastAsiaTheme="minorEastAsia"/>
-        </w:rPr>
-        <w:t xml:space="preserve"> seconds.</w:t>
-      </w:r>
-    </w:p>
-    <w:p>
-      <w:pPr>
-        <w:rPr>
-          <w:rFonts w:eastAsiaTheme="minorEastAsia"/>
-        </w:rPr>
-      </w:pPr>
-      <m:oMath>
-        <m:r>
-          <w:rPr>
-            <w:rFonts w:ascii="Cambria Math" w:hAnsi="Cambria Math"/>
-          </w:rPr>
-          <m:t xml:space="preserve">1 sim step </m:t>
-        </m:r>
-        <m:d>
-          <m:dPr>
-            <m:ctrlPr>
-              <w:rPr>
-                <w:rFonts w:ascii="Cambria Math" w:hAnsi="Cambria Math"/>
-                <w:i/>
-              </w:rPr>
-            </m:ctrlPr>
-          </m:dPr>
-          <m:e>
-            <m:r>
-              <w:rPr>
-                <w:rFonts w:ascii="Cambria Math" w:hAnsi="Cambria Math"/>
-              </w:rPr>
-              <m:t>.25 seconds</m:t>
-            </m:r>
-          </m:e>
-        </m:d>
-        <m:r>
-          <w:rPr>
-            <w:rFonts w:ascii="Cambria Math" w:hAnsi="Cambria Math"/>
-          </w:rPr>
-          <m:t>≡2.5×</m:t>
-        </m:r>
-        <m:sSup>
-          <m:sSupPr>
-            <m:ctrlPr>
-              <w:rPr>
-                <w:rFonts w:ascii="Cambria Math" w:hAnsi="Cambria Math"/>
-                <w:i/>
-              </w:rPr>
-            </m:ctrlPr>
-          </m:sSupPr>
-          <m:e>
-            <m:r>
-              <w:rPr>
-                <w:rFonts w:ascii="Cambria Math" w:hAnsi="Cambria Math"/>
-              </w:rPr>
-              <m:t>10</m:t>
-            </m:r>
-          </m:e>
-          <m:sup>
-            <m:r>
-              <w:rPr>
-                <w:rFonts w:ascii="Cambria Math" w:hAnsi="Cambria Math"/>
-              </w:rPr>
-              <m:t>-</m:t>
-            </m:r>
-            <m:r>
-              <w:rPr>
-                <w:rFonts w:ascii="Cambria Math" w:hAnsi="Cambria Math"/>
-              </w:rPr>
-              <m:t>5</m:t>
-            </m:r>
-          </m:sup>
-        </m:sSup>
-        <m:r>
-          <w:rPr>
-            <w:rFonts w:ascii="Cambria Math" w:hAnsi="Cambria Math"/>
-          </w:rPr>
-          <m:t>s</m:t>
-        </m:r>
-      </m:oMath>
-      <w:r>
-        <w:rPr>
-          <w:rFonts w:eastAsiaTheme="minorEastAsia"/>
-        </w:rPr>
-        <w:t xml:space="preserve"> </w:t>
-      </w:r>
-    </w:p>
-    <w:p>
-      <w:r>
-        <w:rPr>
-          <w:rFonts w:eastAsiaTheme="minorEastAsia"/>
-        </w:rPr>
-        <w:t>Therefore, well use 10 as our maximum time to live.</w:t>
-      </w:r>
-    </w:p>
+        <w:t>We’ll assume that this substrate is perfectly smooth (no holes or steps, etc.)  So the diffusion across the surface is equally likely in all directions.  To simulate this, each atom can move up to 1 to 4 pixels per step, depending on the temperature.</w:t>
+      </w:r>
+    </w:p>
+    <w:p>
+      <w:pPr>
+        <w:rPr>
+          <w:rFonts w:eastAsiaTheme="minorEastAsia"/>
+        </w:rPr>
+      </w:pPr>
+      <w:r>
+        <w:t xml:space="preserve">Our </w:t>
+      </w:r>
+      <w:r>
+        <w:t xml:space="preserve">temperature varies from 0 K to </w:t>
+      </w:r>
+      <w:r>
+        <w:rPr>
+          <w:rFonts w:eastAsiaTheme="minorEastAsia"/>
+        </w:rPr>
+        <w:t>1687.15 K (the melting point of Si)</w:t>
+      </w:r>
+      <w:r>
+        <w:rPr>
+          <w:rFonts w:eastAsiaTheme="minorEastAsia"/>
+        </w:rPr>
+        <w:t>, so the maximum allowed movement follows</w:t>
+      </w:r>
+    </w:p>
+    <w:p>
+      <w:pPr>
+        <w:pStyle w:val="ListParagraph"/>
+        <w:numPr>
+          <w:ilvl w:val="0"/>
+          <w:numId w:val="3"/>
+        </w:numPr>
+        <w:rPr>
+          <w:rFonts w:eastAsiaTheme="minorEastAsia"/>
+        </w:rPr>
+      </w:pPr>
+      <w:r>
+        <w:rPr>
+          <w:rFonts w:eastAsiaTheme="minorEastAsia"/>
+        </w:rPr>
+        <w:t xml:space="preserve">0 K – 400 </w:t>
+      </w:r>
+      <w:proofErr w:type="gramStart"/>
+      <w:r>
+        <w:rPr>
+          <w:rFonts w:eastAsiaTheme="minorEastAsia"/>
+        </w:rPr>
+        <w:t>K :</w:t>
+      </w:r>
+      <w:proofErr w:type="gramEnd"/>
+      <w:r>
+        <w:rPr>
+          <w:rFonts w:eastAsiaTheme="minorEastAsia"/>
+        </w:rPr>
+        <w:t xml:space="preserve"> 1 pixel max</w:t>
+      </w:r>
+    </w:p>
+    <w:p>
+      <w:pPr>
+        <w:pStyle w:val="ListParagraph"/>
+        <w:numPr>
+          <w:ilvl w:val="0"/>
+          <w:numId w:val="3"/>
+        </w:numPr>
+        <w:rPr>
+          <w:rFonts w:eastAsiaTheme="minorEastAsia"/>
+        </w:rPr>
+      </w:pPr>
+      <w:r>
+        <w:rPr>
+          <w:rFonts w:eastAsiaTheme="minorEastAsia"/>
+        </w:rPr>
+        <w:t>4</w:t>
+      </w:r>
+      <w:r>
+        <w:rPr>
+          <w:rFonts w:eastAsiaTheme="minorEastAsia"/>
+        </w:rPr>
+        <w:t>0</w:t>
+      </w:r>
+      <w:r>
+        <w:rPr>
+          <w:rFonts w:eastAsiaTheme="minorEastAsia"/>
+        </w:rPr>
+        <w:t>1</w:t>
+      </w:r>
+      <w:r>
+        <w:rPr>
+          <w:rFonts w:eastAsiaTheme="minorEastAsia"/>
+        </w:rPr>
+        <w:t xml:space="preserve"> K – </w:t>
+      </w:r>
+      <w:r>
+        <w:rPr>
+          <w:rFonts w:eastAsiaTheme="minorEastAsia"/>
+        </w:rPr>
+        <w:t>8</w:t>
+      </w:r>
+      <w:r>
+        <w:rPr>
+          <w:rFonts w:eastAsiaTheme="minorEastAsia"/>
+        </w:rPr>
+        <w:t xml:space="preserve">00 </w:t>
+      </w:r>
+      <w:proofErr w:type="gramStart"/>
+      <w:r>
+        <w:rPr>
+          <w:rFonts w:eastAsiaTheme="minorEastAsia"/>
+        </w:rPr>
+        <w:t>K :</w:t>
+      </w:r>
+      <w:proofErr w:type="gramEnd"/>
+      <w:r>
+        <w:rPr>
+          <w:rFonts w:eastAsiaTheme="minorEastAsia"/>
+        </w:rPr>
+        <w:t xml:space="preserve"> 2</w:t>
+      </w:r>
+      <w:r>
+        <w:rPr>
+          <w:rFonts w:eastAsiaTheme="minorEastAsia"/>
+        </w:rPr>
+        <w:t xml:space="preserve"> pixel</w:t>
+      </w:r>
+      <w:r>
+        <w:rPr>
+          <w:rFonts w:eastAsiaTheme="minorEastAsia"/>
+        </w:rPr>
+        <w:t>s</w:t>
+      </w:r>
+      <w:r>
+        <w:rPr>
+          <w:rFonts w:eastAsiaTheme="minorEastAsia"/>
+        </w:rPr>
+        <w:t xml:space="preserve"> max</w:t>
+      </w:r>
+    </w:p>
+    <w:p>
+      <w:pPr>
+        <w:pStyle w:val="ListParagraph"/>
+        <w:numPr>
+          <w:ilvl w:val="0"/>
+          <w:numId w:val="3"/>
+        </w:numPr>
+        <w:rPr>
+          <w:rFonts w:eastAsiaTheme="minorEastAsia"/>
+        </w:rPr>
+      </w:pPr>
+      <w:r>
+        <w:rPr>
+          <w:rFonts w:eastAsiaTheme="minorEastAsia"/>
+        </w:rPr>
+        <w:t>8</w:t>
+      </w:r>
+      <w:r>
+        <w:rPr>
+          <w:rFonts w:eastAsiaTheme="minorEastAsia"/>
+        </w:rPr>
+        <w:t>0</w:t>
+      </w:r>
+      <w:r>
+        <w:rPr>
+          <w:rFonts w:eastAsiaTheme="minorEastAsia"/>
+        </w:rPr>
+        <w:t>1</w:t>
+      </w:r>
+      <w:r>
+        <w:rPr>
+          <w:rFonts w:eastAsiaTheme="minorEastAsia"/>
+        </w:rPr>
+        <w:t xml:space="preserve"> K – </w:t>
+      </w:r>
+      <w:r>
+        <w:rPr>
+          <w:rFonts w:eastAsiaTheme="minorEastAsia"/>
+        </w:rPr>
+        <w:t>12</w:t>
+      </w:r>
+      <w:r>
+        <w:rPr>
+          <w:rFonts w:eastAsiaTheme="minorEastAsia"/>
+        </w:rPr>
+        <w:t xml:space="preserve">00 </w:t>
+      </w:r>
+      <w:proofErr w:type="gramStart"/>
+      <w:r>
+        <w:rPr>
+          <w:rFonts w:eastAsiaTheme="minorEastAsia"/>
+        </w:rPr>
+        <w:t>K :</w:t>
+      </w:r>
+      <w:proofErr w:type="gramEnd"/>
+      <w:r>
+        <w:rPr>
+          <w:rFonts w:eastAsiaTheme="minorEastAsia"/>
+        </w:rPr>
+        <w:t xml:space="preserve"> 3</w:t>
+      </w:r>
+      <w:r>
+        <w:rPr>
+          <w:rFonts w:eastAsiaTheme="minorEastAsia"/>
+        </w:rPr>
+        <w:t xml:space="preserve"> pixel</w:t>
+      </w:r>
+      <w:r>
+        <w:rPr>
+          <w:rFonts w:eastAsiaTheme="minorEastAsia"/>
+        </w:rPr>
+        <w:t>s</w:t>
+      </w:r>
+      <w:r>
+        <w:rPr>
+          <w:rFonts w:eastAsiaTheme="minorEastAsia"/>
+        </w:rPr>
+        <w:t xml:space="preserve"> max</w:t>
+      </w:r>
+    </w:p>
+    <w:p>
+      <w:pPr>
+        <w:pStyle w:val="ListParagraph"/>
+        <w:numPr>
+          <w:ilvl w:val="0"/>
+          <w:numId w:val="3"/>
+        </w:numPr>
+        <w:rPr>
+          <w:rFonts w:eastAsiaTheme="minorEastAsia"/>
+        </w:rPr>
+      </w:pPr>
+      <w:r>
+        <w:rPr>
+          <w:rFonts w:eastAsiaTheme="minorEastAsia"/>
+        </w:rPr>
+        <w:t>12</w:t>
+      </w:r>
+      <w:r>
+        <w:rPr>
+          <w:rFonts w:eastAsiaTheme="minorEastAsia"/>
+        </w:rPr>
+        <w:t>0</w:t>
+      </w:r>
+      <w:r>
+        <w:rPr>
+          <w:rFonts w:eastAsiaTheme="minorEastAsia"/>
+        </w:rPr>
+        <w:t>1</w:t>
+      </w:r>
+      <w:r>
+        <w:rPr>
+          <w:rFonts w:eastAsiaTheme="minorEastAsia"/>
+        </w:rPr>
+        <w:t xml:space="preserve"> K – </w:t>
+      </w:r>
+      <w:proofErr w:type="gramStart"/>
+      <w:r>
+        <w:rPr>
+          <w:rFonts w:eastAsiaTheme="minorEastAsia"/>
+        </w:rPr>
+        <w:t xml:space="preserve">1687.15  </w:t>
+      </w:r>
+      <w:r>
+        <w:rPr>
+          <w:rFonts w:eastAsiaTheme="minorEastAsia"/>
+        </w:rPr>
+        <w:t>K</w:t>
+      </w:r>
+      <w:proofErr w:type="gramEnd"/>
+      <w:r>
+        <w:rPr>
+          <w:rFonts w:eastAsiaTheme="minorEastAsia"/>
+        </w:rPr>
+        <w:t xml:space="preserve"> : 4</w:t>
+      </w:r>
+      <w:r>
+        <w:rPr>
+          <w:rFonts w:eastAsiaTheme="minorEastAsia"/>
+        </w:rPr>
+        <w:t xml:space="preserve"> pixel</w:t>
+      </w:r>
+      <w:r>
+        <w:rPr>
+          <w:rFonts w:eastAsiaTheme="minorEastAsia"/>
+        </w:rPr>
+        <w:t>s</w:t>
+      </w:r>
+      <w:r>
+        <w:rPr>
+          <w:rFonts w:eastAsiaTheme="minorEastAsia"/>
+        </w:rPr>
+        <w:t xml:space="preserve"> max</w:t>
+      </w:r>
+    </w:p>
+    <w:p/>
+    <w:p/>
     <w:p/>
     <w:p>
       <w:pPr>
@@ -3021,7 +4108,47 @@
         <w:rPr>
           <w:rFonts w:eastAsiaTheme="minorEastAsia"/>
         </w:rPr>
-        <w:t>The molecular weight of Si is approx. 28 amu.   So</w:t>
+        <w:t>450 pixels = 450 Angstroms = 4.5 e</w:t>
+      </w:r>
+      <w:r>
+        <w:rPr>
+          <w:rFonts w:eastAsiaTheme="minorEastAsia"/>
+          <w:vertAlign w:val="superscript"/>
+        </w:rPr>
+        <w:t>-6</w:t>
+      </w:r>
+      <w:r>
+        <w:rPr>
+          <w:rFonts w:eastAsiaTheme="minorEastAsia"/>
+        </w:rPr>
+        <w:t xml:space="preserve"> </w:t>
+      </w:r>
+    </w:p>
+    <w:p>
+      <w:pPr>
+        <w:rPr>
+          <w:rFonts w:eastAsiaTheme="minorEastAsia"/>
+        </w:rPr>
+      </w:pPr>
+      <w:r>
+        <w:rPr>
+          <w:rFonts w:eastAsiaTheme="minorEastAsia"/>
+        </w:rPr>
+        <w:t xml:space="preserve">The molecular weight of Si is approx. 28 </w:t>
+      </w:r>
+      <w:proofErr w:type="spellStart"/>
+      <w:r>
+        <w:rPr>
+          <w:rFonts w:eastAsiaTheme="minorEastAsia"/>
+        </w:rPr>
+        <w:t>amu</w:t>
+      </w:r>
+      <w:proofErr w:type="spellEnd"/>
+      <w:r>
+        <w:rPr>
+          <w:rFonts w:eastAsiaTheme="minorEastAsia"/>
+        </w:rPr>
+        <w:t>.   So</w:t>
       </w:r>
     </w:p>
     <w:p>
@@ -3108,6 +4235,12 @@
                   </m:ctrlPr>
                 </m:dPr>
                 <m:e>
+                  <m:r>
+                    <w:rPr>
+                      <w:rFonts w:ascii="Cambria Math" w:eastAsiaTheme="minorEastAsia" w:hAnsi="Cambria Math"/>
+                    </w:rPr>
+                    <m:t>4.5×</m:t>
+                  </m:r>
                   <m:sSup>
                     <m:sSupPr>
                       <m:ctrlPr>
@@ -3122,7 +4255,7 @@
                         <w:rPr>
                           <w:rFonts w:ascii="Cambria Math" w:eastAsiaTheme="minorEastAsia" w:hAnsi="Cambria Math"/>
                         </w:rPr>
-                        <m:t>450</m:t>
+                        <m:t>10</m:t>
                       </m:r>
                     </m:e>
                     <m:sup>
@@ -3130,7 +4263,7 @@
                         <w:rPr>
                           <w:rFonts w:ascii="Cambria Math" w:eastAsiaTheme="minorEastAsia" w:hAnsi="Cambria Math"/>
                         </w:rPr>
-                        <m:t>2</m:t>
+                        <m:t>-6</m:t>
                       </m:r>
                     </m:sup>
                   </m:sSup>
@@ -3217,13 +4350,7 @@
             <w:rPr>
               <w:rFonts w:ascii="Cambria Math" w:eastAsiaTheme="minorEastAsia" w:hAnsi="Cambria Math"/>
             </w:rPr>
-            <m:t>=</m:t>
-          </m:r>
-          <m:r>
-            <w:rPr>
-              <w:rFonts w:ascii="Cambria Math" w:eastAsiaTheme="minorEastAsia" w:hAnsi="Cambria Math"/>
-            </w:rPr>
-            <m:t>1.20597×</m:t>
+            <m:t>=1.20597×</m:t>
           </m:r>
           <m:sSup>
             <m:sSupPr>
@@ -3247,7 +4374,7 @@
                 <w:rPr>
                   <w:rFonts w:ascii="Cambria Math" w:eastAsiaTheme="minorEastAsia" w:hAnsi="Cambria Math"/>
                 </w:rPr>
-                <m:t>27</m:t>
+                <m:t>11</m:t>
               </m:r>
             </m:sup>
           </m:sSup>
@@ -3310,10 +4437,316 @@
         <w:rPr>
           <w:rFonts w:eastAsiaTheme="minorEastAsia"/>
         </w:rPr>
-        <w:t>Where pressure is in torr</w:t>
-      </w:r>
-      <w:bookmarkStart w:id="0" w:name="_GoBack"/>
-      <w:bookmarkEnd w:id="0"/>
+        <w:t xml:space="preserve">Where pressure is in </w:t>
+      </w:r>
+      <w:proofErr w:type="spellStart"/>
+      <w:r>
+        <w:rPr>
+          <w:rFonts w:eastAsiaTheme="minorEastAsia"/>
+        </w:rPr>
+        <w:t>torr</w:t>
+      </w:r>
+      <w:proofErr w:type="spellEnd"/>
+      <w:r>
+        <w:rPr>
+          <w:rFonts w:eastAsiaTheme="minorEastAsia"/>
+        </w:rPr>
+        <w:t>.</w:t>
+      </w:r>
+    </w:p>
+    <w:p>
+      <w:pPr>
+        <w:rPr>
+          <w:rFonts w:eastAsiaTheme="minorEastAsia"/>
+        </w:rPr>
+      </w:pPr>
+      <w:r>
+        <w:rPr>
+          <w:rFonts w:eastAsiaTheme="minorEastAsia"/>
+        </w:rPr>
+        <w:t>That is for a single second.  There are 4 steps per iteration.  Therefore</w:t>
+      </w:r>
+    </w:p>
+    <w:p>
+      <w:pPr>
+        <w:rPr>
+          <w:rFonts w:eastAsiaTheme="minorEastAsia"/>
+        </w:rPr>
+      </w:pPr>
+      <m:oMathPara>
+        <m:oMath>
+          <m:f>
+            <m:fPr>
+              <m:ctrlPr>
+                <w:rPr>
+                  <w:rFonts w:ascii="Cambria Math" w:eastAsiaTheme="minorEastAsia" w:hAnsi="Cambria Math"/>
+                  <w:i/>
+                </w:rPr>
+              </m:ctrlPr>
+            </m:fPr>
+            <m:num>
+              <m:r>
+                <w:rPr>
+                  <w:rFonts w:ascii="Cambria Math" w:eastAsiaTheme="minorEastAsia" w:hAnsi="Cambria Math"/>
+                </w:rPr>
+                <m:t>dep</m:t>
+              </m:r>
+              <m:r>
+                <w:rPr>
+                  <w:rFonts w:ascii="Cambria Math" w:eastAsiaTheme="minorEastAsia" w:hAnsi="Cambria Math"/>
+                </w:rPr>
+                <m:t xml:space="preserve"> rate</m:t>
+              </m:r>
+            </m:num>
+            <m:den>
+              <m:r>
+                <w:rPr>
+                  <w:rFonts w:ascii="Cambria Math" w:eastAsiaTheme="minorEastAsia" w:hAnsi="Cambria Math"/>
+                </w:rPr>
+                <m:t>step</m:t>
+              </m:r>
+            </m:den>
+          </m:f>
+          <m:r>
+            <w:rPr>
+              <w:rFonts w:ascii="Cambria Math" w:eastAsiaTheme="minorEastAsia" w:hAnsi="Cambria Math"/>
+            </w:rPr>
+            <m:t>=</m:t>
+          </m:r>
+          <m:d>
+            <m:dPr>
+              <m:ctrlPr>
+                <w:rPr>
+                  <w:rFonts w:ascii="Cambria Math" w:eastAsiaTheme="minorEastAsia" w:hAnsi="Cambria Math"/>
+                  <w:i/>
+                </w:rPr>
+              </m:ctrlPr>
+            </m:dPr>
+            <m:e>
+              <m:f>
+                <m:fPr>
+                  <m:ctrlPr>
+                    <w:rPr>
+                      <w:rFonts w:ascii="Cambria Math" w:eastAsiaTheme="minorEastAsia" w:hAnsi="Cambria Math"/>
+                      <w:i/>
+                    </w:rPr>
+                  </m:ctrlPr>
+                </m:fPr>
+                <m:num>
+                  <m:r>
+                    <w:rPr>
+                      <w:rFonts w:ascii="Cambria Math" w:eastAsiaTheme="minorEastAsia" w:hAnsi="Cambria Math"/>
+                    </w:rPr>
+                    <m:t>1</m:t>
+                  </m:r>
+                </m:num>
+                <m:den>
+                  <m:r>
+                    <w:rPr>
+                      <w:rFonts w:ascii="Cambria Math" w:eastAsiaTheme="minorEastAsia" w:hAnsi="Cambria Math"/>
+                    </w:rPr>
+                    <m:t>4</m:t>
+                  </m:r>
+                </m:den>
+              </m:f>
+            </m:e>
+          </m:d>
+          <m:r>
+            <w:rPr>
+              <w:rFonts w:ascii="Cambria Math" w:eastAsiaTheme="minorEastAsia" w:hAnsi="Cambria Math"/>
+            </w:rPr>
+            <m:t xml:space="preserve"> </m:t>
+          </m:r>
+          <m:d>
+            <m:dPr>
+              <m:ctrlPr>
+                <w:rPr>
+                  <w:rFonts w:ascii="Cambria Math" w:eastAsiaTheme="minorEastAsia" w:hAnsi="Cambria Math"/>
+                  <w:i/>
+                </w:rPr>
+              </m:ctrlPr>
+            </m:dPr>
+            <m:e>
+              <m:r>
+                <w:rPr>
+                  <w:rFonts w:ascii="Cambria Math" w:eastAsiaTheme="minorEastAsia" w:hAnsi="Cambria Math"/>
+                </w:rPr>
+                <m:t>1.20597×</m:t>
+              </m:r>
+              <m:sSup>
+                <m:sSupPr>
+                  <m:ctrlPr>
+                    <w:rPr>
+                      <w:rFonts w:ascii="Cambria Math" w:eastAsiaTheme="minorEastAsia" w:hAnsi="Cambria Math"/>
+                      <w:i/>
+                    </w:rPr>
+                  </m:ctrlPr>
+                </m:sSupPr>
+                <m:e>
+                  <m:r>
+                    <w:rPr>
+                      <w:rFonts w:ascii="Cambria Math" w:eastAsiaTheme="minorEastAsia" w:hAnsi="Cambria Math"/>
+                    </w:rPr>
+                    <m:t>10</m:t>
+                  </m:r>
+                </m:e>
+                <m:sup>
+                  <m:r>
+                    <w:rPr>
+                      <w:rFonts w:ascii="Cambria Math" w:eastAsiaTheme="minorEastAsia" w:hAnsi="Cambria Math"/>
+                    </w:rPr>
+                    <m:t>11</m:t>
+                  </m:r>
+                </m:sup>
+              </m:sSup>
+              <m:r>
+                <w:rPr>
+                  <w:rFonts w:ascii="Cambria Math" w:eastAsiaTheme="minorEastAsia" w:hAnsi="Cambria Math"/>
+                </w:rPr>
+                <m:t xml:space="preserve"> </m:t>
+              </m:r>
+              <m:f>
+                <m:fPr>
+                  <m:ctrlPr>
+                    <w:rPr>
+                      <w:rFonts w:ascii="Cambria Math" w:hAnsi="Cambria Math"/>
+                      <w:i/>
+                    </w:rPr>
+                  </m:ctrlPr>
+                </m:fPr>
+                <m:num>
+                  <m:r>
+                    <w:rPr>
+                      <w:rFonts w:ascii="Cambria Math" w:hAnsi="Cambria Math"/>
+                    </w:rPr>
+                    <m:t>P</m:t>
+                  </m:r>
+                </m:num>
+                <m:den>
+                  <m:rad>
+                    <m:radPr>
+                      <m:degHide m:val="1"/>
+                      <m:ctrlPr>
+                        <w:rPr>
+                          <w:rFonts w:ascii="Cambria Math" w:hAnsi="Cambria Math"/>
+                          <w:i/>
+                        </w:rPr>
+                      </m:ctrlPr>
+                    </m:radPr>
+                    <m:deg/>
+                    <m:e>
+                      <m:r>
+                        <w:rPr>
+                          <w:rFonts w:ascii="Cambria Math" w:hAnsi="Cambria Math"/>
+                        </w:rPr>
+                        <m:t>T</m:t>
+                      </m:r>
+                    </m:e>
+                  </m:rad>
+                </m:den>
+              </m:f>
+            </m:e>
+          </m:d>
+          <m:r>
+            <w:rPr>
+              <w:rFonts w:ascii="Cambria Math" w:eastAsiaTheme="minorEastAsia" w:hAnsi="Cambria Math"/>
+            </w:rPr>
+            <m:t>=3.01492×</m:t>
+          </m:r>
+          <m:sSup>
+            <m:sSupPr>
+              <m:ctrlPr>
+                <w:rPr>
+                  <w:rFonts w:ascii="Cambria Math" w:eastAsiaTheme="minorEastAsia" w:hAnsi="Cambria Math"/>
+                  <w:i/>
+                </w:rPr>
+              </m:ctrlPr>
+            </m:sSupPr>
+            <m:e>
+              <m:r>
+                <w:rPr>
+                  <w:rFonts w:ascii="Cambria Math" w:eastAsiaTheme="minorEastAsia" w:hAnsi="Cambria Math"/>
+                </w:rPr>
+                <m:t>10</m:t>
+              </m:r>
+            </m:e>
+            <m:sup>
+              <m:r>
+                <w:rPr>
+                  <w:rFonts w:ascii="Cambria Math" w:eastAsiaTheme="minorEastAsia" w:hAnsi="Cambria Math"/>
+                </w:rPr>
+                <m:t>10</m:t>
+              </m:r>
+            </m:sup>
+          </m:sSup>
+          <m:f>
+            <m:fPr>
+              <m:ctrlPr>
+                <w:rPr>
+                  <w:rFonts w:ascii="Cambria Math" w:eastAsiaTheme="minorEastAsia" w:hAnsi="Cambria Math"/>
+                  <w:i/>
+                </w:rPr>
+              </m:ctrlPr>
+            </m:fPr>
+            <m:num>
+              <m:r>
+                <w:rPr>
+                  <w:rFonts w:ascii="Cambria Math" w:eastAsiaTheme="minorEastAsia" w:hAnsi="Cambria Math"/>
+                </w:rPr>
+                <m:t>P</m:t>
+              </m:r>
+            </m:num>
+            <m:den>
+              <m:rad>
+                <m:radPr>
+                  <m:degHide m:val="1"/>
+                  <m:ctrlPr>
+                    <w:rPr>
+                      <w:rFonts w:ascii="Cambria Math" w:eastAsiaTheme="minorEastAsia" w:hAnsi="Cambria Math"/>
+                      <w:i/>
+                    </w:rPr>
+                  </m:ctrlPr>
+                </m:radPr>
+                <m:deg/>
+                <m:e>
+                  <m:r>
+                    <w:rPr>
+                      <w:rFonts w:ascii="Cambria Math" w:eastAsiaTheme="minorEastAsia" w:hAnsi="Cambria Math"/>
+                    </w:rPr>
+                    <m:t>T</m:t>
+                  </m:r>
+                </m:e>
+              </m:rad>
+            </m:den>
+          </m:f>
+          <m:f>
+            <m:fPr>
+              <m:ctrlPr>
+                <w:rPr>
+                  <w:rFonts w:ascii="Cambria Math" w:eastAsiaTheme="minorEastAsia" w:hAnsi="Cambria Math"/>
+                  <w:i/>
+                </w:rPr>
+              </m:ctrlPr>
+            </m:fPr>
+            <m:num>
+              <m:r>
+                <w:rPr>
+                  <w:rFonts w:ascii="Cambria Math" w:eastAsiaTheme="minorEastAsia" w:hAnsi="Cambria Math"/>
+                </w:rPr>
+                <m:t>atoms</m:t>
+              </m:r>
+            </m:num>
+            <m:den>
+              <m:r>
+                <w:rPr>
+                  <w:rFonts w:ascii="Cambria Math" w:eastAsiaTheme="minorEastAsia" w:hAnsi="Cambria Math"/>
+                </w:rPr>
+                <m:t>step</m:t>
+              </m:r>
+            </m:den>
+          </m:f>
+        </m:oMath>
+      </m:oMathPara>
     </w:p>
     <w:p/>
     <w:p/>
@@ -3322,6 +4755,7 @@
         <w:pStyle w:val="Heading2"/>
       </w:pPr>
       <w:r>
+        <w:lastRenderedPageBreak/>
         <w:t>Prototype Screenshot</w:t>
       </w:r>
     </w:p>
@@ -3568,11 +5002,127 @@
       </w:rPr>
     </w:lvl>
   </w:abstractNum>
+  <w:abstractNum w:abstractNumId="2" w15:restartNumberingAfterBreak="0">
+    <w:nsid w:val="26096424"/>
+    <w:multiLevelType w:val="hybridMultilevel"/>
+    <w:tmpl w:val="27BCE012"/>
+    <w:lvl w:ilvl="0" w:tplc="04090001">
+      <w:start w:val="1"/>
+      <w:numFmt w:val="bullet"/>
+      <w:lvlText w:val=""/>
+      <w:lvlJc w:val="left"/>
+      <w:pPr>
+        <w:ind w:left="720" w:hanging="360"/>
+      </w:pPr>
+      <w:rPr>
+        <w:rFonts w:ascii="Symbol" w:hAnsi="Symbol" w:hint="default"/>
+      </w:rPr>
+    </w:lvl>
+    <w:lvl w:ilvl="1" w:tplc="04090003" w:tentative="1">
+      <w:start w:val="1"/>
+      <w:numFmt w:val="bullet"/>
+      <w:lvlText w:val="o"/>
+      <w:lvlJc w:val="left"/>
+      <w:pPr>
+        <w:ind w:left="1440" w:hanging="360"/>
+      </w:pPr>
+      <w:rPr>
+        <w:rFonts w:ascii="Courier New" w:hAnsi="Courier New" w:cs="Courier New" w:hint="default"/>
+      </w:rPr>
+    </w:lvl>
+    <w:lvl w:ilvl="2" w:tplc="04090005" w:tentative="1">
+      <w:start w:val="1"/>
+      <w:numFmt w:val="bullet"/>
+      <w:lvlText w:val=""/>
+      <w:lvlJc w:val="left"/>
+      <w:pPr>
+        <w:ind w:left="2160" w:hanging="360"/>
+      </w:pPr>
+      <w:rPr>
+        <w:rFonts w:ascii="Wingdings" w:hAnsi="Wingdings" w:hint="default"/>
+      </w:rPr>
+    </w:lvl>
+    <w:lvl w:ilvl="3" w:tplc="04090001" w:tentative="1">
+      <w:start w:val="1"/>
+      <w:numFmt w:val="bullet"/>
+      <w:lvlText w:val=""/>
+      <w:lvlJc w:val="left"/>
+      <w:pPr>
+        <w:ind w:left="2880" w:hanging="360"/>
+      </w:pPr>
+      <w:rPr>
+        <w:rFonts w:ascii="Symbol" w:hAnsi="Symbol" w:hint="default"/>
+      </w:rPr>
+    </w:lvl>
+    <w:lvl w:ilvl="4" w:tplc="04090003" w:tentative="1">
+      <w:start w:val="1"/>
+      <w:numFmt w:val="bullet"/>
+      <w:lvlText w:val="o"/>
+      <w:lvlJc w:val="left"/>
+      <w:pPr>
+        <w:ind w:left="3600" w:hanging="360"/>
+      </w:pPr>
+      <w:rPr>
+        <w:rFonts w:ascii="Courier New" w:hAnsi="Courier New" w:cs="Courier New" w:hint="default"/>
+      </w:rPr>
+    </w:lvl>
+    <w:lvl w:ilvl="5" w:tplc="04090005" w:tentative="1">
+      <w:start w:val="1"/>
+      <w:numFmt w:val="bullet"/>
+      <w:lvlText w:val=""/>
+      <w:lvlJc w:val="left"/>
+      <w:pPr>
+        <w:ind w:left="4320" w:hanging="360"/>
+      </w:pPr>
+      <w:rPr>
+        <w:rFonts w:ascii="Wingdings" w:hAnsi="Wingdings" w:hint="default"/>
+      </w:rPr>
+    </w:lvl>
+    <w:lvl w:ilvl="6" w:tplc="04090001" w:tentative="1">
+      <w:start w:val="1"/>
+      <w:numFmt w:val="bullet"/>
+      <w:lvlText w:val=""/>
+      <w:lvlJc w:val="left"/>
+      <w:pPr>
+        <w:ind w:left="5040" w:hanging="360"/>
+      </w:pPr>
+      <w:rPr>
+        <w:rFonts w:ascii="Symbol" w:hAnsi="Symbol" w:hint="default"/>
+      </w:rPr>
+    </w:lvl>
+    <w:lvl w:ilvl="7" w:tplc="04090003" w:tentative="1">
+      <w:start w:val="1"/>
+      <w:numFmt w:val="bullet"/>
+      <w:lvlText w:val="o"/>
+      <w:lvlJc w:val="left"/>
+      <w:pPr>
+        <w:ind w:left="5760" w:hanging="360"/>
+      </w:pPr>
+      <w:rPr>
+        <w:rFonts w:ascii="Courier New" w:hAnsi="Courier New" w:cs="Courier New" w:hint="default"/>
+      </w:rPr>
+    </w:lvl>
+    <w:lvl w:ilvl="8" w:tplc="04090005" w:tentative="1">
+      <w:start w:val="1"/>
+      <w:numFmt w:val="bullet"/>
+      <w:lvlText w:val=""/>
+      <w:lvlJc w:val="left"/>
+      <w:pPr>
+        <w:ind w:left="6480" w:hanging="360"/>
+      </w:pPr>
+      <w:rPr>
+        <w:rFonts w:ascii="Wingdings" w:hAnsi="Wingdings" w:hint="default"/>
+      </w:rPr>
+    </w:lvl>
+  </w:abstractNum>
   <w:num w:numId="1">
     <w:abstractNumId w:val="1"/>
   </w:num>
   <w:num w:numId="2">
     <w:abstractNumId w:val="0"/>
+  </w:num>
+  <w:num w:numId="3">
+    <w:abstractNumId w:val="2"/>
   </w:num>
 </w:numbering>
 </file>
@@ -4037,6 +5587,28 @@
       <w:szCs w:val="24"/>
     </w:rPr>
   </w:style>
+  <w:style w:type="paragraph" w:styleId="Heading4">
+    <w:name w:val="heading 4"/>
+    <w:basedOn w:val="Normal"/>
+    <w:next w:val="Normal"/>
+    <w:link w:val="Heading4Char"/>
+    <w:uiPriority w:val="9"/>
+    <w:unhideWhenUsed/>
+    <w:qFormat/>
+    <w:rsid w:val="004935C2"/>
+    <w:pPr>
+      <w:keepNext/>
+      <w:keepLines/>
+      <w:spacing w:before="40" w:after="0"/>
+      <w:outlineLvl w:val="3"/>
+    </w:pPr>
+    <w:rPr>
+      <w:rFonts w:asciiTheme="majorHAnsi" w:eastAsiaTheme="majorEastAsia" w:hAnsiTheme="majorHAnsi" w:cstheme="majorBidi"/>
+      <w:i/>
+      <w:iCs/>
+      <w:color w:val="2E74B5" w:themeColor="accent1" w:themeShade="BF"/>
+    </w:rPr>
+  </w:style>
   <w:style w:type="character" w:default="1" w:styleId="DefaultParagraphFont">
     <w:name w:val="Default Paragraph Font"/>
     <w:uiPriority w:val="1"/>
@@ -4156,6 +5728,19 @@
       <w:color w:val="1F4D78" w:themeColor="accent1" w:themeShade="7F"/>
       <w:sz w:val="24"/>
       <w:szCs w:val="24"/>
+    </w:rPr>
+  </w:style>
+  <w:style w:type="character" w:customStyle="1" w:styleId="Heading4Char">
+    <w:name w:val="Heading 4 Char"/>
+    <w:basedOn w:val="DefaultParagraphFont"/>
+    <w:link w:val="Heading4"/>
+    <w:uiPriority w:val="9"/>
+    <w:rsid w:val="004935C2"/>
+    <w:rPr>
+      <w:rFonts w:asciiTheme="majorHAnsi" w:eastAsiaTheme="majorEastAsia" w:hAnsiTheme="majorHAnsi" w:cstheme="majorBidi"/>
+      <w:i/>
+      <w:iCs/>
+      <w:color w:val="2E74B5" w:themeColor="accent1" w:themeShade="BF"/>
     </w:rPr>
   </w:style>
 </w:styles>

--- a/FinalProjectDoc.docx
+++ b/FinalProjectDoc.docx
@@ -257,8 +257,6 @@
       <w:r>
         <w:t>Terms</w:t>
       </w:r>
-      <w:bookmarkStart w:id="0" w:name="_GoBack"/>
-      <w:bookmarkEnd w:id="0"/>
     </w:p>
     <w:p>
       <w:r>
@@ -298,19 +296,7 @@
             <w:rPr>
               <w:rFonts w:ascii="Cambria Math" w:hAnsi="Cambria Math"/>
             </w:rPr>
-            <m:t xml:space="preserve">1 pixel≡1 </m:t>
-          </m:r>
-          <m:r>
-            <w:rPr>
-              <w:rFonts w:ascii="Cambria Math" w:hAnsi="Cambria Math"/>
-            </w:rPr>
-            <m:t>A</m:t>
-          </m:r>
-          <m:r>
-            <w:rPr>
-              <w:rFonts w:ascii="Cambria Math" w:hAnsi="Cambria Math"/>
-            </w:rPr>
-            <m:t>ngstrom=</m:t>
+            <m:t>1 pixel≡1 Angstrom=</m:t>
           </m:r>
           <m:sSup>
             <m:sSupPr>
@@ -358,19 +344,7 @@
         <w:rPr>
           <w:rFonts w:eastAsiaTheme="minorEastAsia" w:cstheme="minorHAnsi"/>
         </w:rPr>
-        <w:t xml:space="preserve">Å and an Si atom is approx. 240 pm = 2.4 </w:t>
-      </w:r>
-      <w:r>
-        <w:rPr>
-          <w:rFonts w:eastAsiaTheme="minorEastAsia" w:cstheme="minorHAnsi"/>
-        </w:rPr>
-        <w:t>Å</w:t>
-      </w:r>
-      <w:r>
-        <w:rPr>
-          <w:rFonts w:eastAsiaTheme="minorEastAsia" w:cstheme="minorHAnsi"/>
-        </w:rPr>
-        <w:t>.</w:t>
+        <w:t>Å and an Si atom is approx. 240 pm = 2.4 Å.</w:t>
       </w:r>
     </w:p>
     <w:p>
@@ -485,13 +459,7 @@
         <w:rPr>
           <w:rFonts w:eastAsiaTheme="minorEastAsia"/>
         </w:rPr>
-        <w:t xml:space="preserve">Minimum = 0.  Maximum = </w:t>
-      </w:r>
-      <w:r>
-        <w:rPr>
-          <w:rFonts w:eastAsiaTheme="minorEastAsia"/>
-        </w:rPr>
-        <w:t>1687.15 K (the melting point of Si)</w:t>
+        <w:t>Minimum = 0.  Maximum = 1687.15 K (the melting point of Si)</w:t>
       </w:r>
     </w:p>
     <w:p>
@@ -1263,27 +1231,13 @@
         <w:rPr>
           <w:rFonts w:eastAsiaTheme="minorEastAsia"/>
         </w:rPr>
-        <w:t xml:space="preserve">Therefore, for this purpose, we will use </w:t>
-      </w:r>
-      <w:proofErr w:type="gramStart"/>
-      <w:r>
-        <w:rPr>
-          <w:rFonts w:eastAsiaTheme="minorEastAsia"/>
-        </w:rPr>
-        <w:t xml:space="preserve">the </w:t>
-      </w:r>
-      <w:r>
-        <w:rPr>
-          <w:rFonts w:eastAsiaTheme="minorEastAsia"/>
-        </w:rPr>
-        <w:t>a</w:t>
-      </w:r>
-      <w:proofErr w:type="gramEnd"/>
-      <w:r>
-        <w:rPr>
-          <w:rFonts w:eastAsiaTheme="minorEastAsia"/>
-        </w:rPr>
-        <w:t xml:space="preserve"> typical residence time of 10</w:t>
+        <w:t xml:space="preserve">Therefore, for this purpose, we will use the </w:t>
+      </w:r>
+      <w:r>
+        <w:rPr>
+          <w:rFonts w:eastAsiaTheme="minorEastAsia"/>
+        </w:rPr>
+        <w:t>typical residence time of 10</w:t>
       </w:r>
       <w:r>
         <w:rPr>
@@ -1309,16 +1263,14 @@
         <w:rPr>
           <w:rFonts w:eastAsiaTheme="minorEastAsia"/>
         </w:rPr>
-        <w:t xml:space="preserve">I have </w:t>
-      </w:r>
-      <w:proofErr w:type="gramStart"/>
-      <w:r>
-        <w:rPr>
-          <w:rFonts w:eastAsiaTheme="minorEastAsia"/>
-        </w:rPr>
-        <w:t>decide</w:t>
-      </w:r>
-      <w:proofErr w:type="gramEnd"/>
+        <w:t>I have decide</w:t>
+      </w:r>
+      <w:r>
+        <w:rPr>
+          <w:rFonts w:eastAsiaTheme="minorEastAsia"/>
+        </w:rPr>
+        <w:t>d</w:t>
+      </w:r>
       <w:r>
         <w:rPr>
           <w:rFonts w:eastAsiaTheme="minorEastAsia"/>
@@ -1357,13 +1309,7 @@
             <w:rPr>
               <w:rFonts w:ascii="Cambria Math" w:eastAsiaTheme="minorEastAsia" w:hAnsi="Cambria Math"/>
             </w:rPr>
-            <m:t>10 S</m:t>
-          </m:r>
-          <m:r>
-            <w:rPr>
-              <w:rFonts w:ascii="Cambria Math" w:eastAsiaTheme="minorEastAsia" w:hAnsi="Cambria Math"/>
-            </w:rPr>
-            <m:t>≡</m:t>
+            <m:t>10 S≡</m:t>
           </m:r>
           <m:sSup>
             <m:sSupPr>
@@ -1395,13 +1341,7 @@
             <w:rPr>
               <w:rFonts w:ascii="Cambria Math" w:eastAsiaTheme="minorEastAsia" w:hAnsi="Cambria Math"/>
             </w:rPr>
-            <m:t>s    ⇒     1 S</m:t>
-          </m:r>
-          <m:r>
-            <w:rPr>
-              <w:rFonts w:ascii="Cambria Math" w:eastAsiaTheme="minorEastAsia" w:hAnsi="Cambria Math"/>
-            </w:rPr>
-            <m:t>≡</m:t>
+            <m:t>s    ⇒     1 S≡</m:t>
           </m:r>
           <m:sSup>
             <m:sSupPr>
@@ -2226,13 +2166,7 @@
             <w:rPr>
               <w:rFonts w:ascii="Cambria Math" w:eastAsiaTheme="minorEastAsia" w:hAnsi="Cambria Math"/>
             </w:rPr>
-            <m:t>1 S</m:t>
-          </m:r>
-          <m:r>
-            <w:rPr>
-              <w:rFonts w:ascii="Cambria Math" w:eastAsiaTheme="minorEastAsia" w:hAnsi="Cambria Math"/>
-            </w:rPr>
-            <m:t>≡</m:t>
+            <m:t>1 S≡</m:t>
           </m:r>
           <m:sSup>
             <m:sSupPr>
@@ -3431,13 +3365,7 @@
         <w:rPr>
           <w:rFonts w:eastAsiaTheme="minorEastAsia"/>
         </w:rPr>
-        <w:t>1687.15 K (the melting point of Si)</w:t>
-      </w:r>
-      <w:r>
-        <w:rPr>
-          <w:rFonts w:eastAsiaTheme="minorEastAsia"/>
-        </w:rPr>
-        <w:t>, so the maximum allowed movement follows</w:t>
+        <w:t>1687.15 K (the melting point of Si), so the maximum allowed movement follows</w:t>
       </w:r>
     </w:p>
     <w:p>
@@ -3451,6 +3379,7 @@
           <w:rFonts w:eastAsiaTheme="minorEastAsia"/>
         </w:rPr>
       </w:pPr>
+      <w:bookmarkStart w:id="0" w:name="_GoBack"/>
       <w:r>
         <w:rPr>
           <w:rFonts w:eastAsiaTheme="minorEastAsia"/>
@@ -3487,37 +3416,7 @@
         <w:rPr>
           <w:rFonts w:eastAsiaTheme="minorEastAsia"/>
         </w:rPr>
-        <w:t>4</w:t>
-      </w:r>
-      <w:r>
-        <w:rPr>
-          <w:rFonts w:eastAsiaTheme="minorEastAsia"/>
-        </w:rPr>
-        <w:t>0</w:t>
-      </w:r>
-      <w:r>
-        <w:rPr>
-          <w:rFonts w:eastAsiaTheme="minorEastAsia"/>
-        </w:rPr>
-        <w:t>1</w:t>
-      </w:r>
-      <w:r>
-        <w:rPr>
-          <w:rFonts w:eastAsiaTheme="minorEastAsia"/>
-        </w:rPr>
-        <w:t xml:space="preserve"> K – </w:t>
-      </w:r>
-      <w:r>
-        <w:rPr>
-          <w:rFonts w:eastAsiaTheme="minorEastAsia"/>
-        </w:rPr>
-        <w:t>8</w:t>
-      </w:r>
-      <w:r>
-        <w:rPr>
-          <w:rFonts w:eastAsiaTheme="minorEastAsia"/>
-        </w:rPr>
-        <w:t xml:space="preserve">00 </w:t>
+        <w:t xml:space="preserve">401 K – 800 </w:t>
       </w:r>
       <w:proofErr w:type="gramStart"/>
       <w:r>
@@ -3531,25 +3430,7 @@
         <w:rPr>
           <w:rFonts w:eastAsiaTheme="minorEastAsia"/>
         </w:rPr>
-        <w:t xml:space="preserve"> 2</w:t>
-      </w:r>
-      <w:r>
-        <w:rPr>
-          <w:rFonts w:eastAsiaTheme="minorEastAsia"/>
-        </w:rPr>
-        <w:t xml:space="preserve"> pixel</w:t>
-      </w:r>
-      <w:r>
-        <w:rPr>
-          <w:rFonts w:eastAsiaTheme="minorEastAsia"/>
-        </w:rPr>
-        <w:t>s</w:t>
-      </w:r>
-      <w:r>
-        <w:rPr>
-          <w:rFonts w:eastAsiaTheme="minorEastAsia"/>
-        </w:rPr>
-        <w:t xml:space="preserve"> max</w:t>
+        <w:t xml:space="preserve"> 2 pixels max</w:t>
       </w:r>
     </w:p>
     <w:p>
@@ -3567,37 +3448,7 @@
         <w:rPr>
           <w:rFonts w:eastAsiaTheme="minorEastAsia"/>
         </w:rPr>
-        <w:t>8</w:t>
-      </w:r>
-      <w:r>
-        <w:rPr>
-          <w:rFonts w:eastAsiaTheme="minorEastAsia"/>
-        </w:rPr>
-        <w:t>0</w:t>
-      </w:r>
-      <w:r>
-        <w:rPr>
-          <w:rFonts w:eastAsiaTheme="minorEastAsia"/>
-        </w:rPr>
-        <w:t>1</w:t>
-      </w:r>
-      <w:r>
-        <w:rPr>
-          <w:rFonts w:eastAsiaTheme="minorEastAsia"/>
-        </w:rPr>
-        <w:t xml:space="preserve"> K – </w:t>
-      </w:r>
-      <w:r>
-        <w:rPr>
-          <w:rFonts w:eastAsiaTheme="minorEastAsia"/>
-        </w:rPr>
-        <w:t>12</w:t>
-      </w:r>
-      <w:r>
-        <w:rPr>
-          <w:rFonts w:eastAsiaTheme="minorEastAsia"/>
-        </w:rPr>
-        <w:t xml:space="preserve">00 </w:t>
+        <w:t xml:space="preserve">801 K – 1200 </w:t>
       </w:r>
       <w:proofErr w:type="gramStart"/>
       <w:r>
@@ -3611,25 +3462,7 @@
         <w:rPr>
           <w:rFonts w:eastAsiaTheme="minorEastAsia"/>
         </w:rPr>
-        <w:t xml:space="preserve"> 3</w:t>
-      </w:r>
-      <w:r>
-        <w:rPr>
-          <w:rFonts w:eastAsiaTheme="minorEastAsia"/>
-        </w:rPr>
-        <w:t xml:space="preserve"> pixel</w:t>
-      </w:r>
-      <w:r>
-        <w:rPr>
-          <w:rFonts w:eastAsiaTheme="minorEastAsia"/>
-        </w:rPr>
-        <w:t>s</w:t>
-      </w:r>
-      <w:r>
-        <w:rPr>
-          <w:rFonts w:eastAsiaTheme="minorEastAsia"/>
-        </w:rPr>
-        <w:t xml:space="preserve"> max</w:t>
+        <w:t xml:space="preserve"> 3 pixels max</w:t>
       </w:r>
     </w:p>
     <w:p>
@@ -3647,63 +3480,28 @@
         <w:rPr>
           <w:rFonts w:eastAsiaTheme="minorEastAsia"/>
         </w:rPr>
-        <w:t>12</w:t>
-      </w:r>
-      <w:r>
-        <w:rPr>
-          <w:rFonts w:eastAsiaTheme="minorEastAsia"/>
-        </w:rPr>
-        <w:t>0</w:t>
-      </w:r>
-      <w:r>
-        <w:rPr>
-          <w:rFonts w:eastAsiaTheme="minorEastAsia"/>
-        </w:rPr>
-        <w:t>1</w:t>
-      </w:r>
-      <w:r>
-        <w:rPr>
-          <w:rFonts w:eastAsiaTheme="minorEastAsia"/>
-        </w:rPr>
-        <w:t xml:space="preserve"> K – </w:t>
+        <w:t xml:space="preserve">1201 K – </w:t>
       </w:r>
       <w:proofErr w:type="gramStart"/>
       <w:r>
         <w:rPr>
           <w:rFonts w:eastAsiaTheme="minorEastAsia"/>
         </w:rPr>
-        <w:t xml:space="preserve">1687.15  </w:t>
-      </w:r>
-      <w:r>
-        <w:rPr>
-          <w:rFonts w:eastAsiaTheme="minorEastAsia"/>
-        </w:rPr>
-        <w:t>K</w:t>
+        <w:t>1687.15  K</w:t>
       </w:r>
       <w:proofErr w:type="gramEnd"/>
       <w:r>
         <w:rPr>
           <w:rFonts w:eastAsiaTheme="minorEastAsia"/>
         </w:rPr>
-        <w:t xml:space="preserve"> : 4</w:t>
-      </w:r>
-      <w:r>
-        <w:rPr>
-          <w:rFonts w:eastAsiaTheme="minorEastAsia"/>
-        </w:rPr>
-        <w:t xml:space="preserve"> pixel</w:t>
-      </w:r>
-      <w:r>
-        <w:rPr>
-          <w:rFonts w:eastAsiaTheme="minorEastAsia"/>
-        </w:rPr>
-        <w:t>s</w:t>
-      </w:r>
-      <w:r>
-        <w:rPr>
-          <w:rFonts w:eastAsiaTheme="minorEastAsia"/>
-        </w:rPr>
-        <w:t xml:space="preserve"> max</w:t>
+        <w:t xml:space="preserve"> : 4 pixels m</w:t>
+      </w:r>
+      <w:bookmarkEnd w:id="0"/>
+      <w:r>
+        <w:rPr>
+          <w:rFonts w:eastAsiaTheme="minorEastAsia"/>
+        </w:rPr>
+        <w:t>ax</w:t>
       </w:r>
     </w:p>
     <w:p/>
@@ -4489,13 +4287,7 @@
                 <w:rPr>
                   <w:rFonts w:ascii="Cambria Math" w:eastAsiaTheme="minorEastAsia" w:hAnsi="Cambria Math"/>
                 </w:rPr>
-                <m:t>dep</m:t>
-              </m:r>
-              <m:r>
-                <w:rPr>
-                  <w:rFonts w:ascii="Cambria Math" w:eastAsiaTheme="minorEastAsia" w:hAnsi="Cambria Math"/>
-                </w:rPr>
-                <m:t xml:space="preserve"> rate</m:t>
+                <m:t>dep rate</m:t>
               </m:r>
             </m:num>
             <m:den>
